--- a/doc/RapportTechnique.docx
+++ b/doc/RapportTechnique.docx
@@ -24,7 +24,7 @@
     </w:p>
     <w:p>
       <w:pPr>
-        <w:pStyle w:val="Corpsdetexte"/>
+        <w:pStyle w:val="BodyText"/>
         <w:rPr>
           <w:rFonts w:asciiTheme="majorHAnsi" w:hAnsiTheme="majorHAnsi" w:cstheme="majorHAnsi"/>
           <w:sz w:val="24"/>
@@ -44,117 +44,117 @@
     </w:p>
     <w:p>
       <w:pPr>
-        <w:pStyle w:val="Corpsdetexte"/>
-        <w:rPr>
-          <w:rFonts w:asciiTheme="majorHAnsi" w:hAnsiTheme="majorHAnsi" w:cstheme="majorHAnsi"/>
-          <w:sz w:val="24"/>
-          <w:szCs w:val="24"/>
-          <w:lang w:val="fr-CA"/>
-        </w:rPr>
-      </w:pPr>
-    </w:p>
-    <w:p>
-      <w:pPr>
-        <w:pStyle w:val="Corpsdetexte"/>
-        <w:rPr>
-          <w:rFonts w:asciiTheme="majorHAnsi" w:hAnsiTheme="majorHAnsi" w:cstheme="majorHAnsi"/>
-          <w:sz w:val="24"/>
-          <w:szCs w:val="24"/>
-          <w:lang w:val="fr-CA"/>
-        </w:rPr>
-      </w:pPr>
-    </w:p>
-    <w:p>
-      <w:pPr>
-        <w:pStyle w:val="Corpsdetexte"/>
-        <w:rPr>
-          <w:rFonts w:asciiTheme="majorHAnsi" w:hAnsiTheme="majorHAnsi" w:cstheme="majorHAnsi"/>
-          <w:sz w:val="24"/>
-          <w:szCs w:val="24"/>
-          <w:lang w:val="fr-CA"/>
-        </w:rPr>
-      </w:pPr>
-    </w:p>
-    <w:p>
-      <w:pPr>
-        <w:pStyle w:val="Corpsdetexte"/>
-        <w:rPr>
-          <w:rFonts w:asciiTheme="majorHAnsi" w:hAnsiTheme="majorHAnsi" w:cstheme="majorHAnsi"/>
-          <w:sz w:val="24"/>
-          <w:szCs w:val="24"/>
-          <w:lang w:val="fr-CA"/>
-        </w:rPr>
-      </w:pPr>
-    </w:p>
-    <w:p>
-      <w:pPr>
-        <w:pStyle w:val="Corpsdetexte"/>
-        <w:rPr>
-          <w:rFonts w:asciiTheme="majorHAnsi" w:hAnsiTheme="majorHAnsi" w:cstheme="majorHAnsi"/>
-          <w:sz w:val="24"/>
-          <w:szCs w:val="24"/>
-          <w:lang w:val="fr-CA"/>
-        </w:rPr>
-      </w:pPr>
-    </w:p>
-    <w:p>
-      <w:pPr>
-        <w:pStyle w:val="Corpsdetexte"/>
-        <w:rPr>
-          <w:rFonts w:asciiTheme="majorHAnsi" w:hAnsiTheme="majorHAnsi" w:cstheme="majorHAnsi"/>
-          <w:sz w:val="24"/>
-          <w:szCs w:val="24"/>
-          <w:lang w:val="fr-CA"/>
-        </w:rPr>
-      </w:pPr>
-    </w:p>
-    <w:p>
-      <w:pPr>
-        <w:pStyle w:val="Corpsdetexte"/>
-        <w:rPr>
-          <w:rFonts w:asciiTheme="majorHAnsi" w:hAnsiTheme="majorHAnsi" w:cstheme="majorHAnsi"/>
-          <w:sz w:val="24"/>
-          <w:szCs w:val="24"/>
-          <w:lang w:val="fr-CA"/>
-        </w:rPr>
-      </w:pPr>
-    </w:p>
-    <w:p>
-      <w:pPr>
-        <w:pStyle w:val="Corpsdetexte"/>
-        <w:rPr>
-          <w:rFonts w:asciiTheme="majorHAnsi" w:hAnsiTheme="majorHAnsi" w:cstheme="majorHAnsi"/>
-          <w:sz w:val="24"/>
-          <w:szCs w:val="24"/>
-          <w:lang w:val="fr-CA"/>
-        </w:rPr>
-      </w:pPr>
-    </w:p>
-    <w:p>
-      <w:pPr>
-        <w:pStyle w:val="Corpsdetexte"/>
-        <w:rPr>
-          <w:rFonts w:asciiTheme="majorHAnsi" w:hAnsiTheme="majorHAnsi" w:cstheme="majorHAnsi"/>
-          <w:sz w:val="24"/>
-          <w:szCs w:val="24"/>
-          <w:lang w:val="fr-CA"/>
-        </w:rPr>
-      </w:pPr>
-    </w:p>
-    <w:p>
-      <w:pPr>
-        <w:pStyle w:val="Corpsdetexte"/>
-        <w:rPr>
-          <w:rFonts w:asciiTheme="majorHAnsi" w:hAnsiTheme="majorHAnsi" w:cstheme="majorHAnsi"/>
-          <w:sz w:val="24"/>
-          <w:szCs w:val="24"/>
-          <w:lang w:val="fr-CA"/>
-        </w:rPr>
-      </w:pPr>
-    </w:p>
-    <w:p>
-      <w:pPr>
-        <w:pStyle w:val="Corpsdetexte"/>
+        <w:pStyle w:val="BodyText"/>
+        <w:rPr>
+          <w:rFonts w:asciiTheme="majorHAnsi" w:hAnsiTheme="majorHAnsi" w:cstheme="majorHAnsi"/>
+          <w:sz w:val="24"/>
+          <w:szCs w:val="24"/>
+          <w:lang w:val="fr-CA"/>
+        </w:rPr>
+      </w:pPr>
+    </w:p>
+    <w:p>
+      <w:pPr>
+        <w:pStyle w:val="BodyText"/>
+        <w:rPr>
+          <w:rFonts w:asciiTheme="majorHAnsi" w:hAnsiTheme="majorHAnsi" w:cstheme="majorHAnsi"/>
+          <w:sz w:val="24"/>
+          <w:szCs w:val="24"/>
+          <w:lang w:val="fr-CA"/>
+        </w:rPr>
+      </w:pPr>
+    </w:p>
+    <w:p>
+      <w:pPr>
+        <w:pStyle w:val="BodyText"/>
+        <w:rPr>
+          <w:rFonts w:asciiTheme="majorHAnsi" w:hAnsiTheme="majorHAnsi" w:cstheme="majorHAnsi"/>
+          <w:sz w:val="24"/>
+          <w:szCs w:val="24"/>
+          <w:lang w:val="fr-CA"/>
+        </w:rPr>
+      </w:pPr>
+    </w:p>
+    <w:p>
+      <w:pPr>
+        <w:pStyle w:val="BodyText"/>
+        <w:rPr>
+          <w:rFonts w:asciiTheme="majorHAnsi" w:hAnsiTheme="majorHAnsi" w:cstheme="majorHAnsi"/>
+          <w:sz w:val="24"/>
+          <w:szCs w:val="24"/>
+          <w:lang w:val="fr-CA"/>
+        </w:rPr>
+      </w:pPr>
+    </w:p>
+    <w:p>
+      <w:pPr>
+        <w:pStyle w:val="BodyText"/>
+        <w:rPr>
+          <w:rFonts w:asciiTheme="majorHAnsi" w:hAnsiTheme="majorHAnsi" w:cstheme="majorHAnsi"/>
+          <w:sz w:val="24"/>
+          <w:szCs w:val="24"/>
+          <w:lang w:val="fr-CA"/>
+        </w:rPr>
+      </w:pPr>
+    </w:p>
+    <w:p>
+      <w:pPr>
+        <w:pStyle w:val="BodyText"/>
+        <w:rPr>
+          <w:rFonts w:asciiTheme="majorHAnsi" w:hAnsiTheme="majorHAnsi" w:cstheme="majorHAnsi"/>
+          <w:sz w:val="24"/>
+          <w:szCs w:val="24"/>
+          <w:lang w:val="fr-CA"/>
+        </w:rPr>
+      </w:pPr>
+    </w:p>
+    <w:p>
+      <w:pPr>
+        <w:pStyle w:val="BodyText"/>
+        <w:rPr>
+          <w:rFonts w:asciiTheme="majorHAnsi" w:hAnsiTheme="majorHAnsi" w:cstheme="majorHAnsi"/>
+          <w:sz w:val="24"/>
+          <w:szCs w:val="24"/>
+          <w:lang w:val="fr-CA"/>
+        </w:rPr>
+      </w:pPr>
+    </w:p>
+    <w:p>
+      <w:pPr>
+        <w:pStyle w:val="BodyText"/>
+        <w:rPr>
+          <w:rFonts w:asciiTheme="majorHAnsi" w:hAnsiTheme="majorHAnsi" w:cstheme="majorHAnsi"/>
+          <w:sz w:val="24"/>
+          <w:szCs w:val="24"/>
+          <w:lang w:val="fr-CA"/>
+        </w:rPr>
+      </w:pPr>
+    </w:p>
+    <w:p>
+      <w:pPr>
+        <w:pStyle w:val="BodyText"/>
+        <w:rPr>
+          <w:rFonts w:asciiTheme="majorHAnsi" w:hAnsiTheme="majorHAnsi" w:cstheme="majorHAnsi"/>
+          <w:sz w:val="24"/>
+          <w:szCs w:val="24"/>
+          <w:lang w:val="fr-CA"/>
+        </w:rPr>
+      </w:pPr>
+    </w:p>
+    <w:p>
+      <w:pPr>
+        <w:pStyle w:val="BodyText"/>
+        <w:rPr>
+          <w:rFonts w:asciiTheme="majorHAnsi" w:hAnsiTheme="majorHAnsi" w:cstheme="majorHAnsi"/>
+          <w:sz w:val="24"/>
+          <w:szCs w:val="24"/>
+          <w:lang w:val="fr-CA"/>
+        </w:rPr>
+      </w:pPr>
+    </w:p>
+    <w:p>
+      <w:pPr>
+        <w:pStyle w:val="BodyText"/>
         <w:jc w:val="center"/>
         <w:rPr>
           <w:rFonts w:asciiTheme="majorHAnsi" w:hAnsiTheme="majorHAnsi" w:cstheme="majorHAnsi"/>
@@ -162,6 +162,7 @@
           <w:bCs/>
           <w:sz w:val="24"/>
           <w:szCs w:val="24"/>
+          <w:lang w:val="fr-CA"/>
         </w:rPr>
       </w:pPr>
       <w:r>
@@ -173,23 +174,12 @@
           <w:szCs w:val="24"/>
           <w:lang w:val="fr-CA"/>
         </w:rPr>
-        <w:t xml:space="preserve">Rapport technique </w:t>
-      </w:r>
-      <w:r>
-        <w:rPr>
-          <w:rFonts w:asciiTheme="majorHAnsi" w:hAnsiTheme="majorHAnsi" w:cstheme="majorHAnsi"/>
-          <w:b/>
-          <w:bCs/>
-          <w:sz w:val="24"/>
-          <w:szCs w:val="24"/>
-          <w:lang w:val="fr-CA"/>
-        </w:rPr>
-        <w:t>Météo</w:t>
-      </w:r>
-    </w:p>
-    <w:p>
-      <w:pPr>
-        <w:pStyle w:val="Corpsdetexte"/>
+        <w:t>Rapport technique Météo</w:t>
+      </w:r>
+    </w:p>
+    <w:p>
+      <w:pPr>
+        <w:pStyle w:val="BodyText"/>
         <w:jc w:val="center"/>
         <w:rPr>
           <w:rFonts w:asciiTheme="majorHAnsi" w:hAnsiTheme="majorHAnsi" w:cstheme="majorHAnsi"/>
@@ -210,7 +200,7 @@
     </w:p>
     <w:p>
       <w:pPr>
-        <w:pStyle w:val="Corpsdetexte"/>
+        <w:pStyle w:val="BodyText"/>
         <w:jc w:val="center"/>
         <w:rPr>
           <w:rFonts w:asciiTheme="majorHAnsi" w:hAnsiTheme="majorHAnsi" w:cstheme="majorHAnsi"/>
@@ -242,106 +232,106 @@
     </w:p>
     <w:p>
       <w:pPr>
-        <w:pStyle w:val="Corpsdetexte"/>
-        <w:rPr>
-          <w:rFonts w:asciiTheme="majorHAnsi" w:hAnsiTheme="majorHAnsi" w:cstheme="majorHAnsi"/>
-          <w:sz w:val="24"/>
-          <w:szCs w:val="24"/>
-          <w:lang w:val="fr-CA"/>
-        </w:rPr>
-      </w:pPr>
-    </w:p>
-    <w:p>
-      <w:pPr>
-        <w:pStyle w:val="Corpsdetexte"/>
-        <w:rPr>
-          <w:rFonts w:asciiTheme="majorHAnsi" w:hAnsiTheme="majorHAnsi" w:cstheme="majorHAnsi"/>
-          <w:sz w:val="24"/>
-          <w:szCs w:val="24"/>
-          <w:lang w:val="fr-CA"/>
-        </w:rPr>
-      </w:pPr>
-    </w:p>
-    <w:p>
-      <w:pPr>
-        <w:pStyle w:val="Corpsdetexte"/>
-        <w:rPr>
-          <w:rFonts w:asciiTheme="majorHAnsi" w:hAnsiTheme="majorHAnsi" w:cstheme="majorHAnsi"/>
-          <w:sz w:val="24"/>
-          <w:szCs w:val="24"/>
-          <w:lang w:val="fr-CA"/>
-        </w:rPr>
-      </w:pPr>
-    </w:p>
-    <w:p>
-      <w:pPr>
-        <w:pStyle w:val="Corpsdetexte"/>
-        <w:rPr>
-          <w:rFonts w:asciiTheme="majorHAnsi" w:hAnsiTheme="majorHAnsi" w:cstheme="majorHAnsi"/>
-          <w:sz w:val="24"/>
-          <w:szCs w:val="24"/>
-          <w:lang w:val="fr-CA"/>
-        </w:rPr>
-      </w:pPr>
-    </w:p>
-    <w:p>
-      <w:pPr>
-        <w:pStyle w:val="Corpsdetexte"/>
-        <w:rPr>
-          <w:rFonts w:asciiTheme="majorHAnsi" w:hAnsiTheme="majorHAnsi" w:cstheme="majorHAnsi"/>
-          <w:sz w:val="24"/>
-          <w:szCs w:val="24"/>
-          <w:lang w:val="fr-CA"/>
-        </w:rPr>
-      </w:pPr>
-    </w:p>
-    <w:p>
-      <w:pPr>
-        <w:pStyle w:val="Corpsdetexte"/>
-        <w:rPr>
-          <w:rFonts w:asciiTheme="majorHAnsi" w:hAnsiTheme="majorHAnsi" w:cstheme="majorHAnsi"/>
-          <w:sz w:val="24"/>
-          <w:szCs w:val="24"/>
-          <w:lang w:val="fr-CA"/>
-        </w:rPr>
-      </w:pPr>
-    </w:p>
-    <w:p>
-      <w:pPr>
-        <w:pStyle w:val="Corpsdetexte"/>
-        <w:rPr>
-          <w:rFonts w:asciiTheme="majorHAnsi" w:hAnsiTheme="majorHAnsi" w:cstheme="majorHAnsi"/>
-          <w:sz w:val="24"/>
-          <w:szCs w:val="24"/>
-          <w:lang w:val="fr-CA"/>
-        </w:rPr>
-      </w:pPr>
-    </w:p>
-    <w:p>
-      <w:pPr>
-        <w:pStyle w:val="Corpsdetexte"/>
-        <w:rPr>
-          <w:rFonts w:asciiTheme="majorHAnsi" w:hAnsiTheme="majorHAnsi" w:cstheme="majorHAnsi"/>
-          <w:sz w:val="24"/>
-          <w:szCs w:val="24"/>
-          <w:lang w:val="fr-CA"/>
-        </w:rPr>
-      </w:pPr>
-    </w:p>
-    <w:p>
-      <w:pPr>
-        <w:pStyle w:val="Corpsdetexte"/>
-        <w:rPr>
-          <w:rFonts w:asciiTheme="majorHAnsi" w:hAnsiTheme="majorHAnsi" w:cstheme="majorHAnsi"/>
-          <w:sz w:val="24"/>
-          <w:szCs w:val="24"/>
-          <w:lang w:val="fr-CA"/>
-        </w:rPr>
-      </w:pPr>
-    </w:p>
-    <w:p>
-      <w:pPr>
-        <w:pStyle w:val="Corpsdetexte"/>
+        <w:pStyle w:val="BodyText"/>
+        <w:rPr>
+          <w:rFonts w:asciiTheme="majorHAnsi" w:hAnsiTheme="majorHAnsi" w:cstheme="majorHAnsi"/>
+          <w:sz w:val="24"/>
+          <w:szCs w:val="24"/>
+          <w:lang w:val="fr-CA"/>
+        </w:rPr>
+      </w:pPr>
+    </w:p>
+    <w:p>
+      <w:pPr>
+        <w:pStyle w:val="BodyText"/>
+        <w:rPr>
+          <w:rFonts w:asciiTheme="majorHAnsi" w:hAnsiTheme="majorHAnsi" w:cstheme="majorHAnsi"/>
+          <w:sz w:val="24"/>
+          <w:szCs w:val="24"/>
+          <w:lang w:val="fr-CA"/>
+        </w:rPr>
+      </w:pPr>
+    </w:p>
+    <w:p>
+      <w:pPr>
+        <w:pStyle w:val="BodyText"/>
+        <w:rPr>
+          <w:rFonts w:asciiTheme="majorHAnsi" w:hAnsiTheme="majorHAnsi" w:cstheme="majorHAnsi"/>
+          <w:sz w:val="24"/>
+          <w:szCs w:val="24"/>
+          <w:lang w:val="fr-CA"/>
+        </w:rPr>
+      </w:pPr>
+    </w:p>
+    <w:p>
+      <w:pPr>
+        <w:pStyle w:val="BodyText"/>
+        <w:rPr>
+          <w:rFonts w:asciiTheme="majorHAnsi" w:hAnsiTheme="majorHAnsi" w:cstheme="majorHAnsi"/>
+          <w:sz w:val="24"/>
+          <w:szCs w:val="24"/>
+          <w:lang w:val="fr-CA"/>
+        </w:rPr>
+      </w:pPr>
+    </w:p>
+    <w:p>
+      <w:pPr>
+        <w:pStyle w:val="BodyText"/>
+        <w:rPr>
+          <w:rFonts w:asciiTheme="majorHAnsi" w:hAnsiTheme="majorHAnsi" w:cstheme="majorHAnsi"/>
+          <w:sz w:val="24"/>
+          <w:szCs w:val="24"/>
+          <w:lang w:val="fr-CA"/>
+        </w:rPr>
+      </w:pPr>
+    </w:p>
+    <w:p>
+      <w:pPr>
+        <w:pStyle w:val="BodyText"/>
+        <w:rPr>
+          <w:rFonts w:asciiTheme="majorHAnsi" w:hAnsiTheme="majorHAnsi" w:cstheme="majorHAnsi"/>
+          <w:sz w:val="24"/>
+          <w:szCs w:val="24"/>
+          <w:lang w:val="fr-CA"/>
+        </w:rPr>
+      </w:pPr>
+    </w:p>
+    <w:p>
+      <w:pPr>
+        <w:pStyle w:val="BodyText"/>
+        <w:rPr>
+          <w:rFonts w:asciiTheme="majorHAnsi" w:hAnsiTheme="majorHAnsi" w:cstheme="majorHAnsi"/>
+          <w:sz w:val="24"/>
+          <w:szCs w:val="24"/>
+          <w:lang w:val="fr-CA"/>
+        </w:rPr>
+      </w:pPr>
+    </w:p>
+    <w:p>
+      <w:pPr>
+        <w:pStyle w:val="BodyText"/>
+        <w:rPr>
+          <w:rFonts w:asciiTheme="majorHAnsi" w:hAnsiTheme="majorHAnsi" w:cstheme="majorHAnsi"/>
+          <w:sz w:val="24"/>
+          <w:szCs w:val="24"/>
+          <w:lang w:val="fr-CA"/>
+        </w:rPr>
+      </w:pPr>
+    </w:p>
+    <w:p>
+      <w:pPr>
+        <w:pStyle w:val="BodyText"/>
+        <w:rPr>
+          <w:rFonts w:asciiTheme="majorHAnsi" w:hAnsiTheme="majorHAnsi" w:cstheme="majorHAnsi"/>
+          <w:sz w:val="24"/>
+          <w:szCs w:val="24"/>
+          <w:lang w:val="fr-CA"/>
+        </w:rPr>
+      </w:pPr>
+    </w:p>
+    <w:p>
+      <w:pPr>
+        <w:pStyle w:val="BodyText"/>
         <w:spacing w:line="276" w:lineRule="auto"/>
         <w:jc w:val="center"/>
         <w:rPr>
@@ -354,7 +344,7 @@
     </w:p>
     <w:p>
       <w:pPr>
-        <w:pStyle w:val="Corpsdetexte"/>
+        <w:pStyle w:val="BodyText"/>
         <w:spacing w:line="276" w:lineRule="auto"/>
         <w:jc w:val="center"/>
         <w:rPr>
@@ -376,7 +366,7 @@
     </w:p>
     <w:p>
       <w:pPr>
-        <w:pStyle w:val="Corpsdetexte"/>
+        <w:pStyle w:val="BodyText"/>
         <w:spacing w:line="276" w:lineRule="auto"/>
         <w:jc w:val="center"/>
         <w:rPr>
@@ -398,7 +388,7 @@
     </w:p>
     <w:p>
       <w:pPr>
-        <w:pStyle w:val="Corpsdetexte"/>
+        <w:pStyle w:val="BodyText"/>
         <w:spacing w:line="276" w:lineRule="auto"/>
         <w:jc w:val="center"/>
         <w:rPr>
@@ -420,7 +410,7 @@
     </w:p>
     <w:p>
       <w:pPr>
-        <w:pStyle w:val="Corpsdetexte"/>
+        <w:pStyle w:val="BodyText"/>
         <w:spacing w:line="276" w:lineRule="auto"/>
         <w:jc w:val="center"/>
         <w:rPr>
@@ -449,7 +439,11 @@
     <w:sdt>
       <w:sdtPr>
         <w:rPr>
-          <w:lang w:val="fr-FR"/>
+          <w:rFonts w:ascii="Times New Roman" w:eastAsiaTheme="minorHAnsi" w:hAnsi="Times New Roman" w:cstheme="minorBidi"/>
+          <w:color w:val="auto"/>
+          <w:sz w:val="18"/>
+          <w:szCs w:val="22"/>
+          <w:lang w:val="fr-FR" w:eastAsia="en-US"/>
         </w:rPr>
         <w:id w:val="1027226244"/>
         <w:docPartObj>
@@ -459,19 +453,14 @@
       </w:sdtPr>
       <w:sdtEndPr>
         <w:rPr>
-          <w:rFonts w:ascii="Times New Roman" w:eastAsiaTheme="minorHAnsi" w:hAnsi="Times New Roman" w:cstheme="minorBidi"/>
           <w:b/>
           <w:bCs/>
-          <w:color w:val="auto"/>
-          <w:sz w:val="18"/>
-          <w:szCs w:val="22"/>
-          <w:lang w:eastAsia="en-US"/>
         </w:rPr>
       </w:sdtEndPr>
       <w:sdtContent>
         <w:p>
           <w:pPr>
-            <w:pStyle w:val="En-ttedetabledesmatires"/>
+            <w:pStyle w:val="TOCHeading"/>
           </w:pPr>
           <w:r>
             <w:rPr>
@@ -482,8 +471,12 @@
         </w:p>
         <w:p>
           <w:pPr>
+            <w:pStyle w:val="TOC1"/>
+            <w:tabs>
+              <w:tab w:val="right" w:leader="dot" w:pos="9396"/>
+            </w:tabs>
             <w:rPr>
-              <w:lang w:val="fr-CA"/>
+              <w:noProof/>
             </w:rPr>
           </w:pPr>
           <w:r>
@@ -498,15 +491,71 @@
           <w:r>
             <w:fldChar w:fldCharType="separate"/>
           </w:r>
-          <w:r>
+          <w:hyperlink w:anchor="_Toc127284614" w:history="1">
+            <w:r>
+              <w:rPr>
+                <w:rStyle w:val="Hyperlink"/>
+                <w:noProof/>
+                <w:lang w:val="fr-CA"/>
+              </w:rPr>
+              <w:t>Mise en Contexte</w:t>
+            </w:r>
+            <w:r>
+              <w:rPr>
+                <w:noProof/>
+                <w:webHidden/>
+              </w:rPr>
+              <w:tab/>
+            </w:r>
+            <w:r>
+              <w:rPr>
+                <w:noProof/>
+                <w:webHidden/>
+              </w:rPr>
+              <w:fldChar w:fldCharType="begin"/>
+            </w:r>
+            <w:r>
+              <w:rPr>
+                <w:noProof/>
+                <w:webHidden/>
+              </w:rPr>
+              <w:instrText xml:space="preserve"> PAGEREF _Toc127284614 \h </w:instrText>
+            </w:r>
+            <w:r>
+              <w:rPr>
+                <w:noProof/>
+                <w:webHidden/>
+              </w:rPr>
+            </w:r>
+            <w:r>
+              <w:rPr>
+                <w:noProof/>
+                <w:webHidden/>
+              </w:rPr>
+              <w:fldChar w:fldCharType="separate"/>
+            </w:r>
+            <w:r>
+              <w:rPr>
+                <w:noProof/>
+                <w:webHidden/>
+              </w:rPr>
+              <w:t>3</w:t>
+            </w:r>
+            <w:r>
+              <w:rPr>
+                <w:noProof/>
+                <w:webHidden/>
+              </w:rPr>
+              <w:fldChar w:fldCharType="end"/>
+            </w:r>
+          </w:hyperlink>
+        </w:p>
+        <w:p>
+          <w:pPr>
             <w:rPr>
-              <w:b/>
-              <w:bCs/>
-              <w:noProof/>
-              <w:lang w:val="fr-FR"/>
+              <w:lang w:val="fr-CA"/>
             </w:rPr>
-            <w:t>Aucune entrée de table des matières n'a été trouvée.</w:t>
-          </w:r>
+          </w:pPr>
           <w:r>
             <w:rPr>
               <w:b/>
@@ -527,31 +576,31 @@
     </w:p>
     <w:p>
       <w:pPr>
-        <w:pStyle w:val="Corpsdetexte"/>
-        <w:rPr>
-          <w:lang w:val="fr-CA"/>
-        </w:rPr>
-      </w:pPr>
-    </w:p>
-    <w:p>
-      <w:pPr>
-        <w:pStyle w:val="Corpsdetexte"/>
-        <w:rPr>
-          <w:lang w:val="fr-CA"/>
-        </w:rPr>
-      </w:pPr>
-    </w:p>
-    <w:p>
-      <w:pPr>
-        <w:pStyle w:val="Corpsdetexte"/>
-        <w:rPr>
-          <w:lang w:val="fr-CA"/>
-        </w:rPr>
-      </w:pPr>
-    </w:p>
-    <w:p>
-      <w:pPr>
-        <w:pStyle w:val="Corpsdetexte"/>
+        <w:pStyle w:val="BodyText"/>
+        <w:rPr>
+          <w:lang w:val="fr-CA"/>
+        </w:rPr>
+      </w:pPr>
+    </w:p>
+    <w:p>
+      <w:pPr>
+        <w:pStyle w:val="BodyText"/>
+        <w:rPr>
+          <w:lang w:val="fr-CA"/>
+        </w:rPr>
+      </w:pPr>
+    </w:p>
+    <w:p>
+      <w:pPr>
+        <w:pStyle w:val="BodyText"/>
+        <w:rPr>
+          <w:lang w:val="fr-CA"/>
+        </w:rPr>
+      </w:pPr>
+    </w:p>
+    <w:p>
+      <w:pPr>
+        <w:pStyle w:val="BodyText"/>
         <w:rPr>
           <w:lang w:val="fr-CA"/>
         </w:rPr>
@@ -565,11 +614,201 @@
     </w:p>
     <w:p>
       <w:pPr>
-        <w:pStyle w:val="Corpsdetexte"/>
-        <w:rPr>
-          <w:lang w:val="fr-CA"/>
-        </w:rPr>
-      </w:pPr>
+        <w:pStyle w:val="Heading1"/>
+        <w:rPr>
+          <w:lang w:val="fr-CA"/>
+        </w:rPr>
+      </w:pPr>
+      <w:bookmarkStart w:id="0" w:name="_Toc127284614"/>
+      <w:r>
+        <w:rPr>
+          <w:lang w:val="fr-CA"/>
+        </w:rPr>
+        <w:lastRenderedPageBreak/>
+        <w:t>Mise en Contexte</w:t>
+      </w:r>
+      <w:bookmarkEnd w:id="0"/>
+    </w:p>
+    <w:p>
+      <w:pPr>
+        <w:rPr>
+          <w:lang w:val="fr-CA"/>
+        </w:rPr>
+      </w:pPr>
+    </w:p>
+    <w:p>
+      <w:pPr>
+        <w:pStyle w:val="BodyText"/>
+        <w:rPr>
+          <w:sz w:val="24"/>
+          <w:szCs w:val="24"/>
+          <w:lang w:val="fr-CA"/>
+        </w:rPr>
+      </w:pPr>
+      <w:r>
+        <w:rPr>
+          <w:sz w:val="24"/>
+          <w:szCs w:val="24"/>
+          <w:lang w:val="fr-CA"/>
+        </w:rPr>
+        <w:t>Dans le cadre du cours de AMOC, il nous a été demandé de faire un projet avec le esp32, home assistant et MQTT comme pub/sub.</w:t>
+      </w:r>
+      <w:r>
+        <w:rPr>
+          <w:sz w:val="24"/>
+          <w:szCs w:val="24"/>
+          <w:lang w:val="fr-CA"/>
+        </w:rPr>
+        <w:t xml:space="preserve"> Notre projet à donc par la suite été décidé, se sera Mise En Glace. Pour notre projet, nous allons faire une boite que nous allons installer dans les cabanes de patinoire </w:t>
+      </w:r>
+      <w:r>
+        <w:rPr>
+          <w:sz w:val="24"/>
+          <w:szCs w:val="24"/>
+          <w:lang w:val="fr-CA"/>
+        </w:rPr>
+        <w:t>extérieur</w:t>
+      </w:r>
+      <w:r>
+        <w:rPr>
+          <w:sz w:val="24"/>
+          <w:szCs w:val="24"/>
+          <w:lang w:val="fr-CA"/>
+        </w:rPr>
+        <w:t xml:space="preserve">. Le sensor principale ira jusqu’à la glace afin de récolter la </w:t>
+      </w:r>
+      <w:r>
+        <w:rPr>
+          <w:sz w:val="24"/>
+          <w:szCs w:val="24"/>
+          <w:lang w:val="fr-CA"/>
+        </w:rPr>
+        <w:t>température</w:t>
+      </w:r>
+      <w:r>
+        <w:rPr>
+          <w:sz w:val="24"/>
+          <w:szCs w:val="24"/>
+          <w:lang w:val="fr-CA"/>
+        </w:rPr>
+        <w:t xml:space="preserve"> au niveau de celle-ci. Avec une lecture en temps réel, une meilleure analyse </w:t>
+      </w:r>
+      <w:r>
+        <w:rPr>
+          <w:sz w:val="24"/>
+          <w:szCs w:val="24"/>
+          <w:lang w:val="fr-CA"/>
+        </w:rPr>
+        <w:t>peut</w:t>
+      </w:r>
+      <w:r>
+        <w:rPr>
+          <w:sz w:val="24"/>
+          <w:szCs w:val="24"/>
+          <w:lang w:val="fr-CA"/>
+        </w:rPr>
+        <w:t xml:space="preserve"> être fait pour déterminer </w:t>
+      </w:r>
+      <w:r>
+        <w:rPr>
+          <w:sz w:val="24"/>
+          <w:szCs w:val="24"/>
+          <w:lang w:val="fr-CA"/>
+        </w:rPr>
+        <w:t>les moments idéals</w:t>
+      </w:r>
+      <w:r>
+        <w:rPr>
+          <w:sz w:val="24"/>
+          <w:szCs w:val="24"/>
+          <w:lang w:val="fr-CA"/>
+        </w:rPr>
+        <w:t xml:space="preserve"> pour autoriser les gens </w:t>
+      </w:r>
+      <w:r>
+        <w:rPr>
+          <w:sz w:val="24"/>
+          <w:szCs w:val="24"/>
+          <w:lang w:val="fr-CA"/>
+        </w:rPr>
+        <w:t>à</w:t>
+      </w:r>
+      <w:r>
+        <w:rPr>
+          <w:sz w:val="24"/>
+          <w:szCs w:val="24"/>
+          <w:lang w:val="fr-CA"/>
+        </w:rPr>
+        <w:t xml:space="preserve"> patiner et pour savoir quand sera le meilleur moment pour refaire la glace. Dans un deuxième temps, les mesure de </w:t>
+      </w:r>
+      <w:r>
+        <w:rPr>
+          <w:sz w:val="24"/>
+          <w:szCs w:val="24"/>
+          <w:lang w:val="fr-CA"/>
+        </w:rPr>
+        <w:t>température</w:t>
+      </w:r>
+      <w:r>
+        <w:rPr>
+          <w:sz w:val="24"/>
+          <w:szCs w:val="24"/>
+          <w:lang w:val="fr-CA"/>
+        </w:rPr>
+        <w:t xml:space="preserve"> et humidité de la cabane seront prise. Tout ces informations sont </w:t>
+      </w:r>
+      <w:r>
+        <w:rPr>
+          <w:sz w:val="24"/>
+          <w:szCs w:val="24"/>
+          <w:lang w:val="fr-CA"/>
+        </w:rPr>
+        <w:t>affichées</w:t>
+      </w:r>
+      <w:r>
+        <w:rPr>
+          <w:sz w:val="24"/>
+          <w:szCs w:val="24"/>
+          <w:lang w:val="fr-CA"/>
+        </w:rPr>
+        <w:t xml:space="preserve"> sur le site du home assistant, afin de pouvoir faire une lecture a distance. En plus de permette une lecture facile des données, </w:t>
+      </w:r>
+      <w:r>
+        <w:rPr>
+          <w:sz w:val="24"/>
+          <w:szCs w:val="24"/>
+          <w:lang w:val="fr-CA"/>
+        </w:rPr>
+        <w:t>un seul surveillant peux maintenant avoir la charge de plusieurs emplacements à la fois. Un affichage LCD sera aussi mis en place sur le boitier afin d’avertir les gens de la qualité probable de la glace en fonction de la température.</w:t>
+      </w:r>
+    </w:p>
+    <w:p>
+      <w:pPr>
+        <w:pStyle w:val="BodyText"/>
+        <w:rPr>
+          <w:sz w:val="24"/>
+          <w:szCs w:val="24"/>
+          <w:lang w:val="fr-CA"/>
+        </w:rPr>
+      </w:pPr>
+    </w:p>
+    <w:p>
+      <w:pPr>
+        <w:pStyle w:val="BodyText"/>
+        <w:rPr>
+          <w:sz w:val="24"/>
+          <w:szCs w:val="24"/>
+          <w:lang w:val="fr-CA"/>
+        </w:rPr>
+      </w:pPr>
+      <w:r>
+        <w:rPr>
+          <w:sz w:val="24"/>
+          <w:szCs w:val="24"/>
+          <w:lang w:val="fr-CA"/>
+        </w:rPr>
+        <w:t>La vente de ces produits sera visé aux municipalités de pays nordique comme le Québec (province) et nous allons nous concentrer pour offrir un service après-vente grâce a des contrat de soutien pour ces villes.</w:t>
+      </w:r>
     </w:p>
     <w:sectPr>
       <w:pgSz w:w="12240" w:h="15840"/>
@@ -978,7 +1217,7 @@
   </w:latentStyles>
   <w:style w:type="paragraph" w:default="1" w:styleId="Normal">
     <w:name w:val="Normal"/>
-    <w:next w:val="Corpsdetexte"/>
+    <w:next w:val="BodyText"/>
     <w:uiPriority w:val="1"/>
     <w:qFormat/>
     <w:rsid w:val="00C51720"/>
@@ -992,11 +1231,11 @@
       <w:lang w:val="en-US"/>
     </w:rPr>
   </w:style>
-  <w:style w:type="paragraph" w:styleId="Titre1">
+  <w:style w:type="paragraph" w:styleId="Heading1">
     <w:name w:val="heading 1"/>
     <w:basedOn w:val="Normal"/>
     <w:next w:val="Normal"/>
-    <w:link w:val="Titre1Car"/>
+    <w:link w:val="Heading1Char"/>
     <w:uiPriority w:val="9"/>
     <w:qFormat/>
     <w:rsid w:val="00540CC9"/>
@@ -1013,13 +1252,13 @@
       <w:szCs w:val="32"/>
     </w:rPr>
   </w:style>
-  <w:style w:type="character" w:default="1" w:styleId="Policepardfaut">
+  <w:style w:type="character" w:default="1" w:styleId="DefaultParagraphFont">
     <w:name w:val="Default Paragraph Font"/>
     <w:uiPriority w:val="1"/>
     <w:semiHidden/>
     <w:unhideWhenUsed/>
   </w:style>
-  <w:style w:type="table" w:default="1" w:styleId="TableauNormal">
+  <w:style w:type="table" w:default="1" w:styleId="TableNormal">
     <w:name w:val="Normal Table"/>
     <w:uiPriority w:val="99"/>
     <w:semiHidden/>
@@ -1034,16 +1273,16 @@
       </w:tblCellMar>
     </w:tblPr>
   </w:style>
-  <w:style w:type="numbering" w:default="1" w:styleId="Aucuneliste">
+  <w:style w:type="numbering" w:default="1" w:styleId="NoList">
     <w:name w:val="No List"/>
     <w:uiPriority w:val="99"/>
     <w:semiHidden/>
     <w:unhideWhenUsed/>
   </w:style>
-  <w:style w:type="paragraph" w:styleId="Corpsdetexte">
+  <w:style w:type="paragraph" w:styleId="BodyText">
     <w:name w:val="Body Text"/>
     <w:basedOn w:val="Normal"/>
-    <w:link w:val="CorpsdetexteCar"/>
+    <w:link w:val="BodyTextChar"/>
     <w:uiPriority w:val="99"/>
     <w:unhideWhenUsed/>
     <w:rsid w:val="00C51720"/>
@@ -1051,10 +1290,10 @@
       <w:spacing w:after="120"/>
     </w:pPr>
   </w:style>
-  <w:style w:type="character" w:customStyle="1" w:styleId="CorpsdetexteCar">
-    <w:name w:val="Corps de texte Car"/>
-    <w:basedOn w:val="Policepardfaut"/>
-    <w:link w:val="Corpsdetexte"/>
+  <w:style w:type="character" w:customStyle="1" w:styleId="BodyTextChar">
+    <w:name w:val="Body Text Char"/>
+    <w:basedOn w:val="DefaultParagraphFont"/>
+    <w:link w:val="BodyText"/>
     <w:uiPriority w:val="99"/>
     <w:rsid w:val="00C51720"/>
     <w:rPr>
@@ -1063,10 +1302,10 @@
       <w:lang w:val="en-US"/>
     </w:rPr>
   </w:style>
-  <w:style w:type="character" w:customStyle="1" w:styleId="Titre1Car">
-    <w:name w:val="Titre 1 Car"/>
-    <w:basedOn w:val="Policepardfaut"/>
-    <w:link w:val="Titre1"/>
+  <w:style w:type="character" w:customStyle="1" w:styleId="Heading1Char">
+    <w:name w:val="Heading 1 Char"/>
+    <w:basedOn w:val="DefaultParagraphFont"/>
+    <w:link w:val="Heading1"/>
     <w:uiPriority w:val="9"/>
     <w:rsid w:val="00540CC9"/>
     <w:rPr>
@@ -1077,9 +1316,9 @@
       <w:lang w:val="en-US"/>
     </w:rPr>
   </w:style>
-  <w:style w:type="paragraph" w:styleId="En-ttedetabledesmatires">
+  <w:style w:type="paragraph" w:styleId="TOCHeading">
     <w:name w:val="TOC Heading"/>
-    <w:basedOn w:val="Titre1"/>
+    <w:basedOn w:val="Heading1"/>
     <w:next w:val="Normal"/>
     <w:uiPriority w:val="39"/>
     <w:unhideWhenUsed/>
@@ -1092,6 +1331,29 @@
     </w:pPr>
     <w:rPr>
       <w:lang w:val="fr-CA" w:eastAsia="fr-CA"/>
+    </w:rPr>
+  </w:style>
+  <w:style w:type="paragraph" w:styleId="TOC1">
+    <w:name w:val="toc 1"/>
+    <w:basedOn w:val="Normal"/>
+    <w:next w:val="Normal"/>
+    <w:autoRedefine/>
+    <w:uiPriority w:val="39"/>
+    <w:unhideWhenUsed/>
+    <w:rsid w:val="00164BBB"/>
+    <w:pPr>
+      <w:spacing w:after="100"/>
+    </w:pPr>
+  </w:style>
+  <w:style w:type="character" w:styleId="Hyperlink">
+    <w:name w:val="Hyperlink"/>
+    <w:basedOn w:val="DefaultParagraphFont"/>
+    <w:uiPriority w:val="99"/>
+    <w:unhideWhenUsed/>
+    <w:rsid w:val="00164BBB"/>
+    <w:rPr>
+      <w:color w:val="0563C1" w:themeColor="hyperlink"/>
+      <w:u w:val="single"/>
     </w:rPr>
   </w:style>
 </w:styles>

--- a/doc/RapportTechnique.docx
+++ b/doc/RapportTechnique.docx
@@ -476,7 +476,10 @@
               <w:tab w:val="right" w:leader="dot" w:pos="9396"/>
             </w:tabs>
             <w:rPr>
+              <w:rFonts w:asciiTheme="minorHAnsi" w:eastAsiaTheme="minorEastAsia" w:hAnsiTheme="minorHAnsi"/>
               <w:noProof/>
+              <w:sz w:val="22"/>
+              <w:lang w:val="fr-CA" w:eastAsia="fr-CA"/>
             </w:rPr>
           </w:pPr>
           <w:r>
@@ -491,7 +494,7 @@
           <w:r>
             <w:fldChar w:fldCharType="separate"/>
           </w:r>
-          <w:hyperlink w:anchor="_Toc127284614" w:history="1">
+          <w:hyperlink w:anchor="_Toc127286455" w:history="1">
             <w:r>
               <w:rPr>
                 <w:rStyle w:val="Hyperlink"/>
@@ -519,7 +522,7 @@
                 <w:noProof/>
                 <w:webHidden/>
               </w:rPr>
-              <w:instrText xml:space="preserve"> PAGEREF _Toc127284614 \h </w:instrText>
+              <w:instrText xml:space="preserve"> PAGEREF _Toc127286455 \h </w:instrText>
             </w:r>
             <w:r>
               <w:rPr>
@@ -540,6 +543,150 @@
                 <w:webHidden/>
               </w:rPr>
               <w:t>3</w:t>
+            </w:r>
+            <w:r>
+              <w:rPr>
+                <w:noProof/>
+                <w:webHidden/>
+              </w:rPr>
+              <w:fldChar w:fldCharType="end"/>
+            </w:r>
+          </w:hyperlink>
+        </w:p>
+        <w:p>
+          <w:pPr>
+            <w:pStyle w:val="TOC1"/>
+            <w:tabs>
+              <w:tab w:val="right" w:leader="dot" w:pos="9396"/>
+            </w:tabs>
+            <w:rPr>
+              <w:rFonts w:asciiTheme="minorHAnsi" w:eastAsiaTheme="minorEastAsia" w:hAnsiTheme="minorHAnsi"/>
+              <w:noProof/>
+              <w:sz w:val="22"/>
+              <w:lang w:val="fr-CA" w:eastAsia="fr-CA"/>
+            </w:rPr>
+          </w:pPr>
+          <w:hyperlink w:anchor="_Toc127286456" w:history="1">
+            <w:r>
+              <w:rPr>
+                <w:rStyle w:val="Hyperlink"/>
+                <w:noProof/>
+                <w:lang w:val="fr-CA"/>
+              </w:rPr>
+              <w:t>Efficacité énergétique</w:t>
+            </w:r>
+            <w:r>
+              <w:rPr>
+                <w:noProof/>
+                <w:webHidden/>
+              </w:rPr>
+              <w:tab/>
+            </w:r>
+            <w:r>
+              <w:rPr>
+                <w:noProof/>
+                <w:webHidden/>
+              </w:rPr>
+              <w:fldChar w:fldCharType="begin"/>
+            </w:r>
+            <w:r>
+              <w:rPr>
+                <w:noProof/>
+                <w:webHidden/>
+              </w:rPr>
+              <w:instrText xml:space="preserve"> PAGEREF _Toc127286456 \h </w:instrText>
+            </w:r>
+            <w:r>
+              <w:rPr>
+                <w:noProof/>
+                <w:webHidden/>
+              </w:rPr>
+            </w:r>
+            <w:r>
+              <w:rPr>
+                <w:noProof/>
+                <w:webHidden/>
+              </w:rPr>
+              <w:fldChar w:fldCharType="separate"/>
+            </w:r>
+            <w:r>
+              <w:rPr>
+                <w:noProof/>
+                <w:webHidden/>
+              </w:rPr>
+              <w:t>3</w:t>
+            </w:r>
+            <w:r>
+              <w:rPr>
+                <w:noProof/>
+                <w:webHidden/>
+              </w:rPr>
+              <w:fldChar w:fldCharType="end"/>
+            </w:r>
+          </w:hyperlink>
+        </w:p>
+        <w:p>
+          <w:pPr>
+            <w:pStyle w:val="TOC1"/>
+            <w:tabs>
+              <w:tab w:val="right" w:leader="dot" w:pos="9396"/>
+            </w:tabs>
+            <w:rPr>
+              <w:rFonts w:asciiTheme="minorHAnsi" w:eastAsiaTheme="minorEastAsia" w:hAnsiTheme="minorHAnsi"/>
+              <w:noProof/>
+              <w:sz w:val="22"/>
+              <w:lang w:val="fr-CA" w:eastAsia="fr-CA"/>
+            </w:rPr>
+          </w:pPr>
+          <w:hyperlink w:anchor="_Toc127286457" w:history="1">
+            <w:r>
+              <w:rPr>
+                <w:rStyle w:val="Hyperlink"/>
+                <w:noProof/>
+                <w:lang w:val="fr-CA"/>
+              </w:rPr>
+              <w:t>Schéma technique</w:t>
+            </w:r>
+            <w:r>
+              <w:rPr>
+                <w:noProof/>
+                <w:webHidden/>
+              </w:rPr>
+              <w:tab/>
+            </w:r>
+            <w:r>
+              <w:rPr>
+                <w:noProof/>
+                <w:webHidden/>
+              </w:rPr>
+              <w:fldChar w:fldCharType="begin"/>
+            </w:r>
+            <w:r>
+              <w:rPr>
+                <w:noProof/>
+                <w:webHidden/>
+              </w:rPr>
+              <w:instrText xml:space="preserve"> PAGEREF _Toc127286457 \h </w:instrText>
+            </w:r>
+            <w:r>
+              <w:rPr>
+                <w:noProof/>
+                <w:webHidden/>
+              </w:rPr>
+            </w:r>
+            <w:r>
+              <w:rPr>
+                <w:noProof/>
+                <w:webHidden/>
+              </w:rPr>
+              <w:fldChar w:fldCharType="separate"/>
+            </w:r>
+            <w:r>
+              <w:rPr>
+                <w:noProof/>
+                <w:webHidden/>
+              </w:rPr>
+              <w:t>4</w:t>
             </w:r>
             <w:r>
               <w:rPr>
@@ -619,7 +766,7 @@
           <w:lang w:val="fr-CA"/>
         </w:rPr>
       </w:pPr>
-      <w:bookmarkStart w:id="0" w:name="_Toc127284614"/>
+      <w:bookmarkStart w:id="0" w:name="_Toc127286455"/>
       <w:r>
         <w:rPr>
           <w:lang w:val="fr-CA"/>
@@ -638,176 +785,537 @@
     </w:p>
     <w:p>
       <w:pPr>
-        <w:pStyle w:val="BodyText"/>
-        <w:rPr>
-          <w:sz w:val="24"/>
-          <w:szCs w:val="24"/>
-          <w:lang w:val="fr-CA"/>
-        </w:rPr>
-      </w:pPr>
-      <w:r>
-        <w:rPr>
-          <w:sz w:val="24"/>
-          <w:szCs w:val="24"/>
-          <w:lang w:val="fr-CA"/>
-        </w:rPr>
-        <w:t>Dans le cadre du cours de AMOC, il nous a été demandé de faire un projet avec le esp32, home assistant et MQTT comme pub/sub.</w:t>
-      </w:r>
-      <w:r>
-        <w:rPr>
-          <w:sz w:val="24"/>
-          <w:szCs w:val="24"/>
-          <w:lang w:val="fr-CA"/>
-        </w:rPr>
-        <w:t xml:space="preserve"> Notre projet à donc par la suite été décidé, se sera Mise En Glace. Pour notre projet, nous allons faire une boite que nous allons installer dans les cabanes de patinoire </w:t>
-      </w:r>
-      <w:r>
-        <w:rPr>
-          <w:sz w:val="24"/>
-          <w:szCs w:val="24"/>
-          <w:lang w:val="fr-CA"/>
-        </w:rPr>
-        <w:t>extérieur</w:t>
-      </w:r>
-      <w:r>
-        <w:rPr>
-          <w:sz w:val="24"/>
-          <w:szCs w:val="24"/>
-          <w:lang w:val="fr-CA"/>
-        </w:rPr>
-        <w:t xml:space="preserve">. Le sensor principale ira jusqu’à la glace afin de récolter la </w:t>
-      </w:r>
-      <w:r>
-        <w:rPr>
-          <w:sz w:val="24"/>
-          <w:szCs w:val="24"/>
-          <w:lang w:val="fr-CA"/>
-        </w:rPr>
-        <w:t>température</w:t>
-      </w:r>
-      <w:r>
-        <w:rPr>
-          <w:sz w:val="24"/>
-          <w:szCs w:val="24"/>
-          <w:lang w:val="fr-CA"/>
-        </w:rPr>
-        <w:t xml:space="preserve"> au niveau de celle-ci. Avec une lecture en temps réel, une meilleure analyse </w:t>
-      </w:r>
-      <w:r>
-        <w:rPr>
-          <w:sz w:val="24"/>
-          <w:szCs w:val="24"/>
-          <w:lang w:val="fr-CA"/>
-        </w:rPr>
-        <w:t>peut</w:t>
-      </w:r>
-      <w:r>
-        <w:rPr>
-          <w:sz w:val="24"/>
-          <w:szCs w:val="24"/>
-          <w:lang w:val="fr-CA"/>
-        </w:rPr>
-        <w:t xml:space="preserve"> être fait pour déterminer </w:t>
-      </w:r>
-      <w:r>
-        <w:rPr>
-          <w:sz w:val="24"/>
-          <w:szCs w:val="24"/>
-          <w:lang w:val="fr-CA"/>
-        </w:rPr>
-        <w:t>les moments idéals</w:t>
-      </w:r>
-      <w:r>
-        <w:rPr>
-          <w:sz w:val="24"/>
-          <w:szCs w:val="24"/>
-          <w:lang w:val="fr-CA"/>
-        </w:rPr>
-        <w:t xml:space="preserve"> pour autoriser les gens </w:t>
-      </w:r>
-      <w:r>
-        <w:rPr>
-          <w:sz w:val="24"/>
-          <w:szCs w:val="24"/>
-          <w:lang w:val="fr-CA"/>
-        </w:rPr>
-        <w:t>à</w:t>
-      </w:r>
-      <w:r>
-        <w:rPr>
-          <w:sz w:val="24"/>
-          <w:szCs w:val="24"/>
-          <w:lang w:val="fr-CA"/>
-        </w:rPr>
-        <w:t xml:space="preserve"> patiner et pour savoir quand sera le meilleur moment pour refaire la glace. Dans un deuxième temps, les mesure de </w:t>
-      </w:r>
-      <w:r>
-        <w:rPr>
-          <w:sz w:val="24"/>
-          <w:szCs w:val="24"/>
-          <w:lang w:val="fr-CA"/>
-        </w:rPr>
-        <w:t>température</w:t>
-      </w:r>
-      <w:r>
-        <w:rPr>
-          <w:sz w:val="24"/>
-          <w:szCs w:val="24"/>
-          <w:lang w:val="fr-CA"/>
-        </w:rPr>
-        <w:t xml:space="preserve"> et humidité de la cabane seront prise. Tout ces informations sont </w:t>
-      </w:r>
-      <w:r>
-        <w:rPr>
-          <w:sz w:val="24"/>
-          <w:szCs w:val="24"/>
-          <w:lang w:val="fr-CA"/>
-        </w:rPr>
-        <w:t>affichées</w:t>
-      </w:r>
-      <w:r>
-        <w:rPr>
-          <w:sz w:val="24"/>
-          <w:szCs w:val="24"/>
-          <w:lang w:val="fr-CA"/>
-        </w:rPr>
-        <w:t xml:space="preserve"> sur le site du home assistant, afin de pouvoir faire une lecture a distance. En plus de permette une lecture facile des données, </w:t>
-      </w:r>
-      <w:r>
-        <w:rPr>
-          <w:sz w:val="24"/>
-          <w:szCs w:val="24"/>
-          <w:lang w:val="fr-CA"/>
-        </w:rPr>
-        <w:t>un seul surveillant peux maintenant avoir la charge de plusieurs emplacements à la fois. Un affichage LCD sera aussi mis en place sur le boitier afin d’avertir les gens de la qualité probable de la glace en fonction de la température.</w:t>
-      </w:r>
-    </w:p>
-    <w:p>
-      <w:pPr>
-        <w:pStyle w:val="BodyText"/>
-        <w:rPr>
-          <w:sz w:val="24"/>
-          <w:szCs w:val="24"/>
-          <w:lang w:val="fr-CA"/>
-        </w:rPr>
-      </w:pPr>
-    </w:p>
-    <w:p>
-      <w:pPr>
-        <w:pStyle w:val="BodyText"/>
-        <w:rPr>
-          <w:sz w:val="24"/>
-          <w:szCs w:val="24"/>
-          <w:lang w:val="fr-CA"/>
-        </w:rPr>
-      </w:pPr>
-      <w:r>
-        <w:rPr>
-          <w:sz w:val="24"/>
-          <w:szCs w:val="24"/>
-          <w:lang w:val="fr-CA"/>
-        </w:rPr>
-        <w:t>La vente de ces produits sera visé aux municipalités de pays nordique comme le Québec (province) et nous allons nous concentrer pour offrir un service après-vente grâce a des contrat de soutien pour ces villes.</w:t>
+        <w:widowControl/>
+        <w:spacing w:before="0" w:line="276" w:lineRule="auto"/>
+        <w:rPr>
+          <w:rFonts w:eastAsia="Times New Roman" w:cs="Times New Roman"/>
+          <w:sz w:val="24"/>
+          <w:szCs w:val="24"/>
+          <w:lang w:val="fr-CA" w:eastAsia="fr-CA"/>
+        </w:rPr>
+      </w:pPr>
+      <w:r>
+        <w:rPr>
+          <w:rFonts w:eastAsia="Times New Roman" w:cs="Times New Roman"/>
+          <w:sz w:val="24"/>
+          <w:szCs w:val="24"/>
+          <w:lang w:val="fr-CA" w:eastAsia="fr-CA"/>
+        </w:rPr>
+        <w:t>Dans le cadre du cours d'A</w:t>
+      </w:r>
+      <w:r>
+        <w:rPr>
+          <w:rFonts w:eastAsia="Times New Roman" w:cs="Times New Roman"/>
+          <w:sz w:val="24"/>
+          <w:szCs w:val="24"/>
+          <w:lang w:val="fr-CA" w:eastAsia="fr-CA"/>
+        </w:rPr>
+        <w:t>MOC</w:t>
+      </w:r>
+      <w:r>
+        <w:rPr>
+          <w:rFonts w:eastAsia="Times New Roman" w:cs="Times New Roman"/>
+          <w:sz w:val="24"/>
+          <w:szCs w:val="24"/>
+          <w:lang w:val="fr-CA" w:eastAsia="fr-CA"/>
+        </w:rPr>
+        <w:t>, il nous a été demandé de faire un projet avec l'esp32, home assistant et MQTT comme pub /sub. Notre projet a donc par la suite été décidé, se sera mise en Glace. Pour notre projet, nous allons faire une boîte que nous allons installer dans les cabanes de patinoire extérieure.</w:t>
+      </w:r>
+    </w:p>
+    <w:p>
+      <w:pPr>
+        <w:widowControl/>
+        <w:spacing w:before="0" w:line="276" w:lineRule="auto"/>
+        <w:rPr>
+          <w:rFonts w:eastAsia="Times New Roman" w:cs="Times New Roman"/>
+          <w:sz w:val="24"/>
+          <w:szCs w:val="24"/>
+          <w:lang w:val="fr-CA" w:eastAsia="fr-CA"/>
+        </w:rPr>
+      </w:pPr>
+      <w:r>
+        <w:rPr>
+          <w:rFonts w:eastAsia="Times New Roman" w:cs="Times New Roman"/>
+          <w:sz w:val="24"/>
+          <w:szCs w:val="24"/>
+          <w:lang w:val="fr-CA" w:eastAsia="fr-CA"/>
+        </w:rPr>
+        <w:t>Le sensor principal ira jusqu’à la glace afin de récolter la température au niveau de celle-ci. Avec une lecture en temps réel, une meilleure analyse peut être faite pour déterminer les moments idéals pour autoriser les gens à patiner et pour savoir quand sera le meilleur moment pour refaire la glace.</w:t>
+      </w:r>
+    </w:p>
+    <w:p>
+      <w:pPr>
+        <w:widowControl/>
+        <w:spacing w:before="0" w:line="276" w:lineRule="auto"/>
+        <w:rPr>
+          <w:rFonts w:eastAsia="Times New Roman" w:cs="Times New Roman"/>
+          <w:sz w:val="24"/>
+          <w:szCs w:val="24"/>
+          <w:lang w:val="fr-CA" w:eastAsia="fr-CA"/>
+        </w:rPr>
+      </w:pPr>
+      <w:r>
+        <w:rPr>
+          <w:rFonts w:eastAsia="Times New Roman" w:cs="Times New Roman"/>
+          <w:sz w:val="24"/>
+          <w:szCs w:val="24"/>
+          <w:lang w:val="fr-CA" w:eastAsia="fr-CA"/>
+        </w:rPr>
+        <w:t>Dans un deuxième temps, les mesures de températures et humidité de la cabane seront prise. Tous ces informations sont affichées sur le site du home assistant, afin de pouvoir faire une lecture à distance.</w:t>
+      </w:r>
+    </w:p>
+    <w:p>
+      <w:pPr>
+        <w:widowControl/>
+        <w:spacing w:before="0" w:line="276" w:lineRule="auto"/>
+        <w:rPr>
+          <w:rFonts w:eastAsia="Times New Roman" w:cs="Times New Roman"/>
+          <w:sz w:val="24"/>
+          <w:szCs w:val="24"/>
+          <w:lang w:val="fr-CA" w:eastAsia="fr-CA"/>
+        </w:rPr>
+      </w:pPr>
+      <w:r>
+        <w:rPr>
+          <w:rFonts w:eastAsia="Times New Roman" w:cs="Times New Roman"/>
+          <w:sz w:val="24"/>
+          <w:szCs w:val="24"/>
+          <w:lang w:val="fr-CA" w:eastAsia="fr-CA"/>
+        </w:rPr>
+        <w:t>En plus se permette une lecture facile des données, un seul surveillant peut maintenant avoir la charge de plusieurs emplacements à la fois.</w:t>
+      </w:r>
+    </w:p>
+    <w:p>
+      <w:pPr>
+        <w:pStyle w:val="BodyText"/>
+        <w:spacing w:line="276" w:lineRule="auto"/>
+        <w:rPr>
+          <w:sz w:val="24"/>
+          <w:szCs w:val="24"/>
+          <w:lang w:val="fr-CA"/>
+        </w:rPr>
+      </w:pPr>
+      <w:r>
+        <w:rPr>
+          <w:sz w:val="24"/>
+          <w:szCs w:val="24"/>
+          <w:lang w:val="fr-CA"/>
+        </w:rPr>
+        <w:t>Un affichage LCD sera aussi mis en place sur le boitier afin d’avertir les gens de la qualité probable de la glace en fonction de la température.</w:t>
+      </w:r>
+    </w:p>
+    <w:p>
+      <w:pPr>
+        <w:widowControl/>
+        <w:spacing w:before="0" w:line="276" w:lineRule="auto"/>
+        <w:rPr>
+          <w:rFonts w:eastAsia="Times New Roman" w:cs="Times New Roman"/>
+          <w:sz w:val="24"/>
+          <w:szCs w:val="24"/>
+          <w:lang w:val="fr-CA" w:eastAsia="fr-CA"/>
+        </w:rPr>
+      </w:pPr>
+      <w:r>
+        <w:rPr>
+          <w:rFonts w:eastAsia="Times New Roman" w:cs="Times New Roman"/>
+          <w:sz w:val="24"/>
+          <w:szCs w:val="24"/>
+          <w:lang w:val="fr-CA" w:eastAsia="fr-CA"/>
+        </w:rPr>
+        <w:t>La vente de ces produits sera visée aux municipalités de pays nordiques comme le Québec (province) et nous allons nous concentrer pour offrir un service après-vente grâce à des contrats de soutien pour ces villes.</w:t>
+      </w:r>
+    </w:p>
+    <w:p>
+      <w:pPr>
+        <w:pStyle w:val="BodyText"/>
+        <w:rPr>
+          <w:sz w:val="24"/>
+          <w:szCs w:val="24"/>
+          <w:lang w:val="fr-CA"/>
+        </w:rPr>
+      </w:pPr>
+    </w:p>
+    <w:p>
+      <w:pPr>
+        <w:pStyle w:val="Heading1"/>
+        <w:rPr>
+          <w:lang w:val="fr-CA"/>
+        </w:rPr>
+      </w:pPr>
+      <w:bookmarkStart w:id="1" w:name="_Toc127286456"/>
+      <w:r>
+        <w:rPr>
+          <w:lang w:val="fr-CA"/>
+        </w:rPr>
+        <w:t xml:space="preserve">Efficacité </w:t>
+      </w:r>
+      <w:r>
+        <w:rPr>
+          <w:lang w:val="fr-CA"/>
+        </w:rPr>
+        <w:t>énergétique</w:t>
+      </w:r>
+      <w:bookmarkEnd w:id="1"/>
+    </w:p>
+    <w:p>
+      <w:pPr>
+        <w:rPr>
+          <w:lang w:val="fr-CA"/>
+        </w:rPr>
+      </w:pPr>
+    </w:p>
+    <w:p>
+      <w:pPr>
+        <w:pStyle w:val="BodyText"/>
+        <w:rPr>
+          <w:rStyle w:val="hgkelc"/>
+          <w:sz w:val="24"/>
+          <w:szCs w:val="24"/>
+          <w:lang w:val="fr-CA"/>
+        </w:rPr>
+      </w:pPr>
+      <w:r>
+        <w:rPr>
+          <w:sz w:val="24"/>
+          <w:szCs w:val="24"/>
+          <w:lang w:val="fr-CA"/>
+        </w:rPr>
+        <w:t>Le ESP32 prend environ 230</w:t>
+      </w:r>
+      <w:r>
+        <w:rPr>
+          <w:rStyle w:val="hgkelc"/>
+          <w:sz w:val="24"/>
+          <w:szCs w:val="24"/>
+          <w:lang w:val="fr-CA"/>
+        </w:rPr>
+        <w:t xml:space="preserve"> mA</w:t>
+      </w:r>
+      <w:r>
+        <w:rPr>
+          <w:sz w:val="24"/>
+          <w:szCs w:val="24"/>
+          <w:lang w:val="fr-CA"/>
+        </w:rPr>
+        <w:t>,</w:t>
+      </w:r>
+      <w:r>
+        <w:rPr>
+          <w:sz w:val="24"/>
+          <w:szCs w:val="24"/>
+          <w:lang w:val="fr-CA"/>
+        </w:rPr>
+        <w:t xml:space="preserve"> le BME 2.6</w:t>
+      </w:r>
+      <w:r>
+        <w:rPr>
+          <w:rStyle w:val="hgkelc"/>
+          <w:sz w:val="24"/>
+          <w:szCs w:val="24"/>
+          <w:lang w:val="en"/>
+        </w:rPr>
+        <w:t>μ</w:t>
+      </w:r>
+      <w:r>
+        <w:rPr>
+          <w:rStyle w:val="hgkelc"/>
+          <w:sz w:val="24"/>
+          <w:szCs w:val="24"/>
+          <w:lang w:val="fr-CA"/>
+        </w:rPr>
+        <w:t>A</w:t>
+      </w:r>
+      <w:r>
+        <w:rPr>
+          <w:rStyle w:val="hgkelc"/>
+          <w:sz w:val="24"/>
+          <w:szCs w:val="24"/>
+          <w:lang w:val="fr-CA"/>
+        </w:rPr>
+        <w:t xml:space="preserve">, le LCD </w:t>
+      </w:r>
+      <w:r>
+        <w:rPr>
+          <w:rStyle w:val="hgkelc"/>
+          <w:sz w:val="24"/>
+          <w:szCs w:val="24"/>
+          <w:lang w:val="fr-CA"/>
+        </w:rPr>
+        <w:t>200mA</w:t>
+      </w:r>
+      <w:r>
+        <w:rPr>
+          <w:rStyle w:val="hgkelc"/>
+          <w:sz w:val="24"/>
+          <w:szCs w:val="24"/>
+          <w:lang w:val="fr-CA"/>
+        </w:rPr>
+        <w:t xml:space="preserve"> et le DS18B20 1 </w:t>
+      </w:r>
+      <w:r>
+        <w:rPr>
+          <w:rStyle w:val="hgkelc"/>
+          <w:sz w:val="24"/>
+          <w:szCs w:val="24"/>
+          <w:lang w:val="fr-CA"/>
+        </w:rPr>
+        <w:t>mA</w:t>
+      </w:r>
+      <w:r>
+        <w:rPr>
+          <w:rStyle w:val="hgkelc"/>
+          <w:sz w:val="24"/>
+          <w:szCs w:val="24"/>
+          <w:lang w:val="fr-CA"/>
+        </w:rPr>
+        <w:t xml:space="preserve"> pour une consommation total de 431.026</w:t>
+      </w:r>
+      <w:r>
+        <w:rPr>
+          <w:rStyle w:val="hgkelc"/>
+          <w:sz w:val="24"/>
+          <w:szCs w:val="24"/>
+          <w:lang w:val="fr-CA"/>
+        </w:rPr>
+        <w:t>mA</w:t>
+      </w:r>
+      <w:r>
+        <w:rPr>
+          <w:rStyle w:val="hgkelc"/>
+          <w:sz w:val="24"/>
+          <w:szCs w:val="24"/>
+          <w:lang w:val="fr-CA"/>
+        </w:rPr>
+        <w:t>.</w:t>
+      </w:r>
+    </w:p>
+    <w:p>
+      <w:pPr>
+        <w:pStyle w:val="BodyText"/>
+        <w:rPr>
+          <w:rStyle w:val="hgkelc"/>
+          <w:sz w:val="24"/>
+          <w:szCs w:val="24"/>
+          <w:lang w:val="fr-CA"/>
+        </w:rPr>
+      </w:pPr>
+    </w:p>
+    <w:p>
+      <w:pPr>
+        <w:pStyle w:val="BodyText"/>
+        <w:rPr>
+          <w:rStyle w:val="hgkelc"/>
+          <w:sz w:val="24"/>
+          <w:szCs w:val="24"/>
+          <w:lang w:val="fr-CA"/>
+        </w:rPr>
+      </w:pPr>
+    </w:p>
+    <w:p>
+      <w:pPr>
+        <w:pStyle w:val="BodyText"/>
+        <w:rPr>
+          <w:rStyle w:val="hgkelc"/>
+          <w:sz w:val="24"/>
+          <w:szCs w:val="24"/>
+          <w:lang w:val="fr-CA"/>
+        </w:rPr>
+      </w:pPr>
+    </w:p>
+    <w:p>
+      <w:pPr>
+        <w:pStyle w:val="BodyText"/>
+        <w:rPr>
+          <w:rStyle w:val="hgkelc"/>
+          <w:sz w:val="24"/>
+          <w:szCs w:val="24"/>
+          <w:lang w:val="fr-CA"/>
+        </w:rPr>
+      </w:pPr>
+    </w:p>
+    <w:p>
+      <w:pPr>
+        <w:pStyle w:val="BodyText"/>
+        <w:rPr>
+          <w:rStyle w:val="hgkelc"/>
+          <w:sz w:val="24"/>
+          <w:szCs w:val="24"/>
+          <w:lang w:val="fr-CA"/>
+        </w:rPr>
+      </w:pPr>
+    </w:p>
+    <w:p>
+      <w:pPr>
+        <w:pStyle w:val="BodyText"/>
+        <w:rPr>
+          <w:rStyle w:val="hgkelc"/>
+          <w:sz w:val="24"/>
+          <w:szCs w:val="24"/>
+          <w:lang w:val="fr-CA"/>
+        </w:rPr>
+      </w:pPr>
+    </w:p>
+    <w:p>
+      <w:pPr>
+        <w:pStyle w:val="BodyText"/>
+        <w:rPr>
+          <w:rStyle w:val="hgkelc"/>
+          <w:sz w:val="24"/>
+          <w:szCs w:val="24"/>
+          <w:lang w:val="fr-CA"/>
+        </w:rPr>
+      </w:pPr>
+    </w:p>
+    <w:p>
+      <w:pPr>
+        <w:pStyle w:val="BodyText"/>
+        <w:rPr>
+          <w:rStyle w:val="hgkelc"/>
+          <w:sz w:val="24"/>
+          <w:szCs w:val="24"/>
+          <w:lang w:val="fr-CA"/>
+        </w:rPr>
+      </w:pPr>
+    </w:p>
+    <w:p>
+      <w:pPr>
+        <w:pStyle w:val="BodyText"/>
+        <w:rPr>
+          <w:rStyle w:val="hgkelc"/>
+          <w:sz w:val="24"/>
+          <w:szCs w:val="24"/>
+          <w:lang w:val="fr-CA"/>
+        </w:rPr>
+      </w:pPr>
+    </w:p>
+    <w:p>
+      <w:pPr>
+        <w:pStyle w:val="BodyText"/>
+        <w:rPr>
+          <w:rStyle w:val="hgkelc"/>
+          <w:sz w:val="24"/>
+          <w:szCs w:val="24"/>
+          <w:lang w:val="fr-CA"/>
+        </w:rPr>
+      </w:pPr>
+    </w:p>
+    <w:p>
+      <w:pPr>
+        <w:pStyle w:val="BodyText"/>
+        <w:rPr>
+          <w:rStyle w:val="hgkelc"/>
+          <w:sz w:val="24"/>
+          <w:szCs w:val="24"/>
+          <w:lang w:val="fr-CA"/>
+        </w:rPr>
+      </w:pPr>
+    </w:p>
+    <w:p>
+      <w:pPr>
+        <w:pStyle w:val="Heading1"/>
+        <w:rPr>
+          <w:lang w:val="fr-CA"/>
+        </w:rPr>
+      </w:pPr>
+      <w:bookmarkStart w:id="2" w:name="_Toc127286457"/>
+      <w:r>
+        <w:rPr>
+          <w:lang w:val="fr-CA"/>
+        </w:rPr>
+        <w:lastRenderedPageBreak/>
+        <w:t>Schéma technique</w:t>
+      </w:r>
+      <w:bookmarkEnd w:id="2"/>
+    </w:p>
+    <w:p>
+      <w:pPr>
+        <w:rPr>
+          <w:lang w:val="fr-CA"/>
+        </w:rPr>
+      </w:pPr>
+    </w:p>
+    <w:p>
+      <w:pPr>
+        <w:pStyle w:val="BodyText"/>
+        <w:rPr>
+          <w:lang w:val="fr-CA"/>
+        </w:rPr>
+      </w:pPr>
+      <w:r>
+        <w:rPr>
+          <w:noProof/>
+          <w:lang w:val="fr-CA"/>
+        </w:rPr>
+        <w:drawing>
+          <wp:inline distT="0" distB="0" distL="0" distR="0" wp14:anchorId="277EB100" wp14:editId="276F0970">
+            <wp:extent cx="5962650" cy="2714625"/>
+            <wp:effectExtent l="0" t="0" r="0" b="9525"/>
+            <wp:docPr id="1" name="Picture 1"/>
+            <wp:cNvGraphicFramePr>
+              <a:graphicFrameLocks xmlns:a="http://schemas.openxmlformats.org/drawingml/2006/main" noChangeAspect="1"/>
+            </wp:cNvGraphicFramePr>
+            <a:graphic xmlns:a="http://schemas.openxmlformats.org/drawingml/2006/main">
+              <a:graphicData uri="http://schemas.openxmlformats.org/drawingml/2006/picture">
+                <pic:pic xmlns:pic="http://schemas.openxmlformats.org/drawingml/2006/picture">
+                  <pic:nvPicPr>
+                    <pic:cNvPr id="0" name="Picture 1"/>
+                    <pic:cNvPicPr>
+                      <a:picLocks noChangeAspect="1" noChangeArrowheads="1"/>
+                    </pic:cNvPicPr>
+                  </pic:nvPicPr>
+                  <pic:blipFill>
+                    <a:blip r:embed="rId5">
+                      <a:extLst>
+                        <a:ext uri="{28A0092B-C50C-407E-A947-70E740481C1C}">
+                          <a14:useLocalDpi xmlns:a14="http://schemas.microsoft.com/office/drawing/2010/main" val="0"/>
+                        </a:ext>
+                      </a:extLst>
+                    </a:blip>
+                    <a:srcRect/>
+                    <a:stretch>
+                      <a:fillRect/>
+                    </a:stretch>
+                  </pic:blipFill>
+                  <pic:spPr bwMode="auto">
+                    <a:xfrm>
+                      <a:off x="0" y="0"/>
+                      <a:ext cx="5962650" cy="2714625"/>
+                    </a:xfrm>
+                    <a:prstGeom prst="rect">
+                      <a:avLst/>
+                    </a:prstGeom>
+                    <a:noFill/>
+                    <a:ln>
+                      <a:noFill/>
+                    </a:ln>
+                  </pic:spPr>
+                </pic:pic>
+              </a:graphicData>
+            </a:graphic>
+          </wp:inline>
+        </w:drawing>
+      </w:r>
+    </w:p>
+    <w:p>
+      <w:pPr>
+        <w:pStyle w:val="BodyText"/>
+        <w:rPr>
+          <w:lang w:val="fr-CA"/>
+        </w:rPr>
+      </w:pPr>
+    </w:p>
+    <w:p>
+      <w:pPr>
+        <w:pStyle w:val="BodyText"/>
+        <w:rPr>
+          <w:lang w:val="fr-CA"/>
+        </w:rPr>
+      </w:pPr>
+      <w:r>
+        <w:rPr>
+          <w:lang w:val="fr-CA"/>
+        </w:rPr>
+        <w:t>Il y a une batterie 5 volt brancher sur un esp32. Un LCD et un BME sont connecté sur le SDA et SCL et aussi alimenté. Un DS18B20 est brancher à la pin 14 et aussi alimenté. Un bouton est connecté à la pin 27.</w:t>
       </w:r>
     </w:p>
     <w:sectPr>
@@ -1356,6 +1864,16 @@
       <w:u w:val="single"/>
     </w:rPr>
   </w:style>
+  <w:style w:type="character" w:customStyle="1" w:styleId="hgkelc">
+    <w:name w:val="hgkelc"/>
+    <w:basedOn w:val="DefaultParagraphFont"/>
+    <w:rsid w:val="008D4636"/>
+  </w:style>
+  <w:style w:type="character" w:customStyle="1" w:styleId="corrected-phrasedisplayed-text">
+    <w:name w:val="corrected-phrase__displayed-text"/>
+    <w:basedOn w:val="DefaultParagraphFont"/>
+    <w:rsid w:val="00DC73FA"/>
+  </w:style>
 </w:styles>
 </file>
 

--- a/doc/RapportTechnique.docx
+++ b/doc/RapportTechnique.docx
@@ -6,15 +6,15 @@
       <w:pPr>
         <w:ind w:right="1520"/>
         <w:rPr>
-          <w:rFonts w:asciiTheme="majorHAnsi" w:hAnsiTheme="majorHAnsi" w:cstheme="majorHAnsi"/>
-          <w:sz w:val="24"/>
-          <w:szCs w:val="24"/>
-          <w:lang w:val="fr-CA"/>
-        </w:rPr>
-      </w:pPr>
-      <w:r>
-        <w:rPr>
-          <w:rFonts w:asciiTheme="majorHAnsi" w:hAnsiTheme="majorHAnsi" w:cstheme="majorHAnsi"/>
+          <w:rFonts w:cs="Times New Roman"/>
+          <w:sz w:val="24"/>
+          <w:szCs w:val="24"/>
+          <w:lang w:val="fr-CA"/>
+        </w:rPr>
+      </w:pPr>
+      <w:r>
+        <w:rPr>
+          <w:rFonts w:cs="Times New Roman"/>
           <w:sz w:val="24"/>
           <w:szCs w:val="24"/>
           <w:lang w:val="fr-CA"/>
@@ -24,17 +24,17 @@
     </w:p>
     <w:p>
       <w:pPr>
-        <w:pStyle w:val="BodyText"/>
-        <w:rPr>
-          <w:rFonts w:asciiTheme="majorHAnsi" w:hAnsiTheme="majorHAnsi" w:cstheme="majorHAnsi"/>
-          <w:sz w:val="24"/>
-          <w:szCs w:val="24"/>
-          <w:lang w:val="fr-CA"/>
-        </w:rPr>
-      </w:pPr>
-      <w:r>
-        <w:rPr>
-          <w:rFonts w:asciiTheme="majorHAnsi" w:hAnsiTheme="majorHAnsi" w:cstheme="majorHAnsi"/>
+        <w:pStyle w:val="Corpsdetexte"/>
+        <w:rPr>
+          <w:rFonts w:cs="Times New Roman"/>
+          <w:sz w:val="24"/>
+          <w:szCs w:val="24"/>
+          <w:lang w:val="fr-CA"/>
+        </w:rPr>
+      </w:pPr>
+      <w:r>
+        <w:rPr>
+          <w:rFonts w:cs="Times New Roman"/>
           <w:sz w:val="24"/>
           <w:szCs w:val="24"/>
           <w:lang w:val="fr-CA"/>
@@ -44,120 +44,120 @@
     </w:p>
     <w:p>
       <w:pPr>
-        <w:pStyle w:val="BodyText"/>
-        <w:rPr>
-          <w:rFonts w:asciiTheme="majorHAnsi" w:hAnsiTheme="majorHAnsi" w:cstheme="majorHAnsi"/>
-          <w:sz w:val="24"/>
-          <w:szCs w:val="24"/>
-          <w:lang w:val="fr-CA"/>
-        </w:rPr>
-      </w:pPr>
-    </w:p>
-    <w:p>
-      <w:pPr>
-        <w:pStyle w:val="BodyText"/>
-        <w:rPr>
-          <w:rFonts w:asciiTheme="majorHAnsi" w:hAnsiTheme="majorHAnsi" w:cstheme="majorHAnsi"/>
-          <w:sz w:val="24"/>
-          <w:szCs w:val="24"/>
-          <w:lang w:val="fr-CA"/>
-        </w:rPr>
-      </w:pPr>
-    </w:p>
-    <w:p>
-      <w:pPr>
-        <w:pStyle w:val="BodyText"/>
-        <w:rPr>
-          <w:rFonts w:asciiTheme="majorHAnsi" w:hAnsiTheme="majorHAnsi" w:cstheme="majorHAnsi"/>
-          <w:sz w:val="24"/>
-          <w:szCs w:val="24"/>
-          <w:lang w:val="fr-CA"/>
-        </w:rPr>
-      </w:pPr>
-    </w:p>
-    <w:p>
-      <w:pPr>
-        <w:pStyle w:val="BodyText"/>
-        <w:rPr>
-          <w:rFonts w:asciiTheme="majorHAnsi" w:hAnsiTheme="majorHAnsi" w:cstheme="majorHAnsi"/>
-          <w:sz w:val="24"/>
-          <w:szCs w:val="24"/>
-          <w:lang w:val="fr-CA"/>
-        </w:rPr>
-      </w:pPr>
-    </w:p>
-    <w:p>
-      <w:pPr>
-        <w:pStyle w:val="BodyText"/>
-        <w:rPr>
-          <w:rFonts w:asciiTheme="majorHAnsi" w:hAnsiTheme="majorHAnsi" w:cstheme="majorHAnsi"/>
-          <w:sz w:val="24"/>
-          <w:szCs w:val="24"/>
-          <w:lang w:val="fr-CA"/>
-        </w:rPr>
-      </w:pPr>
-    </w:p>
-    <w:p>
-      <w:pPr>
-        <w:pStyle w:val="BodyText"/>
-        <w:rPr>
-          <w:rFonts w:asciiTheme="majorHAnsi" w:hAnsiTheme="majorHAnsi" w:cstheme="majorHAnsi"/>
-          <w:sz w:val="24"/>
-          <w:szCs w:val="24"/>
-          <w:lang w:val="fr-CA"/>
-        </w:rPr>
-      </w:pPr>
-    </w:p>
-    <w:p>
-      <w:pPr>
-        <w:pStyle w:val="BodyText"/>
-        <w:rPr>
-          <w:rFonts w:asciiTheme="majorHAnsi" w:hAnsiTheme="majorHAnsi" w:cstheme="majorHAnsi"/>
-          <w:sz w:val="24"/>
-          <w:szCs w:val="24"/>
-          <w:lang w:val="fr-CA"/>
-        </w:rPr>
-      </w:pPr>
-    </w:p>
-    <w:p>
-      <w:pPr>
-        <w:pStyle w:val="BodyText"/>
-        <w:rPr>
-          <w:rFonts w:asciiTheme="majorHAnsi" w:hAnsiTheme="majorHAnsi" w:cstheme="majorHAnsi"/>
-          <w:sz w:val="24"/>
-          <w:szCs w:val="24"/>
-          <w:lang w:val="fr-CA"/>
-        </w:rPr>
-      </w:pPr>
-    </w:p>
-    <w:p>
-      <w:pPr>
-        <w:pStyle w:val="BodyText"/>
-        <w:rPr>
-          <w:rFonts w:asciiTheme="majorHAnsi" w:hAnsiTheme="majorHAnsi" w:cstheme="majorHAnsi"/>
-          <w:sz w:val="24"/>
-          <w:szCs w:val="24"/>
-          <w:lang w:val="fr-CA"/>
-        </w:rPr>
-      </w:pPr>
-    </w:p>
-    <w:p>
-      <w:pPr>
-        <w:pStyle w:val="BodyText"/>
-        <w:rPr>
-          <w:rFonts w:asciiTheme="majorHAnsi" w:hAnsiTheme="majorHAnsi" w:cstheme="majorHAnsi"/>
-          <w:sz w:val="24"/>
-          <w:szCs w:val="24"/>
-          <w:lang w:val="fr-CA"/>
-        </w:rPr>
-      </w:pPr>
-    </w:p>
-    <w:p>
-      <w:pPr>
-        <w:pStyle w:val="BodyText"/>
+        <w:pStyle w:val="Corpsdetexte"/>
+        <w:rPr>
+          <w:rFonts w:cs="Times New Roman"/>
+          <w:sz w:val="24"/>
+          <w:szCs w:val="24"/>
+          <w:lang w:val="fr-CA"/>
+        </w:rPr>
+      </w:pPr>
+    </w:p>
+    <w:p>
+      <w:pPr>
+        <w:pStyle w:val="Corpsdetexte"/>
+        <w:rPr>
+          <w:rFonts w:cs="Times New Roman"/>
+          <w:sz w:val="24"/>
+          <w:szCs w:val="24"/>
+          <w:lang w:val="fr-CA"/>
+        </w:rPr>
+      </w:pPr>
+    </w:p>
+    <w:p>
+      <w:pPr>
+        <w:pStyle w:val="Corpsdetexte"/>
+        <w:rPr>
+          <w:rFonts w:cs="Times New Roman"/>
+          <w:sz w:val="24"/>
+          <w:szCs w:val="24"/>
+          <w:lang w:val="fr-CA"/>
+        </w:rPr>
+      </w:pPr>
+    </w:p>
+    <w:p>
+      <w:pPr>
+        <w:pStyle w:val="Corpsdetexte"/>
+        <w:rPr>
+          <w:rFonts w:cs="Times New Roman"/>
+          <w:sz w:val="24"/>
+          <w:szCs w:val="24"/>
+          <w:lang w:val="fr-CA"/>
+        </w:rPr>
+      </w:pPr>
+    </w:p>
+    <w:p>
+      <w:pPr>
+        <w:pStyle w:val="Corpsdetexte"/>
+        <w:rPr>
+          <w:rFonts w:cs="Times New Roman"/>
+          <w:sz w:val="24"/>
+          <w:szCs w:val="24"/>
+          <w:lang w:val="fr-CA"/>
+        </w:rPr>
+      </w:pPr>
+    </w:p>
+    <w:p>
+      <w:pPr>
+        <w:pStyle w:val="Corpsdetexte"/>
+        <w:rPr>
+          <w:rFonts w:cs="Times New Roman"/>
+          <w:sz w:val="24"/>
+          <w:szCs w:val="24"/>
+          <w:lang w:val="fr-CA"/>
+        </w:rPr>
+      </w:pPr>
+    </w:p>
+    <w:p>
+      <w:pPr>
+        <w:pStyle w:val="Corpsdetexte"/>
+        <w:rPr>
+          <w:rFonts w:cs="Times New Roman"/>
+          <w:sz w:val="24"/>
+          <w:szCs w:val="24"/>
+          <w:lang w:val="fr-CA"/>
+        </w:rPr>
+      </w:pPr>
+    </w:p>
+    <w:p>
+      <w:pPr>
+        <w:pStyle w:val="Corpsdetexte"/>
+        <w:rPr>
+          <w:rFonts w:cs="Times New Roman"/>
+          <w:sz w:val="24"/>
+          <w:szCs w:val="24"/>
+          <w:lang w:val="fr-CA"/>
+        </w:rPr>
+      </w:pPr>
+    </w:p>
+    <w:p>
+      <w:pPr>
+        <w:pStyle w:val="Corpsdetexte"/>
+        <w:rPr>
+          <w:rFonts w:cs="Times New Roman"/>
+          <w:sz w:val="24"/>
+          <w:szCs w:val="24"/>
+          <w:lang w:val="fr-CA"/>
+        </w:rPr>
+      </w:pPr>
+    </w:p>
+    <w:p>
+      <w:pPr>
+        <w:pStyle w:val="Corpsdetexte"/>
+        <w:rPr>
+          <w:rFonts w:cs="Times New Roman"/>
+          <w:sz w:val="24"/>
+          <w:szCs w:val="24"/>
+          <w:lang w:val="fr-CA"/>
+        </w:rPr>
+      </w:pPr>
+    </w:p>
+    <w:p>
+      <w:pPr>
+        <w:pStyle w:val="Corpsdetexte"/>
         <w:jc w:val="center"/>
         <w:rPr>
-          <w:rFonts w:asciiTheme="majorHAnsi" w:hAnsiTheme="majorHAnsi" w:cstheme="majorHAnsi"/>
+          <w:rFonts w:cs="Times New Roman"/>
           <w:b/>
           <w:bCs/>
           <w:sz w:val="24"/>
@@ -167,7 +167,7 @@
       </w:pPr>
       <w:r>
         <w:rPr>
-          <w:rFonts w:asciiTheme="majorHAnsi" w:hAnsiTheme="majorHAnsi" w:cstheme="majorHAnsi"/>
+          <w:rFonts w:cs="Times New Roman"/>
           <w:b/>
           <w:bCs/>
           <w:sz w:val="24"/>
@@ -179,18 +179,18 @@
     </w:p>
     <w:p>
       <w:pPr>
-        <w:pStyle w:val="BodyText"/>
+        <w:pStyle w:val="Corpsdetexte"/>
         <w:jc w:val="center"/>
         <w:rPr>
-          <w:rFonts w:asciiTheme="majorHAnsi" w:hAnsiTheme="majorHAnsi" w:cstheme="majorHAnsi"/>
-          <w:sz w:val="24"/>
-          <w:szCs w:val="24"/>
-          <w:lang w:val="fr-CA"/>
-        </w:rPr>
-      </w:pPr>
-      <w:r>
-        <w:rPr>
-          <w:rFonts w:asciiTheme="majorHAnsi" w:hAnsiTheme="majorHAnsi" w:cstheme="majorHAnsi"/>
+          <w:rFonts w:cs="Times New Roman"/>
+          <w:sz w:val="24"/>
+          <w:szCs w:val="24"/>
+          <w:lang w:val="fr-CA"/>
+        </w:rPr>
+      </w:pPr>
+      <w:r>
+        <w:rPr>
+          <w:rFonts w:cs="Times New Roman"/>
           <w:sz w:val="24"/>
           <w:szCs w:val="24"/>
           <w:lang w:val="fr-CA"/>
@@ -200,18 +200,18 @@
     </w:p>
     <w:p>
       <w:pPr>
-        <w:pStyle w:val="BodyText"/>
+        <w:pStyle w:val="Corpsdetexte"/>
         <w:jc w:val="center"/>
         <w:rPr>
-          <w:rFonts w:asciiTheme="majorHAnsi" w:hAnsiTheme="majorHAnsi" w:cstheme="majorHAnsi"/>
-          <w:sz w:val="24"/>
-          <w:szCs w:val="24"/>
-          <w:lang w:val="fr-CA"/>
-        </w:rPr>
-      </w:pPr>
-      <w:r>
-        <w:rPr>
-          <w:rFonts w:asciiTheme="majorHAnsi" w:hAnsiTheme="majorHAnsi" w:cstheme="majorHAnsi"/>
+          <w:rFonts w:cs="Times New Roman"/>
+          <w:sz w:val="24"/>
+          <w:szCs w:val="24"/>
+          <w:lang w:val="fr-CA"/>
+        </w:rPr>
+      </w:pPr>
+      <w:r>
+        <w:rPr>
+          <w:rFonts w:cs="Times New Roman"/>
           <w:sz w:val="24"/>
           <w:szCs w:val="24"/>
           <w:lang w:val="fr-CA"/>
@@ -223,140 +223,140 @@
       <w:pPr>
         <w:ind w:right="1520"/>
         <w:rPr>
-          <w:rFonts w:asciiTheme="majorHAnsi" w:eastAsia="Calibri" w:hAnsiTheme="majorHAnsi" w:cstheme="majorHAnsi"/>
-          <w:sz w:val="24"/>
-          <w:szCs w:val="24"/>
-          <w:lang w:val="fr-CA"/>
-        </w:rPr>
-      </w:pPr>
-    </w:p>
-    <w:p>
-      <w:pPr>
-        <w:pStyle w:val="BodyText"/>
-        <w:rPr>
-          <w:rFonts w:asciiTheme="majorHAnsi" w:hAnsiTheme="majorHAnsi" w:cstheme="majorHAnsi"/>
-          <w:sz w:val="24"/>
-          <w:szCs w:val="24"/>
-          <w:lang w:val="fr-CA"/>
-        </w:rPr>
-      </w:pPr>
-    </w:p>
-    <w:p>
-      <w:pPr>
-        <w:pStyle w:val="BodyText"/>
-        <w:rPr>
-          <w:rFonts w:asciiTheme="majorHAnsi" w:hAnsiTheme="majorHAnsi" w:cstheme="majorHAnsi"/>
-          <w:sz w:val="24"/>
-          <w:szCs w:val="24"/>
-          <w:lang w:val="fr-CA"/>
-        </w:rPr>
-      </w:pPr>
-    </w:p>
-    <w:p>
-      <w:pPr>
-        <w:pStyle w:val="BodyText"/>
-        <w:rPr>
-          <w:rFonts w:asciiTheme="majorHAnsi" w:hAnsiTheme="majorHAnsi" w:cstheme="majorHAnsi"/>
-          <w:sz w:val="24"/>
-          <w:szCs w:val="24"/>
-          <w:lang w:val="fr-CA"/>
-        </w:rPr>
-      </w:pPr>
-    </w:p>
-    <w:p>
-      <w:pPr>
-        <w:pStyle w:val="BodyText"/>
-        <w:rPr>
-          <w:rFonts w:asciiTheme="majorHAnsi" w:hAnsiTheme="majorHAnsi" w:cstheme="majorHAnsi"/>
-          <w:sz w:val="24"/>
-          <w:szCs w:val="24"/>
-          <w:lang w:val="fr-CA"/>
-        </w:rPr>
-      </w:pPr>
-    </w:p>
-    <w:p>
-      <w:pPr>
-        <w:pStyle w:val="BodyText"/>
-        <w:rPr>
-          <w:rFonts w:asciiTheme="majorHAnsi" w:hAnsiTheme="majorHAnsi" w:cstheme="majorHAnsi"/>
-          <w:sz w:val="24"/>
-          <w:szCs w:val="24"/>
-          <w:lang w:val="fr-CA"/>
-        </w:rPr>
-      </w:pPr>
-    </w:p>
-    <w:p>
-      <w:pPr>
-        <w:pStyle w:val="BodyText"/>
-        <w:rPr>
-          <w:rFonts w:asciiTheme="majorHAnsi" w:hAnsiTheme="majorHAnsi" w:cstheme="majorHAnsi"/>
-          <w:sz w:val="24"/>
-          <w:szCs w:val="24"/>
-          <w:lang w:val="fr-CA"/>
-        </w:rPr>
-      </w:pPr>
-    </w:p>
-    <w:p>
-      <w:pPr>
-        <w:pStyle w:val="BodyText"/>
-        <w:rPr>
-          <w:rFonts w:asciiTheme="majorHAnsi" w:hAnsiTheme="majorHAnsi" w:cstheme="majorHAnsi"/>
-          <w:sz w:val="24"/>
-          <w:szCs w:val="24"/>
-          <w:lang w:val="fr-CA"/>
-        </w:rPr>
-      </w:pPr>
-    </w:p>
-    <w:p>
-      <w:pPr>
-        <w:pStyle w:val="BodyText"/>
-        <w:rPr>
-          <w:rFonts w:asciiTheme="majorHAnsi" w:hAnsiTheme="majorHAnsi" w:cstheme="majorHAnsi"/>
-          <w:sz w:val="24"/>
-          <w:szCs w:val="24"/>
-          <w:lang w:val="fr-CA"/>
-        </w:rPr>
-      </w:pPr>
-    </w:p>
-    <w:p>
-      <w:pPr>
-        <w:pStyle w:val="BodyText"/>
-        <w:rPr>
-          <w:rFonts w:asciiTheme="majorHAnsi" w:hAnsiTheme="majorHAnsi" w:cstheme="majorHAnsi"/>
-          <w:sz w:val="24"/>
-          <w:szCs w:val="24"/>
-          <w:lang w:val="fr-CA"/>
-        </w:rPr>
-      </w:pPr>
-    </w:p>
-    <w:p>
-      <w:pPr>
-        <w:pStyle w:val="BodyText"/>
+          <w:rFonts w:eastAsia="Calibri" w:cs="Times New Roman"/>
+          <w:sz w:val="24"/>
+          <w:szCs w:val="24"/>
+          <w:lang w:val="fr-CA"/>
+        </w:rPr>
+      </w:pPr>
+    </w:p>
+    <w:p>
+      <w:pPr>
+        <w:pStyle w:val="Corpsdetexte"/>
+        <w:rPr>
+          <w:rFonts w:cs="Times New Roman"/>
+          <w:sz w:val="24"/>
+          <w:szCs w:val="24"/>
+          <w:lang w:val="fr-CA"/>
+        </w:rPr>
+      </w:pPr>
+    </w:p>
+    <w:p>
+      <w:pPr>
+        <w:pStyle w:val="Corpsdetexte"/>
+        <w:rPr>
+          <w:rFonts w:cs="Times New Roman"/>
+          <w:sz w:val="24"/>
+          <w:szCs w:val="24"/>
+          <w:lang w:val="fr-CA"/>
+        </w:rPr>
+      </w:pPr>
+    </w:p>
+    <w:p>
+      <w:pPr>
+        <w:pStyle w:val="Corpsdetexte"/>
+        <w:rPr>
+          <w:rFonts w:cs="Times New Roman"/>
+          <w:sz w:val="24"/>
+          <w:szCs w:val="24"/>
+          <w:lang w:val="fr-CA"/>
+        </w:rPr>
+      </w:pPr>
+    </w:p>
+    <w:p>
+      <w:pPr>
+        <w:pStyle w:val="Corpsdetexte"/>
+        <w:rPr>
+          <w:rFonts w:cs="Times New Roman"/>
+          <w:sz w:val="24"/>
+          <w:szCs w:val="24"/>
+          <w:lang w:val="fr-CA"/>
+        </w:rPr>
+      </w:pPr>
+    </w:p>
+    <w:p>
+      <w:pPr>
+        <w:pStyle w:val="Corpsdetexte"/>
+        <w:rPr>
+          <w:rFonts w:cs="Times New Roman"/>
+          <w:sz w:val="24"/>
+          <w:szCs w:val="24"/>
+          <w:lang w:val="fr-CA"/>
+        </w:rPr>
+      </w:pPr>
+    </w:p>
+    <w:p>
+      <w:pPr>
+        <w:pStyle w:val="Corpsdetexte"/>
+        <w:rPr>
+          <w:rFonts w:cs="Times New Roman"/>
+          <w:sz w:val="24"/>
+          <w:szCs w:val="24"/>
+          <w:lang w:val="fr-CA"/>
+        </w:rPr>
+      </w:pPr>
+    </w:p>
+    <w:p>
+      <w:pPr>
+        <w:pStyle w:val="Corpsdetexte"/>
+        <w:rPr>
+          <w:rFonts w:cs="Times New Roman"/>
+          <w:sz w:val="24"/>
+          <w:szCs w:val="24"/>
+          <w:lang w:val="fr-CA"/>
+        </w:rPr>
+      </w:pPr>
+    </w:p>
+    <w:p>
+      <w:pPr>
+        <w:pStyle w:val="Corpsdetexte"/>
+        <w:rPr>
+          <w:rFonts w:cs="Times New Roman"/>
+          <w:sz w:val="24"/>
+          <w:szCs w:val="24"/>
+          <w:lang w:val="fr-CA"/>
+        </w:rPr>
+      </w:pPr>
+    </w:p>
+    <w:p>
+      <w:pPr>
+        <w:pStyle w:val="Corpsdetexte"/>
+        <w:rPr>
+          <w:rFonts w:cs="Times New Roman"/>
+          <w:sz w:val="24"/>
+          <w:szCs w:val="24"/>
+          <w:lang w:val="fr-CA"/>
+        </w:rPr>
+      </w:pPr>
+    </w:p>
+    <w:p>
+      <w:pPr>
+        <w:pStyle w:val="Corpsdetexte"/>
         <w:spacing w:line="276" w:lineRule="auto"/>
         <w:jc w:val="center"/>
         <w:rPr>
-          <w:rFonts w:asciiTheme="majorHAnsi" w:hAnsiTheme="majorHAnsi" w:cstheme="majorHAnsi"/>
-          <w:sz w:val="24"/>
-          <w:szCs w:val="24"/>
-          <w:lang w:val="fr-CA"/>
-        </w:rPr>
-      </w:pPr>
-    </w:p>
-    <w:p>
-      <w:pPr>
-        <w:pStyle w:val="BodyText"/>
+          <w:rFonts w:cs="Times New Roman"/>
+          <w:sz w:val="24"/>
+          <w:szCs w:val="24"/>
+          <w:lang w:val="fr-CA"/>
+        </w:rPr>
+      </w:pPr>
+    </w:p>
+    <w:p>
+      <w:pPr>
+        <w:pStyle w:val="Corpsdetexte"/>
         <w:spacing w:line="276" w:lineRule="auto"/>
         <w:jc w:val="center"/>
         <w:rPr>
-          <w:rFonts w:asciiTheme="majorHAnsi" w:hAnsiTheme="majorHAnsi" w:cstheme="majorHAnsi"/>
-          <w:sz w:val="24"/>
-          <w:szCs w:val="24"/>
-          <w:lang w:val="fr-CA"/>
-        </w:rPr>
-      </w:pPr>
-      <w:r>
-        <w:rPr>
-          <w:rFonts w:asciiTheme="majorHAnsi" w:hAnsiTheme="majorHAnsi" w:cstheme="majorHAnsi"/>
+          <w:rFonts w:cs="Times New Roman"/>
+          <w:sz w:val="24"/>
+          <w:szCs w:val="24"/>
+          <w:lang w:val="fr-CA"/>
+        </w:rPr>
+      </w:pPr>
+      <w:r>
+        <w:rPr>
+          <w:rFonts w:cs="Times New Roman"/>
           <w:sz w:val="24"/>
           <w:szCs w:val="24"/>
           <w:lang w:val="fr-CA"/>
@@ -366,19 +366,19 @@
     </w:p>
     <w:p>
       <w:pPr>
-        <w:pStyle w:val="BodyText"/>
+        <w:pStyle w:val="Corpsdetexte"/>
         <w:spacing w:line="276" w:lineRule="auto"/>
         <w:jc w:val="center"/>
         <w:rPr>
-          <w:rFonts w:asciiTheme="majorHAnsi" w:hAnsiTheme="majorHAnsi" w:cstheme="majorHAnsi"/>
-          <w:sz w:val="24"/>
-          <w:szCs w:val="24"/>
-          <w:lang w:val="fr-CA"/>
-        </w:rPr>
-      </w:pPr>
-      <w:r>
-        <w:rPr>
-          <w:rFonts w:asciiTheme="majorHAnsi" w:hAnsiTheme="majorHAnsi" w:cstheme="majorHAnsi"/>
+          <w:rFonts w:cs="Times New Roman"/>
+          <w:sz w:val="24"/>
+          <w:szCs w:val="24"/>
+          <w:lang w:val="fr-CA"/>
+        </w:rPr>
+      </w:pPr>
+      <w:r>
+        <w:rPr>
+          <w:rFonts w:cs="Times New Roman"/>
           <w:sz w:val="24"/>
           <w:szCs w:val="24"/>
           <w:lang w:val="fr-CA"/>
@@ -388,19 +388,19 @@
     </w:p>
     <w:p>
       <w:pPr>
-        <w:pStyle w:val="BodyText"/>
+        <w:pStyle w:val="Corpsdetexte"/>
         <w:spacing w:line="276" w:lineRule="auto"/>
         <w:jc w:val="center"/>
         <w:rPr>
-          <w:rFonts w:asciiTheme="majorHAnsi" w:hAnsiTheme="majorHAnsi" w:cstheme="majorHAnsi"/>
-          <w:sz w:val="24"/>
-          <w:szCs w:val="24"/>
-          <w:lang w:val="fr-CA"/>
-        </w:rPr>
-      </w:pPr>
-      <w:r>
-        <w:rPr>
-          <w:rFonts w:asciiTheme="majorHAnsi" w:hAnsiTheme="majorHAnsi" w:cstheme="majorHAnsi"/>
+          <w:rFonts w:cs="Times New Roman"/>
+          <w:sz w:val="24"/>
+          <w:szCs w:val="24"/>
+          <w:lang w:val="fr-CA"/>
+        </w:rPr>
+      </w:pPr>
+      <w:r>
+        <w:rPr>
+          <w:rFonts w:cs="Times New Roman"/>
           <w:sz w:val="24"/>
           <w:szCs w:val="24"/>
           <w:lang w:val="fr-CA"/>
@@ -410,11 +410,11 @@
     </w:p>
     <w:p>
       <w:pPr>
-        <w:pStyle w:val="BodyText"/>
+        <w:pStyle w:val="Corpsdetexte"/>
         <w:spacing w:line="276" w:lineRule="auto"/>
         <w:jc w:val="center"/>
         <w:rPr>
-          <w:rFonts w:asciiTheme="majorHAnsi" w:hAnsiTheme="majorHAnsi" w:cstheme="majorHAnsi"/>
+          <w:rFonts w:cs="Times New Roman"/>
           <w:sz w:val="24"/>
           <w:szCs w:val="24"/>
           <w:lang w:val="fr-CA"/>
@@ -428,18 +428,45 @@
       </w:pPr>
       <w:r>
         <w:rPr>
-          <w:rFonts w:asciiTheme="majorHAnsi" w:hAnsiTheme="majorHAnsi" w:cstheme="majorHAnsi"/>
-          <w:sz w:val="24"/>
-          <w:szCs w:val="24"/>
-          <w:lang w:val="fr-CA"/>
-        </w:rPr>
-        <w:t>11 janvier 2023</w:t>
+          <w:rFonts w:cs="Times New Roman"/>
+          <w:sz w:val="24"/>
+          <w:szCs w:val="24"/>
+          <w:lang w:val="fr-CA"/>
+        </w:rPr>
+        <w:t>14</w:t>
+      </w:r>
+      <w:r>
+        <w:rPr>
+          <w:rFonts w:cs="Times New Roman"/>
+          <w:sz w:val="24"/>
+          <w:szCs w:val="24"/>
+          <w:lang w:val="fr-CA"/>
+        </w:rPr>
+        <w:t xml:space="preserve"> </w:t>
+      </w:r>
+      <w:r>
+        <w:rPr>
+          <w:rFonts w:cs="Times New Roman"/>
+          <w:sz w:val="24"/>
+          <w:szCs w:val="24"/>
+          <w:lang w:val="fr-CA"/>
+        </w:rPr>
+        <w:t>février</w:t>
+      </w:r>
+      <w:r>
+        <w:rPr>
+          <w:rFonts w:cs="Times New Roman"/>
+          <w:sz w:val="24"/>
+          <w:szCs w:val="24"/>
+          <w:lang w:val="fr-CA"/>
+        </w:rPr>
+        <w:t xml:space="preserve"> 2023</w:t>
       </w:r>
     </w:p>
     <w:sdt>
       <w:sdtPr>
         <w:rPr>
-          <w:rFonts w:ascii="Times New Roman" w:eastAsiaTheme="minorHAnsi" w:hAnsi="Times New Roman" w:cstheme="minorBidi"/>
+          <w:rFonts w:ascii="Times New Roman" w:eastAsiaTheme="minorHAnsi" w:hAnsi="Times New Roman" w:cs="Times New Roman"/>
           <w:color w:val="auto"/>
           <w:sz w:val="18"/>
           <w:szCs w:val="22"/>
@@ -460,10 +487,14 @@
       <w:sdtContent>
         <w:p>
           <w:pPr>
-            <w:pStyle w:val="TOCHeading"/>
+            <w:pStyle w:val="En-ttedetabledesmatires"/>
+            <w:rPr>
+              <w:rFonts w:ascii="Times New Roman" w:hAnsi="Times New Roman" w:cs="Times New Roman"/>
+            </w:rPr>
           </w:pPr>
           <w:r>
             <w:rPr>
+              <w:rFonts w:ascii="Times New Roman" w:hAnsi="Times New Roman" w:cs="Times New Roman"/>
               <w:lang w:val="fr-FR"/>
             </w:rPr>
             <w:t>Table des matières</w:t>
@@ -471,33 +502,41 @@
         </w:p>
         <w:p>
           <w:pPr>
-            <w:pStyle w:val="TOC1"/>
+            <w:pStyle w:val="TM1"/>
             <w:tabs>
               <w:tab w:val="right" w:leader="dot" w:pos="9396"/>
             </w:tabs>
             <w:rPr>
-              <w:rFonts w:asciiTheme="minorHAnsi" w:eastAsiaTheme="minorEastAsia" w:hAnsiTheme="minorHAnsi"/>
+              <w:rFonts w:eastAsiaTheme="minorEastAsia" w:cs="Times New Roman"/>
               <w:noProof/>
               <w:sz w:val="22"/>
               <w:lang w:val="fr-CA" w:eastAsia="fr-CA"/>
             </w:rPr>
           </w:pPr>
           <w:r>
+            <w:rPr>
+              <w:rFonts w:cs="Times New Roman"/>
+            </w:rPr>
             <w:fldChar w:fldCharType="begin"/>
           </w:r>
           <w:r>
             <w:rPr>
+              <w:rFonts w:cs="Times New Roman"/>
               <w:lang w:val="fr-CA"/>
             </w:rPr>
             <w:instrText xml:space="preserve"> TOC \o "1-3" \h \z \u </w:instrText>
           </w:r>
           <w:r>
+            <w:rPr>
+              <w:rFonts w:cs="Times New Roman"/>
+            </w:rPr>
             <w:fldChar w:fldCharType="separate"/>
           </w:r>
-          <w:hyperlink w:anchor="_Toc127286455" w:history="1">
-            <w:r>
-              <w:rPr>
-                <w:rStyle w:val="Hyperlink"/>
+          <w:hyperlink w:anchor="_Toc127292610" w:history="1">
+            <w:r>
+              <w:rPr>
+                <w:rStyle w:val="Lienhypertexte"/>
+                <w:rFonts w:cs="Times New Roman"/>
                 <w:noProof/>
                 <w:lang w:val="fr-CA"/>
               </w:rPr>
@@ -505,6 +544,7 @@
             </w:r>
             <w:r>
               <w:rPr>
+                <w:rFonts w:cs="Times New Roman"/>
                 <w:noProof/>
                 <w:webHidden/>
               </w:rPr>
@@ -512,6 +552,7 @@
             </w:r>
             <w:r>
               <w:rPr>
+                <w:rFonts w:cs="Times New Roman"/>
                 <w:noProof/>
                 <w:webHidden/>
               </w:rPr>
@@ -519,19 +560,22 @@
             </w:r>
             <w:r>
               <w:rPr>
-                <w:noProof/>
-                <w:webHidden/>
-              </w:rPr>
-              <w:instrText xml:space="preserve"> PAGEREF _Toc127286455 \h </w:instrText>
-            </w:r>
-            <w:r>
-              <w:rPr>
-                <w:noProof/>
-                <w:webHidden/>
-              </w:rPr>
-            </w:r>
-            <w:r>
-              <w:rPr>
+                <w:rFonts w:cs="Times New Roman"/>
+                <w:noProof/>
+                <w:webHidden/>
+              </w:rPr>
+              <w:instrText xml:space="preserve"> PAGEREF _Toc127292610 \h </w:instrText>
+            </w:r>
+            <w:r>
+              <w:rPr>
+                <w:rFonts w:cs="Times New Roman"/>
+                <w:noProof/>
+                <w:webHidden/>
+              </w:rPr>
+            </w:r>
+            <w:r>
+              <w:rPr>
+                <w:rFonts w:cs="Times New Roman"/>
                 <w:noProof/>
                 <w:webHidden/>
               </w:rPr>
@@ -539,6 +583,7 @@
             </w:r>
             <w:r>
               <w:rPr>
+                <w:rFonts w:cs="Times New Roman"/>
                 <w:noProof/>
                 <w:webHidden/>
               </w:rPr>
@@ -546,6 +591,7 @@
             </w:r>
             <w:r>
               <w:rPr>
+                <w:rFonts w:cs="Times New Roman"/>
                 <w:noProof/>
                 <w:webHidden/>
               </w:rPr>
@@ -555,21 +601,22 @@
         </w:p>
         <w:p>
           <w:pPr>
-            <w:pStyle w:val="TOC1"/>
+            <w:pStyle w:val="TM1"/>
             <w:tabs>
               <w:tab w:val="right" w:leader="dot" w:pos="9396"/>
             </w:tabs>
             <w:rPr>
-              <w:rFonts w:asciiTheme="minorHAnsi" w:eastAsiaTheme="minorEastAsia" w:hAnsiTheme="minorHAnsi"/>
+              <w:rFonts w:eastAsiaTheme="minorEastAsia" w:cs="Times New Roman"/>
               <w:noProof/>
               <w:sz w:val="22"/>
               <w:lang w:val="fr-CA" w:eastAsia="fr-CA"/>
             </w:rPr>
           </w:pPr>
-          <w:hyperlink w:anchor="_Toc127286456" w:history="1">
-            <w:r>
-              <w:rPr>
-                <w:rStyle w:val="Hyperlink"/>
+          <w:hyperlink w:anchor="_Toc127292611" w:history="1">
+            <w:r>
+              <w:rPr>
+                <w:rStyle w:val="Lienhypertexte"/>
+                <w:rFonts w:cs="Times New Roman"/>
                 <w:noProof/>
                 <w:lang w:val="fr-CA"/>
               </w:rPr>
@@ -577,6 +624,7 @@
             </w:r>
             <w:r>
               <w:rPr>
+                <w:rFonts w:cs="Times New Roman"/>
                 <w:noProof/>
                 <w:webHidden/>
               </w:rPr>
@@ -584,6 +632,7 @@
             </w:r>
             <w:r>
               <w:rPr>
+                <w:rFonts w:cs="Times New Roman"/>
                 <w:noProof/>
                 <w:webHidden/>
               </w:rPr>
@@ -591,19 +640,22 @@
             </w:r>
             <w:r>
               <w:rPr>
-                <w:noProof/>
-                <w:webHidden/>
-              </w:rPr>
-              <w:instrText xml:space="preserve"> PAGEREF _Toc127286456 \h </w:instrText>
-            </w:r>
-            <w:r>
-              <w:rPr>
-                <w:noProof/>
-                <w:webHidden/>
-              </w:rPr>
-            </w:r>
-            <w:r>
-              <w:rPr>
+                <w:rFonts w:cs="Times New Roman"/>
+                <w:noProof/>
+                <w:webHidden/>
+              </w:rPr>
+              <w:instrText xml:space="preserve"> PAGEREF _Toc127292611 \h </w:instrText>
+            </w:r>
+            <w:r>
+              <w:rPr>
+                <w:rFonts w:cs="Times New Roman"/>
+                <w:noProof/>
+                <w:webHidden/>
+              </w:rPr>
+            </w:r>
+            <w:r>
+              <w:rPr>
+                <w:rFonts w:cs="Times New Roman"/>
                 <w:noProof/>
                 <w:webHidden/>
               </w:rPr>
@@ -611,6 +663,7 @@
             </w:r>
             <w:r>
               <w:rPr>
+                <w:rFonts w:cs="Times New Roman"/>
                 <w:noProof/>
                 <w:webHidden/>
               </w:rPr>
@@ -618,6 +671,7 @@
             </w:r>
             <w:r>
               <w:rPr>
+                <w:rFonts w:cs="Times New Roman"/>
                 <w:noProof/>
                 <w:webHidden/>
               </w:rPr>
@@ -627,28 +681,266 @@
         </w:p>
         <w:p>
           <w:pPr>
-            <w:pStyle w:val="TOC1"/>
+            <w:pStyle w:val="TM1"/>
             <w:tabs>
               <w:tab w:val="right" w:leader="dot" w:pos="9396"/>
             </w:tabs>
             <w:rPr>
-              <w:rFonts w:asciiTheme="minorHAnsi" w:eastAsiaTheme="minorEastAsia" w:hAnsiTheme="minorHAnsi"/>
+              <w:rFonts w:eastAsiaTheme="minorEastAsia" w:cs="Times New Roman"/>
               <w:noProof/>
               <w:sz w:val="22"/>
               <w:lang w:val="fr-CA" w:eastAsia="fr-CA"/>
             </w:rPr>
           </w:pPr>
-          <w:hyperlink w:anchor="_Toc127286457" w:history="1">
-            <w:r>
-              <w:rPr>
-                <w:rStyle w:val="Hyperlink"/>
+          <w:hyperlink w:anchor="_Toc127292612" w:history="1">
+            <w:r>
+              <w:rPr>
+                <w:rStyle w:val="Lienhypertexte"/>
+                <w:rFonts w:cs="Times New Roman"/>
                 <w:noProof/>
                 <w:lang w:val="fr-CA"/>
               </w:rPr>
+              <w:t>Nombres d’heures consacrées par personnes</w:t>
+            </w:r>
+            <w:r>
+              <w:rPr>
+                <w:rFonts w:cs="Times New Roman"/>
+                <w:noProof/>
+                <w:webHidden/>
+              </w:rPr>
+              <w:tab/>
+            </w:r>
+            <w:r>
+              <w:rPr>
+                <w:rFonts w:cs="Times New Roman"/>
+                <w:noProof/>
+                <w:webHidden/>
+              </w:rPr>
+              <w:fldChar w:fldCharType="begin"/>
+            </w:r>
+            <w:r>
+              <w:rPr>
+                <w:rFonts w:cs="Times New Roman"/>
+                <w:noProof/>
+                <w:webHidden/>
+              </w:rPr>
+              <w:instrText xml:space="preserve"> PAGEREF _Toc127292612 \h </w:instrText>
+            </w:r>
+            <w:r>
+              <w:rPr>
+                <w:rFonts w:cs="Times New Roman"/>
+                <w:noProof/>
+                <w:webHidden/>
+              </w:rPr>
+            </w:r>
+            <w:r>
+              <w:rPr>
+                <w:rFonts w:cs="Times New Roman"/>
+                <w:noProof/>
+                <w:webHidden/>
+              </w:rPr>
+              <w:fldChar w:fldCharType="separate"/>
+            </w:r>
+            <w:r>
+              <w:rPr>
+                <w:rFonts w:cs="Times New Roman"/>
+                <w:noProof/>
+                <w:webHidden/>
+              </w:rPr>
+              <w:t>4</w:t>
+            </w:r>
+            <w:r>
+              <w:rPr>
+                <w:rFonts w:cs="Times New Roman"/>
+                <w:noProof/>
+                <w:webHidden/>
+              </w:rPr>
+              <w:fldChar w:fldCharType="end"/>
+            </w:r>
+          </w:hyperlink>
+        </w:p>
+        <w:p>
+          <w:pPr>
+            <w:pStyle w:val="TM2"/>
+            <w:tabs>
+              <w:tab w:val="right" w:leader="dot" w:pos="9396"/>
+            </w:tabs>
+            <w:rPr>
+              <w:rFonts w:cs="Times New Roman"/>
+              <w:noProof/>
+            </w:rPr>
+          </w:pPr>
+          <w:hyperlink w:anchor="_Toc127292613" w:history="1">
+            <w:r>
+              <w:rPr>
+                <w:rStyle w:val="Lienhypertexte"/>
+                <w:rFonts w:cs="Times New Roman"/>
+                <w:noProof/>
+                <w:lang w:val="fr-CA"/>
+              </w:rPr>
+              <w:t>Pieces et couts</w:t>
+            </w:r>
+            <w:r>
+              <w:rPr>
+                <w:rFonts w:cs="Times New Roman"/>
+                <w:noProof/>
+                <w:webHidden/>
+              </w:rPr>
+              <w:tab/>
+            </w:r>
+            <w:r>
+              <w:rPr>
+                <w:rFonts w:cs="Times New Roman"/>
+                <w:noProof/>
+                <w:webHidden/>
+              </w:rPr>
+              <w:fldChar w:fldCharType="begin"/>
+            </w:r>
+            <w:r>
+              <w:rPr>
+                <w:rFonts w:cs="Times New Roman"/>
+                <w:noProof/>
+                <w:webHidden/>
+              </w:rPr>
+              <w:instrText xml:space="preserve"> PAGEREF _Toc127292613 \h </w:instrText>
+            </w:r>
+            <w:r>
+              <w:rPr>
+                <w:rFonts w:cs="Times New Roman"/>
+                <w:noProof/>
+                <w:webHidden/>
+              </w:rPr>
+            </w:r>
+            <w:r>
+              <w:rPr>
+                <w:rFonts w:cs="Times New Roman"/>
+                <w:noProof/>
+                <w:webHidden/>
+              </w:rPr>
+              <w:fldChar w:fldCharType="separate"/>
+            </w:r>
+            <w:r>
+              <w:rPr>
+                <w:rFonts w:cs="Times New Roman"/>
+                <w:noProof/>
+                <w:webHidden/>
+              </w:rPr>
+              <w:t>4</w:t>
+            </w:r>
+            <w:r>
+              <w:rPr>
+                <w:rFonts w:cs="Times New Roman"/>
+                <w:noProof/>
+                <w:webHidden/>
+              </w:rPr>
+              <w:fldChar w:fldCharType="end"/>
+            </w:r>
+          </w:hyperlink>
+        </w:p>
+        <w:p>
+          <w:pPr>
+            <w:pStyle w:val="TM2"/>
+            <w:tabs>
+              <w:tab w:val="right" w:leader="dot" w:pos="9396"/>
+            </w:tabs>
+            <w:rPr>
+              <w:rFonts w:cs="Times New Roman"/>
+              <w:noProof/>
+            </w:rPr>
+          </w:pPr>
+          <w:hyperlink w:anchor="_Toc127292614" w:history="1">
+            <w:r>
+              <w:rPr>
+                <w:rStyle w:val="Lienhypertexte"/>
+                <w:rFonts w:cs="Times New Roman"/>
+                <w:noProof/>
+                <w:lang w:val="fr-CA"/>
+              </w:rPr>
+              <w:t>Fonctionnement du produit</w:t>
+            </w:r>
+            <w:r>
+              <w:rPr>
+                <w:rFonts w:cs="Times New Roman"/>
+                <w:noProof/>
+                <w:webHidden/>
+              </w:rPr>
+              <w:tab/>
+            </w:r>
+            <w:r>
+              <w:rPr>
+                <w:rFonts w:cs="Times New Roman"/>
+                <w:noProof/>
+                <w:webHidden/>
+              </w:rPr>
+              <w:fldChar w:fldCharType="begin"/>
+            </w:r>
+            <w:r>
+              <w:rPr>
+                <w:rFonts w:cs="Times New Roman"/>
+                <w:noProof/>
+                <w:webHidden/>
+              </w:rPr>
+              <w:instrText xml:space="preserve"> PAGEREF _Toc127292614 \h </w:instrText>
+            </w:r>
+            <w:r>
+              <w:rPr>
+                <w:rFonts w:cs="Times New Roman"/>
+                <w:noProof/>
+                <w:webHidden/>
+              </w:rPr>
+            </w:r>
+            <w:r>
+              <w:rPr>
+                <w:rFonts w:cs="Times New Roman"/>
+                <w:noProof/>
+                <w:webHidden/>
+              </w:rPr>
+              <w:fldChar w:fldCharType="separate"/>
+            </w:r>
+            <w:r>
+              <w:rPr>
+                <w:rFonts w:cs="Times New Roman"/>
+                <w:noProof/>
+                <w:webHidden/>
+              </w:rPr>
+              <w:t>5</w:t>
+            </w:r>
+            <w:r>
+              <w:rPr>
+                <w:rFonts w:cs="Times New Roman"/>
+                <w:noProof/>
+                <w:webHidden/>
+              </w:rPr>
+              <w:fldChar w:fldCharType="end"/>
+            </w:r>
+          </w:hyperlink>
+        </w:p>
+        <w:p>
+          <w:pPr>
+            <w:pStyle w:val="TM1"/>
+            <w:tabs>
+              <w:tab w:val="right" w:leader="dot" w:pos="9396"/>
+            </w:tabs>
+            <w:rPr>
+              <w:rFonts w:eastAsiaTheme="minorEastAsia" w:cs="Times New Roman"/>
+              <w:noProof/>
+              <w:sz w:val="22"/>
+              <w:lang w:val="fr-CA" w:eastAsia="fr-CA"/>
+            </w:rPr>
+          </w:pPr>
+          <w:hyperlink w:anchor="_Toc127292615" w:history="1">
+            <w:r>
+              <w:rPr>
+                <w:rStyle w:val="Lienhypertexte"/>
+                <w:rFonts w:cs="Times New Roman"/>
+                <w:noProof/>
+                <w:lang w:val="fr-CA"/>
+              </w:rPr>
               <w:t>Schéma technique</w:t>
             </w:r>
             <w:r>
               <w:rPr>
+                <w:rFonts w:cs="Times New Roman"/>
                 <w:noProof/>
                 <w:webHidden/>
               </w:rPr>
@@ -656,6 +948,7 @@
             </w:r>
             <w:r>
               <w:rPr>
+                <w:rFonts w:cs="Times New Roman"/>
                 <w:noProof/>
                 <w:webHidden/>
               </w:rPr>
@@ -663,19 +956,22 @@
             </w:r>
             <w:r>
               <w:rPr>
-                <w:noProof/>
-                <w:webHidden/>
-              </w:rPr>
-              <w:instrText xml:space="preserve"> PAGEREF _Toc127286457 \h </w:instrText>
-            </w:r>
-            <w:r>
-              <w:rPr>
-                <w:noProof/>
-                <w:webHidden/>
-              </w:rPr>
-            </w:r>
-            <w:r>
-              <w:rPr>
+                <w:rFonts w:cs="Times New Roman"/>
+                <w:noProof/>
+                <w:webHidden/>
+              </w:rPr>
+              <w:instrText xml:space="preserve"> PAGEREF _Toc127292615 \h </w:instrText>
+            </w:r>
+            <w:r>
+              <w:rPr>
+                <w:rFonts w:cs="Times New Roman"/>
+                <w:noProof/>
+                <w:webHidden/>
+              </w:rPr>
+            </w:r>
+            <w:r>
+              <w:rPr>
+                <w:rFonts w:cs="Times New Roman"/>
                 <w:noProof/>
                 <w:webHidden/>
               </w:rPr>
@@ -683,13 +979,93 @@
             </w:r>
             <w:r>
               <w:rPr>
-                <w:noProof/>
-                <w:webHidden/>
-              </w:rPr>
-              <w:t>4</w:t>
-            </w:r>
-            <w:r>
-              <w:rPr>
+                <w:rFonts w:cs="Times New Roman"/>
+                <w:noProof/>
+                <w:webHidden/>
+              </w:rPr>
+              <w:t>6</w:t>
+            </w:r>
+            <w:r>
+              <w:rPr>
+                <w:rFonts w:cs="Times New Roman"/>
+                <w:noProof/>
+                <w:webHidden/>
+              </w:rPr>
+              <w:fldChar w:fldCharType="end"/>
+            </w:r>
+          </w:hyperlink>
+        </w:p>
+        <w:p>
+          <w:pPr>
+            <w:pStyle w:val="TM3"/>
+            <w:tabs>
+              <w:tab w:val="right" w:leader="dot" w:pos="9396"/>
+            </w:tabs>
+            <w:rPr>
+              <w:rFonts w:cs="Times New Roman"/>
+              <w:noProof/>
+            </w:rPr>
+          </w:pPr>
+          <w:hyperlink w:anchor="_Toc127292616" w:history="1">
+            <w:r>
+              <w:rPr>
+                <w:rStyle w:val="Lienhypertexte"/>
+                <w:rFonts w:cs="Times New Roman"/>
+                <w:noProof/>
+                <w:lang w:val="fr-CA"/>
+              </w:rPr>
+              <w:t>Description du schéma</w:t>
+            </w:r>
+            <w:r>
+              <w:rPr>
+                <w:rFonts w:cs="Times New Roman"/>
+                <w:noProof/>
+                <w:webHidden/>
+              </w:rPr>
+              <w:tab/>
+            </w:r>
+            <w:r>
+              <w:rPr>
+                <w:rFonts w:cs="Times New Roman"/>
+                <w:noProof/>
+                <w:webHidden/>
+              </w:rPr>
+              <w:fldChar w:fldCharType="begin"/>
+            </w:r>
+            <w:r>
+              <w:rPr>
+                <w:rFonts w:cs="Times New Roman"/>
+                <w:noProof/>
+                <w:webHidden/>
+              </w:rPr>
+              <w:instrText xml:space="preserve"> PAGEREF _Toc127292616 \h </w:instrText>
+            </w:r>
+            <w:r>
+              <w:rPr>
+                <w:rFonts w:cs="Times New Roman"/>
+                <w:noProof/>
+                <w:webHidden/>
+              </w:rPr>
+            </w:r>
+            <w:r>
+              <w:rPr>
+                <w:rFonts w:cs="Times New Roman"/>
+                <w:noProof/>
+                <w:webHidden/>
+              </w:rPr>
+              <w:fldChar w:fldCharType="separate"/>
+            </w:r>
+            <w:r>
+              <w:rPr>
+                <w:rFonts w:cs="Times New Roman"/>
+                <w:noProof/>
+                <w:webHidden/>
+              </w:rPr>
+              <w:t>6</w:t>
+            </w:r>
+            <w:r>
+              <w:rPr>
+                <w:rFonts w:cs="Times New Roman"/>
                 <w:noProof/>
                 <w:webHidden/>
               </w:rPr>
@@ -700,11 +1076,13 @@
         <w:p>
           <w:pPr>
             <w:rPr>
+              <w:rFonts w:cs="Times New Roman"/>
               <w:lang w:val="fr-CA"/>
             </w:rPr>
           </w:pPr>
           <w:r>
             <w:rPr>
+              <w:rFonts w:cs="Times New Roman"/>
               <w:b/>
               <w:bCs/>
               <w:lang w:val="fr-FR"/>
@@ -717,38 +1095,43 @@
     <w:p>
       <w:pPr>
         <w:rPr>
-          <w:lang w:val="fr-CA"/>
-        </w:rPr>
-      </w:pPr>
-    </w:p>
-    <w:p>
-      <w:pPr>
-        <w:pStyle w:val="BodyText"/>
-        <w:rPr>
-          <w:lang w:val="fr-CA"/>
-        </w:rPr>
-      </w:pPr>
-    </w:p>
-    <w:p>
-      <w:pPr>
-        <w:pStyle w:val="BodyText"/>
-        <w:rPr>
-          <w:lang w:val="fr-CA"/>
-        </w:rPr>
-      </w:pPr>
-    </w:p>
-    <w:p>
-      <w:pPr>
-        <w:pStyle w:val="BodyText"/>
-        <w:rPr>
-          <w:lang w:val="fr-CA"/>
-        </w:rPr>
-      </w:pPr>
-    </w:p>
-    <w:p>
-      <w:pPr>
-        <w:pStyle w:val="BodyText"/>
-        <w:rPr>
+          <w:rFonts w:cs="Times New Roman"/>
+          <w:lang w:val="fr-CA"/>
+        </w:rPr>
+      </w:pPr>
+    </w:p>
+    <w:p>
+      <w:pPr>
+        <w:pStyle w:val="Corpsdetexte"/>
+        <w:rPr>
+          <w:rFonts w:cs="Times New Roman"/>
+          <w:lang w:val="fr-CA"/>
+        </w:rPr>
+      </w:pPr>
+    </w:p>
+    <w:p>
+      <w:pPr>
+        <w:pStyle w:val="Corpsdetexte"/>
+        <w:rPr>
+          <w:rFonts w:cs="Times New Roman"/>
+          <w:lang w:val="fr-CA"/>
+        </w:rPr>
+      </w:pPr>
+    </w:p>
+    <w:p>
+      <w:pPr>
+        <w:pStyle w:val="Corpsdetexte"/>
+        <w:rPr>
+          <w:rFonts w:cs="Times New Roman"/>
+          <w:lang w:val="fr-CA"/>
+        </w:rPr>
+      </w:pPr>
+    </w:p>
+    <w:p>
+      <w:pPr>
+        <w:pStyle w:val="Corpsdetexte"/>
+        <w:rPr>
+          <w:rFonts w:cs="Times New Roman"/>
           <w:lang w:val="fr-CA"/>
         </w:rPr>
         <w:sectPr>
@@ -761,14 +1144,17 @@
     </w:p>
     <w:p>
       <w:pPr>
-        <w:pStyle w:val="Heading1"/>
-        <w:rPr>
-          <w:lang w:val="fr-CA"/>
-        </w:rPr>
-      </w:pPr>
-      <w:bookmarkStart w:id="0" w:name="_Toc127286455"/>
-      <w:r>
-        <w:rPr>
+        <w:pStyle w:val="Titre1"/>
+        <w:jc w:val="both"/>
+        <w:rPr>
+          <w:rFonts w:ascii="Times New Roman" w:hAnsi="Times New Roman" w:cs="Times New Roman"/>
+          <w:lang w:val="fr-CA"/>
+        </w:rPr>
+      </w:pPr>
+      <w:bookmarkStart w:id="0" w:name="_Toc127292610"/>
+      <w:r>
+        <w:rPr>
+          <w:rFonts w:ascii="Times New Roman" w:hAnsi="Times New Roman" w:cs="Times New Roman"/>
           <w:lang w:val="fr-CA"/>
         </w:rPr>
         <w:lastRenderedPageBreak/>
@@ -778,7 +1164,9 @@
     </w:p>
     <w:p>
       <w:pPr>
-        <w:rPr>
+        <w:jc w:val="both"/>
+        <w:rPr>
+          <w:rFonts w:cs="Times New Roman"/>
           <w:lang w:val="fr-CA"/>
         </w:rPr>
       </w:pPr>
@@ -786,7 +1174,9 @@
     <w:p>
       <w:pPr>
         <w:widowControl/>
-        <w:spacing w:before="0" w:line="276" w:lineRule="auto"/>
+        <w:spacing w:before="0" w:line="360" w:lineRule="auto"/>
+        <w:ind w:firstLine="708"/>
+        <w:jc w:val="both"/>
         <w:rPr>
           <w:rFonts w:eastAsia="Times New Roman" w:cs="Times New Roman"/>
           <w:sz w:val="24"/>
@@ -801,7 +1191,7 @@
           <w:szCs w:val="24"/>
           <w:lang w:val="fr-CA" w:eastAsia="fr-CA"/>
         </w:rPr>
-        <w:t>Dans le cadre du cours d'A</w:t>
+        <w:t xml:space="preserve">Dans le cadre </w:t>
       </w:r>
       <w:r>
         <w:rPr>
@@ -810,7 +1200,7 @@
           <w:szCs w:val="24"/>
           <w:lang w:val="fr-CA" w:eastAsia="fr-CA"/>
         </w:rPr>
-        <w:t>MOC</w:t>
+        <w:t xml:space="preserve">d’une demande provenant du groupe </w:t>
       </w:r>
       <w:r>
         <w:rPr>
@@ -819,13 +1209,71 @@
           <w:szCs w:val="24"/>
           <w:lang w:val="fr-CA" w:eastAsia="fr-CA"/>
         </w:rPr>
-        <w:t>, il nous a été demandé de faire un projet avec l'esp32, home assistant et MQTT comme pub /sub. Notre projet a donc par la suite été décidé, se sera mise en Glace. Pour notre projet, nous allons faire une boîte que nous allons installer dans les cabanes de patinoire extérieure.</w:t>
+        <w:t>« les hackers de Québec »</w:t>
+      </w:r>
+      <w:r>
+        <w:rPr>
+          <w:rFonts w:eastAsia="Times New Roman" w:cs="Times New Roman"/>
+          <w:sz w:val="24"/>
+          <w:szCs w:val="24"/>
+          <w:lang w:val="fr-CA" w:eastAsia="fr-CA"/>
+        </w:rPr>
+        <w:t>. Ces membres désirent</w:t>
+      </w:r>
+      <w:r>
+        <w:rPr>
+          <w:rFonts w:eastAsia="Times New Roman" w:cs="Times New Roman"/>
+          <w:sz w:val="24"/>
+          <w:szCs w:val="24"/>
+          <w:lang w:val="fr-CA" w:eastAsia="fr-CA"/>
+        </w:rPr>
+        <w:t xml:space="preserve"> créer un modèle de station météo facile à concevoir, accessible à tous et à utiliser.</w:t>
+      </w:r>
+      <w:r>
+        <w:rPr>
+          <w:rFonts w:eastAsia="Times New Roman" w:cs="Times New Roman"/>
+          <w:sz w:val="24"/>
+          <w:szCs w:val="24"/>
+          <w:lang w:val="fr-CA" w:eastAsia="fr-CA"/>
+        </w:rPr>
+        <w:t xml:space="preserve"> Cette station doit minimalement </w:t>
+      </w:r>
+      <w:r>
+        <w:rPr>
+          <w:rFonts w:eastAsia="Times New Roman" w:cs="Times New Roman"/>
+          <w:sz w:val="24"/>
+          <w:szCs w:val="24"/>
+          <w:lang w:val="fr-CA" w:eastAsia="fr-CA"/>
+        </w:rPr>
+        <w:t xml:space="preserve">être capable de collecter les données de température, pression atmosphérique et humidité. Elle doit être capable de se connecter sur un réseau Wifi afin de pouvoir envoyer les données collectées dans courtier de messages de type MQTT. Les données doivent être récupérées et exploitées dans le logiciel de domotique </w:t>
+      </w:r>
+      <w:proofErr w:type="spellStart"/>
+      <w:r>
+        <w:rPr>
+          <w:rFonts w:eastAsia="Times New Roman" w:cs="Times New Roman"/>
+          <w:sz w:val="24"/>
+          <w:szCs w:val="24"/>
+          <w:lang w:val="fr-CA" w:eastAsia="fr-CA"/>
+        </w:rPr>
+        <w:t>Homeassistant</w:t>
+      </w:r>
+      <w:proofErr w:type="spellEnd"/>
+      <w:r>
+        <w:rPr>
+          <w:rFonts w:eastAsia="Times New Roman" w:cs="Times New Roman"/>
+          <w:sz w:val="24"/>
+          <w:szCs w:val="24"/>
+          <w:lang w:val="fr-CA" w:eastAsia="fr-CA"/>
+        </w:rPr>
+        <w:t xml:space="preserve">. </w:t>
       </w:r>
     </w:p>
     <w:p>
       <w:pPr>
         <w:widowControl/>
-        <w:spacing w:before="0" w:line="276" w:lineRule="auto"/>
+        <w:spacing w:before="0" w:line="360" w:lineRule="auto"/>
+        <w:ind w:firstLine="708"/>
+        <w:jc w:val="both"/>
         <w:rPr>
           <w:rFonts w:eastAsia="Times New Roman" w:cs="Times New Roman"/>
           <w:sz w:val="24"/>
@@ -833,20 +1281,208 @@
           <w:lang w:val="fr-CA" w:eastAsia="fr-CA"/>
         </w:rPr>
       </w:pPr>
-      <w:r>
+    </w:p>
+    <w:p>
+      <w:pPr>
+        <w:widowControl/>
+        <w:spacing w:before="0" w:line="360" w:lineRule="auto"/>
+        <w:jc w:val="both"/>
         <w:rPr>
           <w:rFonts w:eastAsia="Times New Roman" w:cs="Times New Roman"/>
           <w:sz w:val="24"/>
           <w:szCs w:val="24"/>
           <w:lang w:val="fr-CA" w:eastAsia="fr-CA"/>
         </w:rPr>
-        <w:t>Le sensor principal ira jusqu’à la glace afin de récolter la température au niveau de celle-ci. Avec une lecture en temps réel, une meilleure analyse peut être faite pour déterminer les moments idéals pour autoriser les gens à patiner et pour savoir quand sera le meilleur moment pour refaire la glace.</w:t>
-      </w:r>
+      </w:pPr>
+      <w:r>
+        <w:rPr>
+          <w:rFonts w:eastAsia="Times New Roman" w:cs="Times New Roman"/>
+          <w:sz w:val="24"/>
+          <w:szCs w:val="24"/>
+          <w:lang w:val="fr-CA" w:eastAsia="fr-CA"/>
+        </w:rPr>
+        <w:t xml:space="preserve">Notre idée pour cette proposition sera de créer un produit qui va servir </w:t>
+      </w:r>
+      <w:r>
+        <w:rPr>
+          <w:rFonts w:eastAsia="Times New Roman" w:cs="Times New Roman"/>
+          <w:sz w:val="24"/>
+          <w:szCs w:val="24"/>
+          <w:lang w:val="fr-CA" w:eastAsia="fr-CA"/>
+        </w:rPr>
+        <w:t>à</w:t>
+      </w:r>
+      <w:r>
+        <w:rPr>
+          <w:rFonts w:eastAsia="Times New Roman" w:cs="Times New Roman"/>
+          <w:sz w:val="24"/>
+          <w:szCs w:val="24"/>
+          <w:lang w:val="fr-CA" w:eastAsia="fr-CA"/>
+        </w:rPr>
+        <w:t xml:space="preserve"> </w:t>
+      </w:r>
+      <w:r>
+        <w:rPr>
+          <w:rFonts w:eastAsia="Times New Roman" w:cs="Times New Roman"/>
+          <w:sz w:val="24"/>
+          <w:szCs w:val="24"/>
+          <w:lang w:val="fr-CA" w:eastAsia="fr-CA"/>
+        </w:rPr>
+        <w:t>communiquer</w:t>
+      </w:r>
+      <w:r>
+        <w:rPr>
+          <w:rFonts w:eastAsia="Times New Roman" w:cs="Times New Roman"/>
+          <w:sz w:val="24"/>
+          <w:szCs w:val="24"/>
+          <w:lang w:val="fr-CA" w:eastAsia="fr-CA"/>
+        </w:rPr>
+        <w:t xml:space="preserve"> des informations importantes relatives à l’entretient </w:t>
+      </w:r>
+      <w:r>
+        <w:rPr>
+          <w:rFonts w:eastAsia="Times New Roman" w:cs="Times New Roman"/>
+          <w:sz w:val="24"/>
+          <w:szCs w:val="24"/>
+          <w:lang w:val="fr-CA" w:eastAsia="fr-CA"/>
+        </w:rPr>
+        <w:t xml:space="preserve">et à l’utilisation </w:t>
+      </w:r>
+      <w:r>
+        <w:rPr>
+          <w:rFonts w:eastAsia="Times New Roman" w:cs="Times New Roman"/>
+          <w:sz w:val="24"/>
+          <w:szCs w:val="24"/>
+          <w:lang w:val="fr-CA" w:eastAsia="fr-CA"/>
+        </w:rPr>
+        <w:t xml:space="preserve">d’une ou plusieurs patinoires extérieures. </w:t>
+      </w:r>
+      <w:r>
+        <w:rPr>
+          <w:rFonts w:eastAsia="Times New Roman" w:cs="Times New Roman"/>
+          <w:sz w:val="24"/>
+          <w:szCs w:val="24"/>
+          <w:lang w:val="fr-CA" w:eastAsia="fr-CA"/>
+        </w:rPr>
+        <w:t xml:space="preserve">Ce produit se nomme Mise Sur Glace. Il va permettre d’avoir en temps réel, </w:t>
+      </w:r>
+      <w:r>
+        <w:rPr>
+          <w:rFonts w:eastAsia="Times New Roman" w:cs="Times New Roman"/>
+          <w:sz w:val="24"/>
+          <w:szCs w:val="24"/>
+          <w:lang w:val="fr-CA" w:eastAsia="fr-CA"/>
+        </w:rPr>
+        <w:t>la température au niveau</w:t>
+      </w:r>
+      <w:r>
+        <w:rPr>
+          <w:rFonts w:eastAsia="Times New Roman" w:cs="Times New Roman"/>
+          <w:sz w:val="24"/>
+          <w:szCs w:val="24"/>
+          <w:lang w:val="fr-CA" w:eastAsia="fr-CA"/>
+        </w:rPr>
+        <w:t xml:space="preserve"> de la glace</w:t>
+      </w:r>
+      <w:r>
+        <w:rPr>
+          <w:rFonts w:eastAsia="Times New Roman" w:cs="Times New Roman"/>
+          <w:sz w:val="24"/>
+          <w:szCs w:val="24"/>
+          <w:lang w:val="fr-CA" w:eastAsia="fr-CA"/>
+        </w:rPr>
+        <w:t xml:space="preserve"> et</w:t>
+      </w:r>
+      <w:r>
+        <w:rPr>
+          <w:rFonts w:eastAsia="Times New Roman" w:cs="Times New Roman"/>
+          <w:sz w:val="24"/>
+          <w:szCs w:val="24"/>
+          <w:lang w:val="fr-CA" w:eastAsia="fr-CA"/>
+        </w:rPr>
+        <w:t xml:space="preserve"> la température interne du bâtiment utilisé par les citoyens qui viennent profiter de la patinoire.</w:t>
+      </w:r>
+      <w:r>
+        <w:rPr>
+          <w:rFonts w:eastAsia="Times New Roman" w:cs="Times New Roman"/>
+          <w:sz w:val="24"/>
+          <w:szCs w:val="24"/>
+          <w:lang w:val="fr-CA" w:eastAsia="fr-CA"/>
+        </w:rPr>
+        <w:t xml:space="preserve"> Avec le développement de ce produit nous souhaitons approcher les </w:t>
+      </w:r>
+      <w:r>
+        <w:rPr>
+          <w:rFonts w:eastAsia="Times New Roman" w:cs="Times New Roman"/>
+          <w:sz w:val="24"/>
+          <w:szCs w:val="24"/>
+          <w:lang w:val="fr-CA" w:eastAsia="fr-CA"/>
+        </w:rPr>
+        <w:t>municipalités de pays nordiques comme le Québec</w:t>
+      </w:r>
+      <w:r>
+        <w:rPr>
+          <w:rFonts w:eastAsia="Times New Roman" w:cs="Times New Roman"/>
+          <w:sz w:val="24"/>
+          <w:szCs w:val="24"/>
+          <w:lang w:val="fr-CA" w:eastAsia="fr-CA"/>
+        </w:rPr>
+        <w:t>. Par la suite</w:t>
+      </w:r>
+      <w:r>
+        <w:rPr>
+          <w:rFonts w:eastAsia="Times New Roman" w:cs="Times New Roman"/>
+          <w:sz w:val="24"/>
+          <w:szCs w:val="24"/>
+          <w:lang w:val="fr-CA" w:eastAsia="fr-CA"/>
+        </w:rPr>
+        <w:t xml:space="preserve"> nous allons nous concentrer pour offrir un service après-vente grâce à des contrats de soutien pour ces villes.</w:t>
+      </w:r>
+    </w:p>
+    <w:p>
+      <w:pPr>
+        <w:pStyle w:val="Corpsdetexte"/>
+        <w:jc w:val="both"/>
+        <w:rPr>
+          <w:rFonts w:cs="Times New Roman"/>
+          <w:sz w:val="24"/>
+          <w:szCs w:val="24"/>
+          <w:lang w:val="fr-CA"/>
+        </w:rPr>
+      </w:pPr>
+    </w:p>
+    <w:p>
+      <w:pPr>
+        <w:pStyle w:val="Titre2"/>
+        <w:rPr>
+          <w:rFonts w:ascii="Times New Roman" w:hAnsi="Times New Roman" w:cs="Times New Roman"/>
+          <w:lang w:val="fr-CA"/>
+        </w:rPr>
+      </w:pPr>
+      <w:bookmarkStart w:id="1" w:name="_Toc127292614"/>
+      <w:r>
+        <w:rPr>
+          <w:rFonts w:ascii="Times New Roman" w:hAnsi="Times New Roman" w:cs="Times New Roman"/>
+          <w:lang w:val="fr-CA"/>
+        </w:rPr>
+        <w:t>Fonctionnement du produit</w:t>
+      </w:r>
+      <w:bookmarkEnd w:id="1"/>
+    </w:p>
+    <w:p>
+      <w:pPr>
+        <w:rPr>
+          <w:rFonts w:cs="Times New Roman"/>
+          <w:lang w:val="fr-CA"/>
+        </w:rPr>
+      </w:pPr>
     </w:p>
     <w:p>
       <w:pPr>
         <w:widowControl/>
-        <w:spacing w:before="0" w:line="276" w:lineRule="auto"/>
+        <w:spacing w:before="0" w:line="360" w:lineRule="auto"/>
+        <w:ind w:firstLine="708"/>
+        <w:jc w:val="both"/>
         <w:rPr>
           <w:rFonts w:eastAsia="Times New Roman" w:cs="Times New Roman"/>
           <w:sz w:val="24"/>
@@ -861,13 +1497,14 @@
           <w:szCs w:val="24"/>
           <w:lang w:val="fr-CA" w:eastAsia="fr-CA"/>
         </w:rPr>
-        <w:t>Dans un deuxième temps, les mesures de températures et humidité de la cabane seront prise. Tous ces informations sont affichées sur le site du home assistant, afin de pouvoir faire une lecture à distance.</w:t>
+        <w:t xml:space="preserve">Le produit est composé d’un boitier, d’un ESP32, d’écran LCD, d’un capteur de type BME (température, pression, altitude), d’un capteur de type DS18B20 (température uniquement) et d’une batterie. Le boitier doit être placé dans le bâtiment qui sert aux usagers de la patinoire extérieure. </w:t>
       </w:r>
     </w:p>
     <w:p>
       <w:pPr>
         <w:widowControl/>
-        <w:spacing w:before="0" w:line="276" w:lineRule="auto"/>
+        <w:spacing w:before="0" w:line="360" w:lineRule="auto"/>
+        <w:jc w:val="both"/>
         <w:rPr>
           <w:rFonts w:eastAsia="Times New Roman" w:cs="Times New Roman"/>
           <w:sz w:val="24"/>
@@ -882,38 +1519,38 @@
           <w:szCs w:val="24"/>
           <w:lang w:val="fr-CA" w:eastAsia="fr-CA"/>
         </w:rPr>
-        <w:t>En plus se permette une lecture facile des données, un seul surveillant peut maintenant avoir la charge de plusieurs emplacements à la fois.</w:t>
-      </w:r>
-    </w:p>
-    <w:p>
-      <w:pPr>
-        <w:pStyle w:val="BodyText"/>
-        <w:spacing w:line="276" w:lineRule="auto"/>
-        <w:rPr>
-          <w:sz w:val="24"/>
-          <w:szCs w:val="24"/>
-          <w:lang w:val="fr-CA"/>
-        </w:rPr>
-      </w:pPr>
-      <w:r>
-        <w:rPr>
-          <w:sz w:val="24"/>
-          <w:szCs w:val="24"/>
-          <w:lang w:val="fr-CA"/>
-        </w:rPr>
-        <w:t>Un affichage LCD sera aussi mis en place sur le boitier afin d’avertir les gens de la qualité probable de la glace en fonction de la température.</w:t>
+        <w:t>Le capteur principal (capteur DS18B20) ira jusqu’à la glace afin de récolter la température au niveau de celle-ci. Avec une lecture en temps réel, une meilleure analyse peut être faite pour déterminer les moments idéals pour autoriser les gens à patiner et pour savoir quand sera le meilleur moment pour refaire la glace.</w:t>
       </w:r>
     </w:p>
     <w:p>
       <w:pPr>
         <w:widowControl/>
-        <w:spacing w:before="0" w:line="276" w:lineRule="auto"/>
+        <w:spacing w:before="0" w:line="360" w:lineRule="auto"/>
+        <w:jc w:val="both"/>
+        <w:rPr>
+          <w:rFonts w:cs="Times New Roman"/>
+          <w:lang w:val="fr-CA" w:eastAsia="fr-CA"/>
+        </w:rPr>
+      </w:pPr>
+      <w:r>
         <w:rPr>
           <w:rFonts w:eastAsia="Times New Roman" w:cs="Times New Roman"/>
           <w:sz w:val="24"/>
           <w:szCs w:val="24"/>
           <w:lang w:val="fr-CA" w:eastAsia="fr-CA"/>
         </w:rPr>
+        <w:t>Dans un deuxième temps, les mesures de températures et humidité de la cabane seront prises. Toutes ces informations sont affichées sur le site du home assistant, afin de pouvoir faire une lecture à distance.</w:t>
+      </w:r>
+    </w:p>
+    <w:p>
+      <w:pPr>
+        <w:widowControl/>
+        <w:spacing w:before="0" w:line="360" w:lineRule="auto"/>
+        <w:jc w:val="both"/>
+        <w:rPr>
+          <w:rFonts w:cs="Times New Roman"/>
+          <w:lang w:val="fr-CA" w:eastAsia="fr-CA"/>
+        </w:rPr>
       </w:pPr>
       <w:r>
         <w:rPr>
@@ -922,96 +1559,112 @@
           <w:szCs w:val="24"/>
           <w:lang w:val="fr-CA" w:eastAsia="fr-CA"/>
         </w:rPr>
-        <w:t>La vente de ces produits sera visée aux municipalités de pays nordiques comme le Québec (province) et nous allons nous concentrer pour offrir un service après-vente grâce à des contrats de soutien pour ces villes.</w:t>
-      </w:r>
-    </w:p>
-    <w:p>
-      <w:pPr>
-        <w:pStyle w:val="BodyText"/>
-        <w:rPr>
-          <w:sz w:val="24"/>
-          <w:szCs w:val="24"/>
-          <w:lang w:val="fr-CA"/>
-        </w:rPr>
-      </w:pPr>
-    </w:p>
-    <w:p>
-      <w:pPr>
-        <w:pStyle w:val="Heading1"/>
-        <w:rPr>
-          <w:lang w:val="fr-CA"/>
-        </w:rPr>
-      </w:pPr>
-      <w:bookmarkStart w:id="1" w:name="_Toc127286456"/>
-      <w:r>
-        <w:rPr>
-          <w:lang w:val="fr-CA"/>
-        </w:rPr>
-        <w:t xml:space="preserve">Efficacité </w:t>
-      </w:r>
-      <w:r>
-        <w:rPr>
-          <w:lang w:val="fr-CA"/>
-        </w:rPr>
-        <w:t>énergétique</w:t>
-      </w:r>
-      <w:bookmarkEnd w:id="1"/>
-    </w:p>
-    <w:p>
-      <w:pPr>
-        <w:rPr>
-          <w:lang w:val="fr-CA"/>
-        </w:rPr>
-      </w:pPr>
-    </w:p>
-    <w:p>
-      <w:pPr>
-        <w:pStyle w:val="BodyText"/>
+        <w:t xml:space="preserve">En plus de permettre une lecture facile des données, un seul surveillant peut maintenant avoir la charge de plusieurs emplacements à la fois. </w:t>
+      </w:r>
+      <w:r>
+        <w:rPr>
+          <w:rFonts w:cs="Times New Roman"/>
+          <w:sz w:val="24"/>
+          <w:szCs w:val="24"/>
+          <w:lang w:val="fr-CA"/>
+        </w:rPr>
+        <w:t xml:space="preserve">Un affichage LCD sera mis en place sur le boitier afin d’aviser les gens de la qualité probable de la glace en fonction de la température. </w:t>
+      </w:r>
+      <w:r>
+        <w:rPr>
+          <w:rFonts w:cs="Times New Roman"/>
+          <w:lang w:val="fr-CA" w:eastAsia="fr-CA"/>
+        </w:rPr>
+        <w:br w:type="page"/>
+      </w:r>
+    </w:p>
+    <w:p>
+      <w:pPr>
+        <w:pStyle w:val="Titre2"/>
+        <w:rPr>
+          <w:rFonts w:ascii="Times New Roman" w:hAnsi="Times New Roman" w:cs="Times New Roman"/>
+          <w:lang w:val="fr-CA"/>
+        </w:rPr>
+      </w:pPr>
+      <w:bookmarkStart w:id="2" w:name="_Toc127292611"/>
+      <w:r>
+        <w:rPr>
+          <w:rFonts w:ascii="Times New Roman" w:hAnsi="Times New Roman" w:cs="Times New Roman"/>
+          <w:lang w:val="fr-CA"/>
+        </w:rPr>
+        <w:lastRenderedPageBreak/>
+        <w:t>Efficacité énergétique</w:t>
+      </w:r>
+      <w:bookmarkEnd w:id="2"/>
+    </w:p>
+    <w:p>
+      <w:pPr>
+        <w:pStyle w:val="Corpsdetexte"/>
+        <w:numPr>
+          <w:ilvl w:val="0"/>
+          <w:numId w:val="1"/>
+        </w:numPr>
+        <w:jc w:val="both"/>
+        <w:rPr>
+          <w:rFonts w:cs="Times New Roman"/>
+          <w:sz w:val="22"/>
+          <w:lang w:val="fr-CA"/>
+        </w:rPr>
+      </w:pPr>
+      <w:r>
+        <w:rPr>
+          <w:rFonts w:cs="Times New Roman"/>
+          <w:sz w:val="22"/>
+          <w:lang w:val="fr-CA"/>
+        </w:rPr>
+        <w:t>Le ESP32 prend environ 230</w:t>
+      </w:r>
+      <w:r>
         <w:rPr>
           <w:rStyle w:val="hgkelc"/>
-          <w:sz w:val="24"/>
-          <w:szCs w:val="24"/>
-          <w:lang w:val="fr-CA"/>
-        </w:rPr>
-      </w:pPr>
-      <w:r>
-        <w:rPr>
-          <w:sz w:val="24"/>
-          <w:szCs w:val="24"/>
-          <w:lang w:val="fr-CA"/>
-        </w:rPr>
-        <w:t>Le ESP32 prend environ 230</w:t>
-      </w:r>
-      <w:r>
+          <w:rFonts w:cs="Times New Roman"/>
+          <w:sz w:val="22"/>
+          <w:lang w:val="fr-CA"/>
+        </w:rPr>
+        <w:t xml:space="preserve"> mA</w:t>
+      </w:r>
+      <w:r>
+        <w:rPr>
+          <w:rFonts w:cs="Times New Roman"/>
+          <w:sz w:val="22"/>
+          <w:lang w:val="fr-CA"/>
+        </w:rPr>
+        <w:t xml:space="preserve">, </w:t>
+      </w:r>
+    </w:p>
+    <w:p>
+      <w:pPr>
+        <w:pStyle w:val="Corpsdetexte"/>
+        <w:numPr>
+          <w:ilvl w:val="0"/>
+          <w:numId w:val="1"/>
+        </w:numPr>
+        <w:jc w:val="both"/>
         <w:rPr>
           <w:rStyle w:val="hgkelc"/>
-          <w:sz w:val="24"/>
-          <w:szCs w:val="24"/>
-          <w:lang w:val="fr-CA"/>
-        </w:rPr>
-        <w:t xml:space="preserve"> mA</w:t>
-      </w:r>
-      <w:r>
-        <w:rPr>
-          <w:sz w:val="24"/>
-          <w:szCs w:val="24"/>
-          <w:lang w:val="fr-CA"/>
-        </w:rPr>
-        <w:t>,</w:t>
-      </w:r>
-      <w:r>
-        <w:rPr>
-          <w:sz w:val="24"/>
-          <w:szCs w:val="24"/>
-          <w:lang w:val="fr-CA"/>
-        </w:rPr>
-        <w:t xml:space="preserve"> le BME 2.6</w:t>
+          <w:rFonts w:cs="Times New Roman"/>
+          <w:sz w:val="22"/>
+          <w:lang w:val="fr-CA"/>
+        </w:rPr>
+      </w:pPr>
+      <w:r>
+        <w:rPr>
+          <w:rFonts w:cs="Times New Roman"/>
+          <w:sz w:val="22"/>
+          <w:lang w:val="fr-CA"/>
+        </w:rPr>
+        <w:t>Le BME 2.6</w:t>
       </w:r>
       <w:r>
         <w:rPr>
           <w:rStyle w:val="hgkelc"/>
-          <w:sz w:val="24"/>
-          <w:szCs w:val="24"/>
+          <w:rFonts w:cs="Times New Roman"/>
+          <w:sz w:val="22"/>
           <w:lang w:val="en"/>
         </w:rPr>
         <w:t>μ</w:t>
@@ -1019,230 +1672,338 @@
       <w:r>
         <w:rPr>
           <w:rStyle w:val="hgkelc"/>
-          <w:sz w:val="24"/>
-          <w:szCs w:val="24"/>
-          <w:lang w:val="fr-CA"/>
-        </w:rPr>
-        <w:t>A</w:t>
-      </w:r>
-      <w:r>
+          <w:rFonts w:cs="Times New Roman"/>
+          <w:sz w:val="22"/>
+          <w:lang w:val="fr-CA"/>
+        </w:rPr>
+        <w:t xml:space="preserve">A, </w:t>
+      </w:r>
+    </w:p>
+    <w:p>
+      <w:pPr>
+        <w:pStyle w:val="Corpsdetexte"/>
+        <w:numPr>
+          <w:ilvl w:val="0"/>
+          <w:numId w:val="1"/>
+        </w:numPr>
+        <w:jc w:val="both"/>
         <w:rPr>
           <w:rStyle w:val="hgkelc"/>
-          <w:sz w:val="24"/>
-          <w:szCs w:val="24"/>
-          <w:lang w:val="fr-CA"/>
-        </w:rPr>
-        <w:t xml:space="preserve">, le LCD </w:t>
-      </w:r>
+          <w:rFonts w:cs="Times New Roman"/>
+          <w:sz w:val="22"/>
+          <w:lang w:val="fr-CA"/>
+        </w:rPr>
+      </w:pPr>
       <w:r>
         <w:rPr>
           <w:rStyle w:val="hgkelc"/>
-          <w:sz w:val="24"/>
-          <w:szCs w:val="24"/>
-          <w:lang w:val="fr-CA"/>
-        </w:rPr>
-        <w:t>200mA</w:t>
-      </w:r>
-      <w:r>
+          <w:rFonts w:cs="Times New Roman"/>
+          <w:sz w:val="22"/>
+          <w:lang w:val="fr-CA"/>
+        </w:rPr>
+        <w:t xml:space="preserve">Le LCD 200mA  </w:t>
+      </w:r>
+    </w:p>
+    <w:p>
+      <w:pPr>
+        <w:pStyle w:val="Corpsdetexte"/>
+        <w:numPr>
+          <w:ilvl w:val="0"/>
+          <w:numId w:val="1"/>
+        </w:numPr>
+        <w:jc w:val="both"/>
         <w:rPr>
           <w:rStyle w:val="hgkelc"/>
-          <w:sz w:val="24"/>
-          <w:szCs w:val="24"/>
-          <w:lang w:val="fr-CA"/>
-        </w:rPr>
-        <w:t xml:space="preserve"> et le DS18B20 1 </w:t>
-      </w:r>
+          <w:rFonts w:cs="Times New Roman"/>
+          <w:sz w:val="22"/>
+          <w:lang w:val="fr-CA"/>
+        </w:rPr>
+      </w:pPr>
       <w:r>
         <w:rPr>
           <w:rStyle w:val="hgkelc"/>
-          <w:sz w:val="24"/>
-          <w:szCs w:val="24"/>
-          <w:lang w:val="fr-CA"/>
-        </w:rPr>
-        <w:t>mA</w:t>
-      </w:r>
-      <w:r>
+          <w:rFonts w:cs="Times New Roman"/>
+          <w:sz w:val="22"/>
+          <w:lang w:val="fr-CA"/>
+        </w:rPr>
+        <w:t xml:space="preserve">Le DS18B20 1 mA </w:t>
+      </w:r>
+    </w:p>
+    <w:p>
+      <w:pPr>
+        <w:pStyle w:val="Corpsdetexte"/>
+        <w:jc w:val="both"/>
         <w:rPr>
           <w:rStyle w:val="hgkelc"/>
-          <w:sz w:val="24"/>
-          <w:szCs w:val="24"/>
-          <w:lang w:val="fr-CA"/>
-        </w:rPr>
-        <w:t xml:space="preserve"> pour une consommation total de 431.026</w:t>
-      </w:r>
+          <w:rFonts w:cs="Times New Roman"/>
+          <w:sz w:val="22"/>
+          <w:lang w:val="fr-CA"/>
+        </w:rPr>
+      </w:pPr>
       <w:r>
         <w:rPr>
           <w:rStyle w:val="hgkelc"/>
-          <w:sz w:val="24"/>
-          <w:szCs w:val="24"/>
-          <w:lang w:val="fr-CA"/>
-        </w:rPr>
-        <w:t>mA</w:t>
-      </w:r>
-      <w:r>
-        <w:rPr>
-          <w:rStyle w:val="hgkelc"/>
-          <w:sz w:val="24"/>
-          <w:szCs w:val="24"/>
-          <w:lang w:val="fr-CA"/>
-        </w:rPr>
-        <w:t>.</w:t>
-      </w:r>
-    </w:p>
-    <w:p>
-      <w:pPr>
-        <w:pStyle w:val="BodyText"/>
-        <w:rPr>
-          <w:rStyle w:val="hgkelc"/>
-          <w:sz w:val="24"/>
-          <w:szCs w:val="24"/>
-          <w:lang w:val="fr-CA"/>
-        </w:rPr>
-      </w:pPr>
-    </w:p>
-    <w:p>
-      <w:pPr>
-        <w:pStyle w:val="BodyText"/>
-        <w:rPr>
-          <w:rStyle w:val="hgkelc"/>
-          <w:sz w:val="24"/>
-          <w:szCs w:val="24"/>
-          <w:lang w:val="fr-CA"/>
-        </w:rPr>
-      </w:pPr>
-    </w:p>
-    <w:p>
-      <w:pPr>
-        <w:pStyle w:val="BodyText"/>
-        <w:rPr>
-          <w:rStyle w:val="hgkelc"/>
-          <w:sz w:val="24"/>
-          <w:szCs w:val="24"/>
-          <w:lang w:val="fr-CA"/>
-        </w:rPr>
-      </w:pPr>
-    </w:p>
-    <w:p>
-      <w:pPr>
-        <w:pStyle w:val="BodyText"/>
-        <w:rPr>
-          <w:rStyle w:val="hgkelc"/>
-          <w:sz w:val="24"/>
-          <w:szCs w:val="24"/>
-          <w:lang w:val="fr-CA"/>
-        </w:rPr>
-      </w:pPr>
-    </w:p>
-    <w:p>
-      <w:pPr>
-        <w:pStyle w:val="BodyText"/>
-        <w:rPr>
-          <w:rStyle w:val="hgkelc"/>
-          <w:sz w:val="24"/>
-          <w:szCs w:val="24"/>
-          <w:lang w:val="fr-CA"/>
-        </w:rPr>
-      </w:pPr>
-    </w:p>
-    <w:p>
-      <w:pPr>
-        <w:pStyle w:val="BodyText"/>
-        <w:rPr>
-          <w:rStyle w:val="hgkelc"/>
-          <w:sz w:val="24"/>
-          <w:szCs w:val="24"/>
-          <w:lang w:val="fr-CA"/>
-        </w:rPr>
-      </w:pPr>
-    </w:p>
-    <w:p>
-      <w:pPr>
-        <w:pStyle w:val="BodyText"/>
-        <w:rPr>
-          <w:rStyle w:val="hgkelc"/>
-          <w:sz w:val="24"/>
-          <w:szCs w:val="24"/>
-          <w:lang w:val="fr-CA"/>
-        </w:rPr>
-      </w:pPr>
-    </w:p>
-    <w:p>
-      <w:pPr>
-        <w:pStyle w:val="BodyText"/>
-        <w:rPr>
-          <w:rStyle w:val="hgkelc"/>
-          <w:sz w:val="24"/>
-          <w:szCs w:val="24"/>
-          <w:lang w:val="fr-CA"/>
-        </w:rPr>
-      </w:pPr>
-    </w:p>
-    <w:p>
-      <w:pPr>
-        <w:pStyle w:val="BodyText"/>
-        <w:rPr>
-          <w:rStyle w:val="hgkelc"/>
-          <w:sz w:val="24"/>
-          <w:szCs w:val="24"/>
-          <w:lang w:val="fr-CA"/>
-        </w:rPr>
-      </w:pPr>
-    </w:p>
-    <w:p>
-      <w:pPr>
-        <w:pStyle w:val="BodyText"/>
-        <w:rPr>
-          <w:rStyle w:val="hgkelc"/>
-          <w:sz w:val="24"/>
-          <w:szCs w:val="24"/>
-          <w:lang w:val="fr-CA"/>
-        </w:rPr>
-      </w:pPr>
-    </w:p>
-    <w:p>
-      <w:pPr>
-        <w:pStyle w:val="BodyText"/>
-        <w:rPr>
-          <w:rStyle w:val="hgkelc"/>
-          <w:sz w:val="24"/>
-          <w:szCs w:val="24"/>
-          <w:lang w:val="fr-CA"/>
-        </w:rPr>
-      </w:pPr>
-    </w:p>
-    <w:p>
-      <w:pPr>
-        <w:pStyle w:val="Heading1"/>
-        <w:rPr>
-          <w:lang w:val="fr-CA"/>
-        </w:rPr>
-      </w:pPr>
-      <w:bookmarkStart w:id="2" w:name="_Toc127286457"/>
-      <w:r>
-        <w:rPr>
-          <w:lang w:val="fr-CA"/>
-        </w:rPr>
-        <w:lastRenderedPageBreak/>
+          <w:rFonts w:cs="Times New Roman"/>
+          <w:sz w:val="22"/>
+          <w:lang w:val="fr-CA"/>
+        </w:rPr>
+        <w:t>Consommation totale de 431.026mA.</w:t>
+      </w:r>
+    </w:p>
+    <w:p>
+      <w:pPr>
+        <w:pStyle w:val="Corpsdetexte"/>
+        <w:rPr>
+          <w:rFonts w:cs="Times New Roman"/>
+          <w:lang w:val="fr-CA"/>
+        </w:rPr>
+      </w:pPr>
+    </w:p>
+    <w:p>
+      <w:pPr>
+        <w:pStyle w:val="Titre2"/>
+        <w:rPr>
+          <w:rFonts w:ascii="Times New Roman" w:hAnsi="Times New Roman" w:cs="Times New Roman"/>
+          <w:lang w:val="fr-CA"/>
+        </w:rPr>
+      </w:pPr>
+      <w:bookmarkStart w:id="3" w:name="_Toc127292613"/>
+      <w:r>
+        <w:rPr>
+          <w:rFonts w:ascii="Times New Roman" w:hAnsi="Times New Roman" w:cs="Times New Roman"/>
+          <w:lang w:val="fr-CA"/>
+        </w:rPr>
+        <w:t>Pieces et couts</w:t>
+      </w:r>
+      <w:bookmarkEnd w:id="3"/>
+      <w:r>
+        <w:rPr>
+          <w:rFonts w:ascii="Times New Roman" w:hAnsi="Times New Roman" w:cs="Times New Roman"/>
+          <w:lang w:val="fr-CA"/>
+        </w:rPr>
+        <w:t xml:space="preserve"> </w:t>
+      </w:r>
+    </w:p>
+    <w:p>
+      <w:pPr>
+        <w:pStyle w:val="Paragraphedeliste"/>
+        <w:numPr>
+          <w:ilvl w:val="0"/>
+          <w:numId w:val="2"/>
+        </w:numPr>
+        <w:rPr>
+          <w:rFonts w:cs="Times New Roman"/>
+          <w:sz w:val="22"/>
+          <w:lang w:val="fr-CA"/>
+        </w:rPr>
+      </w:pPr>
+      <w:r>
+        <w:rPr>
+          <w:rFonts w:cs="Times New Roman"/>
+          <w:sz w:val="22"/>
+          <w:lang w:val="fr-CA"/>
+        </w:rPr>
+        <w:t>ESP32 : 20$</w:t>
+      </w:r>
+    </w:p>
+    <w:p>
+      <w:pPr>
+        <w:pStyle w:val="Paragraphedeliste"/>
+        <w:numPr>
+          <w:ilvl w:val="0"/>
+          <w:numId w:val="2"/>
+        </w:numPr>
+        <w:rPr>
+          <w:rFonts w:cs="Times New Roman"/>
+          <w:sz w:val="22"/>
+          <w:lang w:val="fr-CA"/>
+        </w:rPr>
+      </w:pPr>
+      <w:r>
+        <w:rPr>
+          <w:rFonts w:cs="Times New Roman"/>
+          <w:sz w:val="22"/>
+          <w:lang w:val="fr-CA"/>
+        </w:rPr>
+        <w:t>Écran LCD : 20$</w:t>
+      </w:r>
+    </w:p>
+    <w:p>
+      <w:pPr>
+        <w:pStyle w:val="Paragraphedeliste"/>
+        <w:numPr>
+          <w:ilvl w:val="0"/>
+          <w:numId w:val="2"/>
+        </w:numPr>
+        <w:rPr>
+          <w:rFonts w:cs="Times New Roman"/>
+          <w:sz w:val="22"/>
+          <w:lang w:val="fr-CA"/>
+        </w:rPr>
+      </w:pPr>
+      <w:r>
+        <w:rPr>
+          <w:rFonts w:cs="Times New Roman"/>
+          <w:sz w:val="22"/>
+          <w:lang w:val="fr-CA"/>
+        </w:rPr>
+        <w:t>BME : 15$</w:t>
+      </w:r>
+    </w:p>
+    <w:p>
+      <w:pPr>
+        <w:pStyle w:val="Paragraphedeliste"/>
+        <w:numPr>
+          <w:ilvl w:val="0"/>
+          <w:numId w:val="2"/>
+        </w:numPr>
+        <w:rPr>
+          <w:rFonts w:cs="Times New Roman"/>
+          <w:sz w:val="22"/>
+          <w:lang w:val="fr-CA"/>
+        </w:rPr>
+      </w:pPr>
+      <w:r>
+        <w:rPr>
+          <w:rFonts w:cs="Times New Roman"/>
+          <w:sz w:val="22"/>
+          <w:lang w:val="fr-CA"/>
+        </w:rPr>
+        <w:t>Boitier : 15$</w:t>
+      </w:r>
+    </w:p>
+    <w:p>
+      <w:pPr>
+        <w:pStyle w:val="Paragraphedeliste"/>
+        <w:numPr>
+          <w:ilvl w:val="0"/>
+          <w:numId w:val="2"/>
+        </w:numPr>
+        <w:rPr>
+          <w:rFonts w:cs="Times New Roman"/>
+          <w:sz w:val="22"/>
+          <w:lang w:val="fr-CA"/>
+        </w:rPr>
+      </w:pPr>
+      <w:r>
+        <w:rPr>
+          <w:rFonts w:cs="Times New Roman"/>
+          <w:sz w:val="22"/>
+          <w:lang w:val="fr-CA"/>
+        </w:rPr>
+        <w:t>DS18B20 : 15$</w:t>
+      </w:r>
+    </w:p>
+    <w:p>
+      <w:pPr>
+        <w:pStyle w:val="Paragraphedeliste"/>
+        <w:numPr>
+          <w:ilvl w:val="0"/>
+          <w:numId w:val="2"/>
+        </w:numPr>
+        <w:rPr>
+          <w:rFonts w:cs="Times New Roman"/>
+          <w:sz w:val="22"/>
+          <w:lang w:val="fr-CA"/>
+        </w:rPr>
+      </w:pPr>
+      <w:r>
+        <w:rPr>
+          <w:rFonts w:cs="Times New Roman"/>
+          <w:sz w:val="22"/>
+          <w:lang w:val="fr-CA"/>
+        </w:rPr>
+        <w:t>Batterie : 15$</w:t>
+      </w:r>
+    </w:p>
+    <w:p>
+      <w:pPr>
+        <w:pStyle w:val="Corpsdetexte"/>
+        <w:rPr>
+          <w:rFonts w:cs="Times New Roman"/>
+          <w:sz w:val="22"/>
+          <w:lang w:val="fr-CA"/>
+        </w:rPr>
+      </w:pPr>
+      <w:r>
+        <w:rPr>
+          <w:rFonts w:cs="Times New Roman"/>
+          <w:sz w:val="22"/>
+          <w:lang w:val="fr-CA"/>
+        </w:rPr>
+        <w:t>Cout total</w:t>
+      </w:r>
+      <w:r>
+        <w:rPr>
+          <w:rFonts w:cs="Times New Roman"/>
+          <w:sz w:val="22"/>
+          <w:lang w:val="fr-CA"/>
+        </w:rPr>
+        <w:t xml:space="preserve"> des </w:t>
+      </w:r>
+      <w:r>
+        <w:rPr>
+          <w:rFonts w:cs="Times New Roman"/>
+          <w:sz w:val="22"/>
+          <w:lang w:val="fr-CA"/>
+        </w:rPr>
+        <w:t>pièces</w:t>
+      </w:r>
+      <w:r>
+        <w:rPr>
+          <w:rFonts w:cs="Times New Roman"/>
+          <w:sz w:val="22"/>
+          <w:lang w:val="fr-CA"/>
+        </w:rPr>
+        <w:t> : 100$</w:t>
+      </w:r>
+    </w:p>
+    <w:p>
+      <w:pPr>
+        <w:pStyle w:val="Corpsdetexte"/>
+        <w:rPr>
+          <w:rFonts w:cs="Times New Roman"/>
+          <w:lang w:val="fr-CA"/>
+        </w:rPr>
+      </w:pPr>
+    </w:p>
+    <w:p>
+      <w:pPr>
+        <w:pStyle w:val="Titre1"/>
+        <w:rPr>
+          <w:rFonts w:ascii="Times New Roman" w:hAnsi="Times New Roman" w:cs="Times New Roman"/>
+          <w:lang w:val="fr-CA"/>
+        </w:rPr>
+      </w:pPr>
+      <w:bookmarkStart w:id="4" w:name="_Toc127292615"/>
+      <w:r>
+        <w:rPr>
+          <w:rFonts w:ascii="Times New Roman" w:hAnsi="Times New Roman" w:cs="Times New Roman"/>
+          <w:lang w:val="fr-CA"/>
+        </w:rPr>
         <w:t>Schéma technique</w:t>
       </w:r>
-      <w:bookmarkEnd w:id="2"/>
-    </w:p>
-    <w:p>
-      <w:pPr>
-        <w:rPr>
-          <w:lang w:val="fr-CA"/>
-        </w:rPr>
-      </w:pPr>
-    </w:p>
-    <w:p>
-      <w:pPr>
-        <w:pStyle w:val="BodyText"/>
-        <w:rPr>
-          <w:lang w:val="fr-CA"/>
-        </w:rPr>
-      </w:pPr>
-      <w:r>
-        <w:rPr>
+      <w:bookmarkEnd w:id="4"/>
+    </w:p>
+    <w:p>
+      <w:pPr>
+        <w:rPr>
+          <w:rFonts w:cs="Times New Roman"/>
+          <w:lang w:val="fr-CA"/>
+        </w:rPr>
+      </w:pPr>
+    </w:p>
+    <w:p>
+      <w:pPr>
+        <w:pStyle w:val="Corpsdetexte"/>
+        <w:rPr>
+          <w:rFonts w:cs="Times New Roman"/>
+          <w:lang w:val="fr-CA"/>
+        </w:rPr>
+      </w:pPr>
+      <w:r>
+        <w:rPr>
+          <w:rFonts w:cs="Times New Roman"/>
           <w:noProof/>
           <w:lang w:val="fr-CA"/>
         </w:rPr>
@@ -1264,7 +2025,7 @@
                     </pic:cNvPicPr>
                   </pic:nvPicPr>
                   <pic:blipFill>
-                    <a:blip r:embed="rId5">
+                    <a:blip r:embed="rId6">
                       <a:extLst>
                         <a:ext uri="{28A0092B-C50C-407E-A947-70E740481C1C}">
                           <a14:useLocalDpi xmlns:a14="http://schemas.microsoft.com/office/drawing/2010/main" val="0"/>
@@ -1298,24 +2059,362 @@
     </w:p>
     <w:p>
       <w:pPr>
-        <w:pStyle w:val="BodyText"/>
-        <w:rPr>
-          <w:lang w:val="fr-CA"/>
-        </w:rPr>
-      </w:pPr>
-    </w:p>
-    <w:p>
-      <w:pPr>
-        <w:pStyle w:val="BodyText"/>
-        <w:rPr>
-          <w:lang w:val="fr-CA"/>
-        </w:rPr>
-      </w:pPr>
-      <w:r>
-        <w:rPr>
-          <w:lang w:val="fr-CA"/>
-        </w:rPr>
-        <w:t>Il y a une batterie 5 volt brancher sur un esp32. Un LCD et un BME sont connecté sur le SDA et SCL et aussi alimenté. Un DS18B20 est brancher à la pin 14 et aussi alimenté. Un bouton est connecté à la pin 27.</w:t>
+        <w:pStyle w:val="Corpsdetexte"/>
+        <w:rPr>
+          <w:rFonts w:cs="Times New Roman"/>
+          <w:lang w:val="fr-CA"/>
+        </w:rPr>
+      </w:pPr>
+    </w:p>
+    <w:p>
+      <w:pPr>
+        <w:pStyle w:val="Titre3"/>
+        <w:rPr>
+          <w:rFonts w:ascii="Times New Roman" w:hAnsi="Times New Roman" w:cs="Times New Roman"/>
+          <w:lang w:val="fr-CA"/>
+        </w:rPr>
+      </w:pPr>
+      <w:bookmarkStart w:id="5" w:name="_Toc127292616"/>
+      <w:r>
+        <w:rPr>
+          <w:rFonts w:ascii="Times New Roman" w:hAnsi="Times New Roman" w:cs="Times New Roman"/>
+          <w:lang w:val="fr-CA"/>
+        </w:rPr>
+        <w:t>Description du schéma</w:t>
+      </w:r>
+      <w:bookmarkEnd w:id="5"/>
+    </w:p>
+    <w:p>
+      <w:pPr>
+        <w:rPr>
+          <w:rFonts w:cs="Times New Roman"/>
+          <w:lang w:val="fr-CA"/>
+        </w:rPr>
+      </w:pPr>
+    </w:p>
+    <w:p>
+      <w:pPr>
+        <w:pStyle w:val="Corpsdetexte"/>
+        <w:spacing w:line="360" w:lineRule="auto"/>
+        <w:ind w:firstLine="708"/>
+        <w:jc w:val="both"/>
+        <w:rPr>
+          <w:rFonts w:cs="Times New Roman"/>
+          <w:sz w:val="24"/>
+          <w:szCs w:val="24"/>
+          <w:lang w:val="fr-CA"/>
+        </w:rPr>
+      </w:pPr>
+      <w:r>
+        <w:rPr>
+          <w:rFonts w:cs="Times New Roman"/>
+          <w:sz w:val="24"/>
+          <w:szCs w:val="24"/>
+          <w:lang w:val="fr-CA"/>
+        </w:rPr>
+        <w:t xml:space="preserve">Il y a une batterie </w:t>
+      </w:r>
+      <w:r>
+        <w:rPr>
+          <w:rFonts w:cs="Times New Roman"/>
+          <w:sz w:val="24"/>
+          <w:szCs w:val="24"/>
+          <w:lang w:val="fr-CA"/>
+        </w:rPr>
+        <w:t>cinq</w:t>
+      </w:r>
+      <w:r>
+        <w:rPr>
+          <w:rFonts w:cs="Times New Roman"/>
+          <w:sz w:val="24"/>
+          <w:szCs w:val="24"/>
+          <w:lang w:val="fr-CA"/>
+        </w:rPr>
+        <w:t xml:space="preserve"> volt</w:t>
+      </w:r>
+      <w:r>
+        <w:rPr>
+          <w:rFonts w:cs="Times New Roman"/>
+          <w:sz w:val="24"/>
+          <w:szCs w:val="24"/>
+          <w:lang w:val="fr-CA"/>
+        </w:rPr>
+        <w:t>s</w:t>
+      </w:r>
+      <w:r>
+        <w:rPr>
+          <w:rFonts w:cs="Times New Roman"/>
+          <w:sz w:val="24"/>
+          <w:szCs w:val="24"/>
+          <w:lang w:val="fr-CA"/>
+        </w:rPr>
+        <w:t xml:space="preserve"> branch</w:t>
+      </w:r>
+      <w:r>
+        <w:rPr>
+          <w:rFonts w:cs="Times New Roman"/>
+          <w:sz w:val="24"/>
+          <w:szCs w:val="24"/>
+          <w:lang w:val="fr-CA"/>
+        </w:rPr>
+        <w:t>ées</w:t>
+      </w:r>
+      <w:r>
+        <w:rPr>
+          <w:rFonts w:cs="Times New Roman"/>
+          <w:sz w:val="24"/>
+          <w:szCs w:val="24"/>
+          <w:lang w:val="fr-CA"/>
+        </w:rPr>
+        <w:t xml:space="preserve"> sur un esp32. Un </w:t>
+      </w:r>
+      <w:r>
+        <w:rPr>
+          <w:rFonts w:cs="Times New Roman"/>
+          <w:sz w:val="24"/>
+          <w:szCs w:val="24"/>
+          <w:lang w:val="fr-CA"/>
+        </w:rPr>
+        <w:t xml:space="preserve">écran </w:t>
+      </w:r>
+      <w:r>
+        <w:rPr>
+          <w:rFonts w:cs="Times New Roman"/>
+          <w:sz w:val="24"/>
+          <w:szCs w:val="24"/>
+          <w:lang w:val="fr-CA"/>
+        </w:rPr>
+        <w:t>LCD et un</w:t>
+      </w:r>
+      <w:r>
+        <w:rPr>
+          <w:rFonts w:cs="Times New Roman"/>
+          <w:sz w:val="24"/>
+          <w:szCs w:val="24"/>
+          <w:lang w:val="fr-CA"/>
+        </w:rPr>
+        <w:t xml:space="preserve"> capteur</w:t>
+      </w:r>
+      <w:r>
+        <w:rPr>
+          <w:rFonts w:cs="Times New Roman"/>
+          <w:sz w:val="24"/>
+          <w:szCs w:val="24"/>
+          <w:lang w:val="fr-CA"/>
+        </w:rPr>
+        <w:t xml:space="preserve"> BME sont connecté</w:t>
+      </w:r>
+      <w:r>
+        <w:rPr>
+          <w:rFonts w:cs="Times New Roman"/>
+          <w:sz w:val="24"/>
+          <w:szCs w:val="24"/>
+          <w:lang w:val="fr-CA"/>
+        </w:rPr>
+        <w:t>s</w:t>
+      </w:r>
+      <w:r>
+        <w:rPr>
+          <w:rFonts w:cs="Times New Roman"/>
+          <w:sz w:val="24"/>
+          <w:szCs w:val="24"/>
+          <w:lang w:val="fr-CA"/>
+        </w:rPr>
+        <w:t xml:space="preserve"> sur le</w:t>
+      </w:r>
+      <w:r>
+        <w:rPr>
+          <w:rFonts w:cs="Times New Roman"/>
+          <w:sz w:val="24"/>
+          <w:szCs w:val="24"/>
+          <w:lang w:val="fr-CA"/>
+        </w:rPr>
+        <w:t>s connecteurs</w:t>
+      </w:r>
+      <w:r>
+        <w:rPr>
+          <w:rFonts w:cs="Times New Roman"/>
+          <w:sz w:val="24"/>
+          <w:szCs w:val="24"/>
+          <w:lang w:val="fr-CA"/>
+        </w:rPr>
+        <w:t xml:space="preserve"> SDA et SCL</w:t>
+      </w:r>
+      <w:r>
+        <w:rPr>
+          <w:rFonts w:cs="Times New Roman"/>
+          <w:sz w:val="24"/>
+          <w:szCs w:val="24"/>
+          <w:lang w:val="fr-CA"/>
+        </w:rPr>
+        <w:t>.</w:t>
+      </w:r>
+      <w:r>
+        <w:rPr>
+          <w:rFonts w:cs="Times New Roman"/>
+          <w:sz w:val="24"/>
+          <w:szCs w:val="24"/>
+          <w:lang w:val="fr-CA"/>
+        </w:rPr>
+        <w:t xml:space="preserve"> Un DS18B20 est branch</w:t>
+      </w:r>
+      <w:r>
+        <w:rPr>
+          <w:rFonts w:cs="Times New Roman"/>
+          <w:sz w:val="24"/>
+          <w:szCs w:val="24"/>
+          <w:lang w:val="fr-CA"/>
+        </w:rPr>
+        <w:t>é</w:t>
+      </w:r>
+      <w:r>
+        <w:rPr>
+          <w:rFonts w:cs="Times New Roman"/>
+          <w:sz w:val="24"/>
+          <w:szCs w:val="24"/>
+          <w:lang w:val="fr-CA"/>
+        </w:rPr>
+        <w:t xml:space="preserve"> à la </w:t>
+      </w:r>
+      <w:r>
+        <w:rPr>
+          <w:rFonts w:cs="Times New Roman"/>
+          <w:sz w:val="24"/>
+          <w:szCs w:val="24"/>
+          <w:lang w:val="fr-CA"/>
+        </w:rPr>
+        <w:t>broche</w:t>
+      </w:r>
+      <w:r>
+        <w:rPr>
+          <w:rFonts w:cs="Times New Roman"/>
+          <w:sz w:val="24"/>
+          <w:szCs w:val="24"/>
+          <w:lang w:val="fr-CA"/>
+        </w:rPr>
+        <w:t xml:space="preserve"> 14. Un bouton est connecté à la pin 27.</w:t>
+      </w:r>
+      <w:r>
+        <w:rPr>
+          <w:rFonts w:cs="Times New Roman"/>
+          <w:sz w:val="24"/>
+          <w:szCs w:val="24"/>
+          <w:lang w:val="fr-CA"/>
+        </w:rPr>
+        <w:t xml:space="preserve"> Le tout est alimenté via la source d’alimentation de l’ESP32</w:t>
+      </w:r>
+      <w:r>
+        <w:rPr>
+          <w:rFonts w:cs="Times New Roman"/>
+          <w:sz w:val="24"/>
+          <w:szCs w:val="24"/>
+          <w:lang w:val="fr-CA"/>
+        </w:rPr>
+        <w:br w:type="page"/>
+      </w:r>
+    </w:p>
+    <w:p>
+      <w:pPr>
+        <w:pStyle w:val="Titre1"/>
+        <w:rPr>
+          <w:rFonts w:ascii="Times New Roman" w:hAnsi="Times New Roman" w:cs="Times New Roman"/>
+          <w:lang w:val="fr-CA"/>
+        </w:rPr>
+      </w:pPr>
+      <w:bookmarkStart w:id="6" w:name="_Toc127292612"/>
+      <w:r>
+        <w:rPr>
+          <w:rFonts w:ascii="Times New Roman" w:hAnsi="Times New Roman" w:cs="Times New Roman"/>
+          <w:lang w:val="fr-CA"/>
+        </w:rPr>
+        <w:lastRenderedPageBreak/>
+        <w:t>Nombres d’heures consacrées par personnes</w:t>
+      </w:r>
+      <w:bookmarkEnd w:id="6"/>
+    </w:p>
+    <w:p>
+      <w:pPr>
+        <w:pStyle w:val="Corpsdetexte"/>
+        <w:spacing w:line="360" w:lineRule="auto"/>
+        <w:ind w:firstLine="708"/>
+        <w:jc w:val="both"/>
+        <w:rPr>
+          <w:rFonts w:cs="Times New Roman"/>
+          <w:sz w:val="24"/>
+          <w:szCs w:val="24"/>
+          <w:lang w:val="fr-CA"/>
+        </w:rPr>
+      </w:pPr>
+      <w:r>
+        <w:rPr>
+          <w:rFonts w:cs="Times New Roman"/>
+          <w:noProof/>
+          <w:sz w:val="24"/>
+          <w:szCs w:val="24"/>
+          <w:lang w:val="fr-CA"/>
+        </w:rPr>
+        <w:drawing>
+          <wp:anchor distT="0" distB="0" distL="114300" distR="114300" simplePos="0" relativeHeight="251658240" behindDoc="1" locked="0" layoutInCell="1" allowOverlap="1" wp14:anchorId="06F67186" wp14:editId="7079A9D9">
+            <wp:simplePos x="0" y="0"/>
+            <wp:positionH relativeFrom="margin">
+              <wp:align>left</wp:align>
+            </wp:positionH>
+            <wp:positionV relativeFrom="paragraph">
+              <wp:posOffset>14097</wp:posOffset>
+            </wp:positionV>
+            <wp:extent cx="6235522" cy="4535465"/>
+            <wp:effectExtent l="0" t="0" r="0" b="0"/>
+            <wp:wrapNone/>
+            <wp:docPr id="2" name="Image 2" descr="Une image contenant table&#10;&#10;Description générée automatiquement"/>
+            <wp:cNvGraphicFramePr>
+              <a:graphicFrameLocks xmlns:a="http://schemas.openxmlformats.org/drawingml/2006/main" noChangeAspect="1"/>
+            </wp:cNvGraphicFramePr>
+            <a:graphic xmlns:a="http://schemas.openxmlformats.org/drawingml/2006/main">
+              <a:graphicData uri="http://schemas.openxmlformats.org/drawingml/2006/picture">
+                <pic:pic xmlns:pic="http://schemas.openxmlformats.org/drawingml/2006/picture">
+                  <pic:nvPicPr>
+                    <pic:cNvPr id="2" name="Image 2" descr="Une image contenant table&#10;&#10;Description générée automatiquement"/>
+                    <pic:cNvPicPr>
+                      <a:picLocks noChangeAspect="1" noChangeArrowheads="1"/>
+                    </pic:cNvPicPr>
+                  </pic:nvPicPr>
+                  <pic:blipFill>
+                    <a:blip r:embed="rId7">
+                      <a:extLst>
+                        <a:ext uri="{28A0092B-C50C-407E-A947-70E740481C1C}">
+                          <a14:useLocalDpi xmlns:a14="http://schemas.microsoft.com/office/drawing/2010/main" val="0"/>
+                        </a:ext>
+                      </a:extLst>
+                    </a:blip>
+                    <a:srcRect/>
+                    <a:stretch>
+                      <a:fillRect/>
+                    </a:stretch>
+                  </pic:blipFill>
+                  <pic:spPr bwMode="auto">
+                    <a:xfrm>
+                      <a:off x="0" y="0"/>
+                      <a:ext cx="6235522" cy="4535465"/>
+                    </a:xfrm>
+                    <a:prstGeom prst="rect">
+                      <a:avLst/>
+                    </a:prstGeom>
+                    <a:noFill/>
+                    <a:ln>
+                      <a:noFill/>
+                    </a:ln>
+                  </pic:spPr>
+                </pic:pic>
+              </a:graphicData>
+            </a:graphic>
+            <wp14:sizeRelH relativeFrom="page">
+              <wp14:pctWidth>0</wp14:pctWidth>
+            </wp14:sizeRelH>
+            <wp14:sizeRelV relativeFrom="page">
+              <wp14:pctHeight>0</wp14:pctHeight>
+            </wp14:sizeRelV>
+          </wp:anchor>
+        </w:drawing>
       </w:r>
     </w:p>
     <w:sectPr>
@@ -1326,6 +2425,243 @@
     </w:sectPr>
   </w:body>
 </w:document>
+</file>
+
+<file path=word/numbering.xml><?xml version="1.0" encoding="utf-8"?>
+<w:numbering xmlns:wpc="http://schemas.microsoft.com/office/word/2010/wordprocessingCanvas" xmlns:cx="http://schemas.microsoft.com/office/drawing/2014/chartex" xmlns:cx1="http://schemas.microsoft.com/office/drawing/2015/9/8/chartex" xmlns:cx2="http://schemas.microsoft.com/office/drawing/2015/10/21/chartex" xmlns:cx3="http://schemas.microsoft.com/office/drawing/2016/5/9/chartex" xmlns:cx4="http://schemas.microsoft.com/office/drawing/2016/5/10/chartex" xmlns:cx5="http://schemas.microsoft.com/office/drawing/2016/5/11/chartex" xmlns:cx6="http://schemas.microsoft.com/office/drawing/2016/5/12/chartex" xmlns:cx7="http://schemas.microsoft.com/office/drawing/2016/5/13/chartex" xmlns:cx8="http://schemas.microsoft.com/office/drawing/2016/5/14/chartex" xmlns:mc="http://schemas.openxmlformats.org/markup-compatibility/2006" xmlns:aink="http://schemas.microsoft.com/office/drawing/2016/ink" xmlns:am3d="http://schemas.microsoft.com/office/drawing/2017/model3d" xmlns:o="urn:schemas-microsoft-com:office:office" xmlns:oel="http://schemas.microsoft.com/office/2019/extlst" xmlns:r="http://schemas.openxmlformats.org/officeDocument/2006/relationships" xmlns:m="http://schemas.openxmlformats.org/officeDocument/2006/math" xmlns:v="urn:schemas-microsoft-com:vml" xmlns:wp14="http://schemas.microsoft.com/office/word/2010/wordprocessingDrawing" xmlns:wp="http://schemas.openxmlformats.org/drawingml/2006/wordprocessingDrawing" xmlns:w10="urn:schemas-microsoft-com:office:word" xmlns:w="http://schemas.openxmlformats.org/wordprocessingml/2006/main" xmlns:w14="http://schemas.microsoft.com/office/word/2010/wordml" xmlns:w15="http://schemas.microsoft.com/office/word/2012/wordml" xmlns:w16cex="http://schemas.microsoft.com/office/word/2018/wordml/cex" xmlns:w16cid="http://schemas.microsoft.com/office/word/2016/wordml/cid" xmlns:w16="http://schemas.microsoft.com/office/word/2018/wordml" xmlns:w16sdtdh="http://schemas.microsoft.com/office/word/2020/wordml/sdtdatahash" xmlns:w16se="http://schemas.microsoft.com/office/word/2015/wordml/symex" xmlns:wpg="http://schemas.microsoft.com/office/word/2010/wordprocessingGroup" xmlns:wpi="http://schemas.microsoft.com/office/word/2010/wordprocessingInk" xmlns:wne="http://schemas.microsoft.com/office/word/2006/wordml" xmlns:wps="http://schemas.microsoft.com/office/word/2010/wordprocessingShape" mc:Ignorable="w14 w15 w16se w16cid w16 w16cex w16sdtdh wp14">
+  <w:abstractNum w:abstractNumId="0" w15:restartNumberingAfterBreak="0">
+    <w:nsid w:val="30F3091F"/>
+    <w:multiLevelType w:val="hybridMultilevel"/>
+    <w:tmpl w:val="FC7828D8"/>
+    <w:lvl w:ilvl="0" w:tplc="0C0C0001">
+      <w:start w:val="1"/>
+      <w:numFmt w:val="bullet"/>
+      <w:lvlText w:val=""/>
+      <w:lvlJc w:val="left"/>
+      <w:pPr>
+        <w:ind w:left="720" w:hanging="360"/>
+      </w:pPr>
+      <w:rPr>
+        <w:rFonts w:ascii="Symbol" w:hAnsi="Symbol" w:hint="default"/>
+      </w:rPr>
+    </w:lvl>
+    <w:lvl w:ilvl="1" w:tplc="0C0C0003" w:tentative="1">
+      <w:start w:val="1"/>
+      <w:numFmt w:val="bullet"/>
+      <w:lvlText w:val="o"/>
+      <w:lvlJc w:val="left"/>
+      <w:pPr>
+        <w:ind w:left="1440" w:hanging="360"/>
+      </w:pPr>
+      <w:rPr>
+        <w:rFonts w:ascii="Courier New" w:hAnsi="Courier New" w:cs="Courier New" w:hint="default"/>
+      </w:rPr>
+    </w:lvl>
+    <w:lvl w:ilvl="2" w:tplc="0C0C0005" w:tentative="1">
+      <w:start w:val="1"/>
+      <w:numFmt w:val="bullet"/>
+      <w:lvlText w:val=""/>
+      <w:lvlJc w:val="left"/>
+      <w:pPr>
+        <w:ind w:left="2160" w:hanging="360"/>
+      </w:pPr>
+      <w:rPr>
+        <w:rFonts w:ascii="Wingdings" w:hAnsi="Wingdings" w:hint="default"/>
+      </w:rPr>
+    </w:lvl>
+    <w:lvl w:ilvl="3" w:tplc="0C0C0001" w:tentative="1">
+      <w:start w:val="1"/>
+      <w:numFmt w:val="bullet"/>
+      <w:lvlText w:val=""/>
+      <w:lvlJc w:val="left"/>
+      <w:pPr>
+        <w:ind w:left="2880" w:hanging="360"/>
+      </w:pPr>
+      <w:rPr>
+        <w:rFonts w:ascii="Symbol" w:hAnsi="Symbol" w:hint="default"/>
+      </w:rPr>
+    </w:lvl>
+    <w:lvl w:ilvl="4" w:tplc="0C0C0003" w:tentative="1">
+      <w:start w:val="1"/>
+      <w:numFmt w:val="bullet"/>
+      <w:lvlText w:val="o"/>
+      <w:lvlJc w:val="left"/>
+      <w:pPr>
+        <w:ind w:left="3600" w:hanging="360"/>
+      </w:pPr>
+      <w:rPr>
+        <w:rFonts w:ascii="Courier New" w:hAnsi="Courier New" w:cs="Courier New" w:hint="default"/>
+      </w:rPr>
+    </w:lvl>
+    <w:lvl w:ilvl="5" w:tplc="0C0C0005" w:tentative="1">
+      <w:start w:val="1"/>
+      <w:numFmt w:val="bullet"/>
+      <w:lvlText w:val=""/>
+      <w:lvlJc w:val="left"/>
+      <w:pPr>
+        <w:ind w:left="4320" w:hanging="360"/>
+      </w:pPr>
+      <w:rPr>
+        <w:rFonts w:ascii="Wingdings" w:hAnsi="Wingdings" w:hint="default"/>
+      </w:rPr>
+    </w:lvl>
+    <w:lvl w:ilvl="6" w:tplc="0C0C0001" w:tentative="1">
+      <w:start w:val="1"/>
+      <w:numFmt w:val="bullet"/>
+      <w:lvlText w:val=""/>
+      <w:lvlJc w:val="left"/>
+      <w:pPr>
+        <w:ind w:left="5040" w:hanging="360"/>
+      </w:pPr>
+      <w:rPr>
+        <w:rFonts w:ascii="Symbol" w:hAnsi="Symbol" w:hint="default"/>
+      </w:rPr>
+    </w:lvl>
+    <w:lvl w:ilvl="7" w:tplc="0C0C0003" w:tentative="1">
+      <w:start w:val="1"/>
+      <w:numFmt w:val="bullet"/>
+      <w:lvlText w:val="o"/>
+      <w:lvlJc w:val="left"/>
+      <w:pPr>
+        <w:ind w:left="5760" w:hanging="360"/>
+      </w:pPr>
+      <w:rPr>
+        <w:rFonts w:ascii="Courier New" w:hAnsi="Courier New" w:cs="Courier New" w:hint="default"/>
+      </w:rPr>
+    </w:lvl>
+    <w:lvl w:ilvl="8" w:tplc="0C0C0005" w:tentative="1">
+      <w:start w:val="1"/>
+      <w:numFmt w:val="bullet"/>
+      <w:lvlText w:val=""/>
+      <w:lvlJc w:val="left"/>
+      <w:pPr>
+        <w:ind w:left="6480" w:hanging="360"/>
+      </w:pPr>
+      <w:rPr>
+        <w:rFonts w:ascii="Wingdings" w:hAnsi="Wingdings" w:hint="default"/>
+      </w:rPr>
+    </w:lvl>
+  </w:abstractNum>
+  <w:abstractNum w:abstractNumId="1" w15:restartNumberingAfterBreak="0">
+    <w:nsid w:val="493823CE"/>
+    <w:multiLevelType w:val="hybridMultilevel"/>
+    <w:tmpl w:val="6C3CB09A"/>
+    <w:lvl w:ilvl="0" w:tplc="0C0C0001">
+      <w:start w:val="1"/>
+      <w:numFmt w:val="bullet"/>
+      <w:lvlText w:val=""/>
+      <w:lvlJc w:val="left"/>
+      <w:pPr>
+        <w:ind w:left="720" w:hanging="360"/>
+      </w:pPr>
+      <w:rPr>
+        <w:rFonts w:ascii="Symbol" w:hAnsi="Symbol" w:hint="default"/>
+      </w:rPr>
+    </w:lvl>
+    <w:lvl w:ilvl="1" w:tplc="0C0C0003" w:tentative="1">
+      <w:start w:val="1"/>
+      <w:numFmt w:val="bullet"/>
+      <w:lvlText w:val="o"/>
+      <w:lvlJc w:val="left"/>
+      <w:pPr>
+        <w:ind w:left="1440" w:hanging="360"/>
+      </w:pPr>
+      <w:rPr>
+        <w:rFonts w:ascii="Courier New" w:hAnsi="Courier New" w:cs="Courier New" w:hint="default"/>
+      </w:rPr>
+    </w:lvl>
+    <w:lvl w:ilvl="2" w:tplc="0C0C0005" w:tentative="1">
+      <w:start w:val="1"/>
+      <w:numFmt w:val="bullet"/>
+      <w:lvlText w:val=""/>
+      <w:lvlJc w:val="left"/>
+      <w:pPr>
+        <w:ind w:left="2160" w:hanging="360"/>
+      </w:pPr>
+      <w:rPr>
+        <w:rFonts w:ascii="Wingdings" w:hAnsi="Wingdings" w:hint="default"/>
+      </w:rPr>
+    </w:lvl>
+    <w:lvl w:ilvl="3" w:tplc="0C0C0001" w:tentative="1">
+      <w:start w:val="1"/>
+      <w:numFmt w:val="bullet"/>
+      <w:lvlText w:val=""/>
+      <w:lvlJc w:val="left"/>
+      <w:pPr>
+        <w:ind w:left="2880" w:hanging="360"/>
+      </w:pPr>
+      <w:rPr>
+        <w:rFonts w:ascii="Symbol" w:hAnsi="Symbol" w:hint="default"/>
+      </w:rPr>
+    </w:lvl>
+    <w:lvl w:ilvl="4" w:tplc="0C0C0003" w:tentative="1">
+      <w:start w:val="1"/>
+      <w:numFmt w:val="bullet"/>
+      <w:lvlText w:val="o"/>
+      <w:lvlJc w:val="left"/>
+      <w:pPr>
+        <w:ind w:left="3600" w:hanging="360"/>
+      </w:pPr>
+      <w:rPr>
+        <w:rFonts w:ascii="Courier New" w:hAnsi="Courier New" w:cs="Courier New" w:hint="default"/>
+      </w:rPr>
+    </w:lvl>
+    <w:lvl w:ilvl="5" w:tplc="0C0C0005" w:tentative="1">
+      <w:start w:val="1"/>
+      <w:numFmt w:val="bullet"/>
+      <w:lvlText w:val=""/>
+      <w:lvlJc w:val="left"/>
+      <w:pPr>
+        <w:ind w:left="4320" w:hanging="360"/>
+      </w:pPr>
+      <w:rPr>
+        <w:rFonts w:ascii="Wingdings" w:hAnsi="Wingdings" w:hint="default"/>
+      </w:rPr>
+    </w:lvl>
+    <w:lvl w:ilvl="6" w:tplc="0C0C0001" w:tentative="1">
+      <w:start w:val="1"/>
+      <w:numFmt w:val="bullet"/>
+      <w:lvlText w:val=""/>
+      <w:lvlJc w:val="left"/>
+      <w:pPr>
+        <w:ind w:left="5040" w:hanging="360"/>
+      </w:pPr>
+      <w:rPr>
+        <w:rFonts w:ascii="Symbol" w:hAnsi="Symbol" w:hint="default"/>
+      </w:rPr>
+    </w:lvl>
+    <w:lvl w:ilvl="7" w:tplc="0C0C0003" w:tentative="1">
+      <w:start w:val="1"/>
+      <w:numFmt w:val="bullet"/>
+      <w:lvlText w:val="o"/>
+      <w:lvlJc w:val="left"/>
+      <w:pPr>
+        <w:ind w:left="5760" w:hanging="360"/>
+      </w:pPr>
+      <w:rPr>
+        <w:rFonts w:ascii="Courier New" w:hAnsi="Courier New" w:cs="Courier New" w:hint="default"/>
+      </w:rPr>
+    </w:lvl>
+    <w:lvl w:ilvl="8" w:tplc="0C0C0005" w:tentative="1">
+      <w:start w:val="1"/>
+      <w:numFmt w:val="bullet"/>
+      <w:lvlText w:val=""/>
+      <w:lvlJc w:val="left"/>
+      <w:pPr>
+        <w:ind w:left="6480" w:hanging="360"/>
+      </w:pPr>
+      <w:rPr>
+        <w:rFonts w:ascii="Wingdings" w:hAnsi="Wingdings" w:hint="default"/>
+      </w:rPr>
+    </w:lvl>
+  </w:abstractNum>
+  <w:num w:numId="1" w16cid:durableId="169681143">
+    <w:abstractNumId w:val="1"/>
+  </w:num>
+  <w:num w:numId="2" w16cid:durableId="1604610082">
+    <w:abstractNumId w:val="0"/>
+  </w:num>
+</w:numbering>
 </file>
 
 <file path=word/styles.xml><?xml version="1.0" encoding="utf-8"?>
@@ -1725,7 +3061,7 @@
   </w:latentStyles>
   <w:style w:type="paragraph" w:default="1" w:styleId="Normal">
     <w:name w:val="Normal"/>
-    <w:next w:val="BodyText"/>
+    <w:next w:val="Corpsdetexte"/>
     <w:uiPriority w:val="1"/>
     <w:qFormat/>
     <w:rsid w:val="00C51720"/>
@@ -1739,11 +3075,11 @@
       <w:lang w:val="en-US"/>
     </w:rPr>
   </w:style>
-  <w:style w:type="paragraph" w:styleId="Heading1">
+  <w:style w:type="paragraph" w:styleId="Titre1">
     <w:name w:val="heading 1"/>
     <w:basedOn w:val="Normal"/>
     <w:next w:val="Normal"/>
-    <w:link w:val="Heading1Char"/>
+    <w:link w:val="Titre1Car"/>
     <w:uiPriority w:val="9"/>
     <w:qFormat/>
     <w:rsid w:val="00540CC9"/>
@@ -1760,13 +3096,56 @@
       <w:szCs w:val="32"/>
     </w:rPr>
   </w:style>
-  <w:style w:type="character" w:default="1" w:styleId="DefaultParagraphFont">
+  <w:style w:type="paragraph" w:styleId="Titre2">
+    <w:name w:val="heading 2"/>
+    <w:basedOn w:val="Normal"/>
+    <w:next w:val="Normal"/>
+    <w:link w:val="Titre2Car"/>
+    <w:uiPriority w:val="9"/>
+    <w:unhideWhenUsed/>
+    <w:qFormat/>
+    <w:rsid w:val="008E1E40"/>
+    <w:pPr>
+      <w:keepNext/>
+      <w:keepLines/>
+      <w:spacing w:before="40"/>
+      <w:outlineLvl w:val="1"/>
+    </w:pPr>
+    <w:rPr>
+      <w:rFonts w:asciiTheme="majorHAnsi" w:eastAsiaTheme="majorEastAsia" w:hAnsiTheme="majorHAnsi" w:cstheme="majorBidi"/>
+      <w:color w:val="2F5496" w:themeColor="accent1" w:themeShade="BF"/>
+      <w:sz w:val="26"/>
+      <w:szCs w:val="26"/>
+    </w:rPr>
+  </w:style>
+  <w:style w:type="paragraph" w:styleId="Titre3">
+    <w:name w:val="heading 3"/>
+    <w:basedOn w:val="Normal"/>
+    <w:next w:val="Normal"/>
+    <w:link w:val="Titre3Car"/>
+    <w:uiPriority w:val="9"/>
+    <w:unhideWhenUsed/>
+    <w:qFormat/>
+    <w:rsid w:val="00131CB0"/>
+    <w:pPr>
+      <w:keepNext/>
+      <w:keepLines/>
+      <w:spacing w:before="40"/>
+      <w:outlineLvl w:val="2"/>
+    </w:pPr>
+    <w:rPr>
+      <w:rFonts w:asciiTheme="majorHAnsi" w:eastAsiaTheme="majorEastAsia" w:hAnsiTheme="majorHAnsi" w:cstheme="majorBidi"/>
+      <w:color w:val="1F3763" w:themeColor="accent1" w:themeShade="7F"/>
+      <w:sz w:val="24"/>
+      <w:szCs w:val="24"/>
+    </w:rPr>
+  </w:style>
+  <w:style w:type="character" w:default="1" w:styleId="Policepardfaut">
     <w:name w:val="Default Paragraph Font"/>
     <w:uiPriority w:val="1"/>
-    <w:semiHidden/>
     <w:unhideWhenUsed/>
   </w:style>
-  <w:style w:type="table" w:default="1" w:styleId="TableNormal">
+  <w:style w:type="table" w:default="1" w:styleId="TableauNormal">
     <w:name w:val="Normal Table"/>
     <w:uiPriority w:val="99"/>
     <w:semiHidden/>
@@ -1781,16 +3160,16 @@
       </w:tblCellMar>
     </w:tblPr>
   </w:style>
-  <w:style w:type="numbering" w:default="1" w:styleId="NoList">
+  <w:style w:type="numbering" w:default="1" w:styleId="Aucuneliste">
     <w:name w:val="No List"/>
     <w:uiPriority w:val="99"/>
     <w:semiHidden/>
     <w:unhideWhenUsed/>
   </w:style>
-  <w:style w:type="paragraph" w:styleId="BodyText">
+  <w:style w:type="paragraph" w:styleId="Corpsdetexte">
     <w:name w:val="Body Text"/>
     <w:basedOn w:val="Normal"/>
-    <w:link w:val="BodyTextChar"/>
+    <w:link w:val="CorpsdetexteCar"/>
     <w:uiPriority w:val="99"/>
     <w:unhideWhenUsed/>
     <w:rsid w:val="00C51720"/>
@@ -1798,10 +3177,10 @@
       <w:spacing w:after="120"/>
     </w:pPr>
   </w:style>
-  <w:style w:type="character" w:customStyle="1" w:styleId="BodyTextChar">
-    <w:name w:val="Body Text Char"/>
-    <w:basedOn w:val="DefaultParagraphFont"/>
-    <w:link w:val="BodyText"/>
+  <w:style w:type="character" w:customStyle="1" w:styleId="CorpsdetexteCar">
+    <w:name w:val="Corps de texte Car"/>
+    <w:basedOn w:val="Policepardfaut"/>
+    <w:link w:val="Corpsdetexte"/>
     <w:uiPriority w:val="99"/>
     <w:rsid w:val="00C51720"/>
     <w:rPr>
@@ -1810,10 +3189,10 @@
       <w:lang w:val="en-US"/>
     </w:rPr>
   </w:style>
-  <w:style w:type="character" w:customStyle="1" w:styleId="Heading1Char">
-    <w:name w:val="Heading 1 Char"/>
-    <w:basedOn w:val="DefaultParagraphFont"/>
-    <w:link w:val="Heading1"/>
+  <w:style w:type="character" w:customStyle="1" w:styleId="Titre1Car">
+    <w:name w:val="Titre 1 Car"/>
+    <w:basedOn w:val="Policepardfaut"/>
+    <w:link w:val="Titre1"/>
     <w:uiPriority w:val="9"/>
     <w:rsid w:val="00540CC9"/>
     <w:rPr>
@@ -1824,9 +3203,9 @@
       <w:lang w:val="en-US"/>
     </w:rPr>
   </w:style>
-  <w:style w:type="paragraph" w:styleId="TOCHeading">
+  <w:style w:type="paragraph" w:styleId="En-ttedetabledesmatires">
     <w:name w:val="TOC Heading"/>
-    <w:basedOn w:val="Heading1"/>
+    <w:basedOn w:val="Titre1"/>
     <w:next w:val="Normal"/>
     <w:uiPriority w:val="39"/>
     <w:unhideWhenUsed/>
@@ -1841,7 +3220,7 @@
       <w:lang w:val="fr-CA" w:eastAsia="fr-CA"/>
     </w:rPr>
   </w:style>
-  <w:style w:type="paragraph" w:styleId="TOC1">
+  <w:style w:type="paragraph" w:styleId="TM1">
     <w:name w:val="toc 1"/>
     <w:basedOn w:val="Normal"/>
     <w:next w:val="Normal"/>
@@ -1853,9 +3232,9 @@
       <w:spacing w:after="100"/>
     </w:pPr>
   </w:style>
-  <w:style w:type="character" w:styleId="Hyperlink">
+  <w:style w:type="character" w:styleId="Lienhypertexte">
     <w:name w:val="Hyperlink"/>
-    <w:basedOn w:val="DefaultParagraphFont"/>
+    <w:basedOn w:val="Policepardfaut"/>
     <w:uiPriority w:val="99"/>
     <w:unhideWhenUsed/>
     <w:rsid w:val="00164BBB"/>
@@ -1866,13 +3245,78 @@
   </w:style>
   <w:style w:type="character" w:customStyle="1" w:styleId="hgkelc">
     <w:name w:val="hgkelc"/>
-    <w:basedOn w:val="DefaultParagraphFont"/>
+    <w:basedOn w:val="Policepardfaut"/>
     <w:rsid w:val="008D4636"/>
   </w:style>
   <w:style w:type="character" w:customStyle="1" w:styleId="corrected-phrasedisplayed-text">
     <w:name w:val="corrected-phrase__displayed-text"/>
-    <w:basedOn w:val="DefaultParagraphFont"/>
+    <w:basedOn w:val="Policepardfaut"/>
     <w:rsid w:val="00DC73FA"/>
+  </w:style>
+  <w:style w:type="character" w:customStyle="1" w:styleId="Titre2Car">
+    <w:name w:val="Titre 2 Car"/>
+    <w:basedOn w:val="Policepardfaut"/>
+    <w:link w:val="Titre2"/>
+    <w:uiPriority w:val="9"/>
+    <w:rsid w:val="008E1E40"/>
+    <w:rPr>
+      <w:rFonts w:asciiTheme="majorHAnsi" w:eastAsiaTheme="majorEastAsia" w:hAnsiTheme="majorHAnsi" w:cstheme="majorBidi"/>
+      <w:color w:val="2F5496" w:themeColor="accent1" w:themeShade="BF"/>
+      <w:sz w:val="26"/>
+      <w:szCs w:val="26"/>
+      <w:lang w:val="en-US"/>
+    </w:rPr>
+  </w:style>
+  <w:style w:type="character" w:customStyle="1" w:styleId="Titre3Car">
+    <w:name w:val="Titre 3 Car"/>
+    <w:basedOn w:val="Policepardfaut"/>
+    <w:link w:val="Titre3"/>
+    <w:uiPriority w:val="9"/>
+    <w:rsid w:val="00131CB0"/>
+    <w:rPr>
+      <w:rFonts w:asciiTheme="majorHAnsi" w:eastAsiaTheme="majorEastAsia" w:hAnsiTheme="majorHAnsi" w:cstheme="majorBidi"/>
+      <w:color w:val="1F3763" w:themeColor="accent1" w:themeShade="7F"/>
+      <w:sz w:val="24"/>
+      <w:szCs w:val="24"/>
+      <w:lang w:val="en-US"/>
+    </w:rPr>
+  </w:style>
+  <w:style w:type="paragraph" w:styleId="TM2">
+    <w:name w:val="toc 2"/>
+    <w:basedOn w:val="Normal"/>
+    <w:next w:val="Normal"/>
+    <w:autoRedefine/>
+    <w:uiPriority w:val="39"/>
+    <w:unhideWhenUsed/>
+    <w:rsid w:val="009B0896"/>
+    <w:pPr>
+      <w:spacing w:after="100"/>
+      <w:ind w:left="180"/>
+    </w:pPr>
+  </w:style>
+  <w:style w:type="paragraph" w:styleId="TM3">
+    <w:name w:val="toc 3"/>
+    <w:basedOn w:val="Normal"/>
+    <w:next w:val="Normal"/>
+    <w:autoRedefine/>
+    <w:uiPriority w:val="39"/>
+    <w:unhideWhenUsed/>
+    <w:rsid w:val="009B0896"/>
+    <w:pPr>
+      <w:spacing w:after="100"/>
+      <w:ind w:left="360"/>
+    </w:pPr>
+  </w:style>
+  <w:style w:type="paragraph" w:styleId="Paragraphedeliste">
+    <w:name w:val="List Paragraph"/>
+    <w:basedOn w:val="Normal"/>
+    <w:uiPriority w:val="34"/>
+    <w:qFormat/>
+    <w:rsid w:val="00803028"/>
+    <w:pPr>
+      <w:ind w:left="720"/>
+      <w:contextualSpacing/>
+    </w:pPr>
   </w:style>
 </w:styles>
 </file>
